--- a/Docs/Observaciones-Lab 7.docx
+++ b/Docs/Observaciones-Lab 7.docx
@@ -1,10 +1,10 @@
 
 <file path=word/document.xml><?xml version="1.0" encoding="utf-8"?>
-<w:document xmlns:wpc="http://schemas.microsoft.com/office/word/2010/wordprocessingCanvas" xmlns:cx="http://schemas.microsoft.com/office/drawing/2014/chartex" xmlns:cx1="http://schemas.microsoft.com/office/drawing/2015/9/8/chartex" xmlns:cx2="http://schemas.microsoft.com/office/drawing/2015/10/21/chartex" xmlns:cx3="http://schemas.microsoft.com/office/drawing/2016/5/9/chartex" xmlns:cx4="http://schemas.microsoft.com/office/drawing/2016/5/10/chartex" xmlns:cx5="http://schemas.microsoft.com/office/drawing/2016/5/11/chartex" xmlns:cx6="http://schemas.microsoft.com/office/drawing/2016/5/12/chartex" xmlns:cx7="http://schemas.microsoft.com/office/drawing/2016/5/13/chartex" xmlns:cx8="http://schemas.microsoft.com/office/drawing/2016/5/14/chartex" xmlns:mc="http://schemas.openxmlformats.org/markup-compatibility/2006" xmlns:aink="http://schemas.microsoft.com/office/drawing/2016/ink" xmlns:am3d="http://schemas.microsoft.com/office/drawing/2017/model3d" xmlns:o="urn:schemas-microsoft-com:office:office" xmlns:r="http://schemas.openxmlformats.org/officeDocument/2006/relationships" xmlns:m="http://schemas.openxmlformats.org/officeDocument/2006/math" xmlns:v="urn:schemas-microsoft-com:vml" xmlns:wp14="http://schemas.microsoft.com/office/word/2010/wordprocessingDrawing" xmlns:wp="http://schemas.openxmlformats.org/drawingml/2006/wordprocessingDrawing" xmlns:w10="urn:schemas-microsoft-com:office:word" xmlns:w="http://schemas.openxmlformats.org/wordprocessingml/2006/main" xmlns:w14="http://schemas.microsoft.com/office/word/2010/wordml" xmlns:w15="http://schemas.microsoft.com/office/word/2012/wordml" xmlns:w16cex="http://schemas.microsoft.com/office/word/2018/wordml/cex" xmlns:w16cid="http://schemas.microsoft.com/office/word/2016/wordml/cid" xmlns:w16="http://schemas.microsoft.com/office/word/2018/wordml" xmlns:w16se="http://schemas.microsoft.com/office/word/2015/wordml/symex" xmlns:wpg="http://schemas.microsoft.com/office/word/2010/wordprocessingGroup" xmlns:wpi="http://schemas.microsoft.com/office/word/2010/wordprocessingInk" xmlns:wne="http://schemas.microsoft.com/office/word/2006/wordml" xmlns:wps="http://schemas.microsoft.com/office/word/2010/wordprocessingShape" mc:Ignorable="w14 w15 w16se w16cid w16 w16cex wp14">
+<w:document xmlns:wpc="http://schemas.microsoft.com/office/word/2010/wordprocessingCanvas" xmlns:cx="http://schemas.microsoft.com/office/drawing/2014/chartex" xmlns:cx1="http://schemas.microsoft.com/office/drawing/2015/9/8/chartex" xmlns:cx2="http://schemas.microsoft.com/office/drawing/2015/10/21/chartex" xmlns:cx3="http://schemas.microsoft.com/office/drawing/2016/5/9/chartex" xmlns:cx4="http://schemas.microsoft.com/office/drawing/2016/5/10/chartex" xmlns:cx5="http://schemas.microsoft.com/office/drawing/2016/5/11/chartex" xmlns:cx6="http://schemas.microsoft.com/office/drawing/2016/5/12/chartex" xmlns:cx7="http://schemas.microsoft.com/office/drawing/2016/5/13/chartex" xmlns:cx8="http://schemas.microsoft.com/office/drawing/2016/5/14/chartex" xmlns:mc="http://schemas.openxmlformats.org/markup-compatibility/2006" xmlns:aink="http://schemas.microsoft.com/office/drawing/2016/ink" xmlns:am3d="http://schemas.microsoft.com/office/drawing/2017/model3d" xmlns:o="urn:schemas-microsoft-com:office:office" xmlns:r="http://schemas.openxmlformats.org/officeDocument/2006/relationships" xmlns:m="http://schemas.openxmlformats.org/officeDocument/2006/math" xmlns:v="urn:schemas-microsoft-com:vml" xmlns:wp14="http://schemas.microsoft.com/office/word/2010/wordprocessingDrawing" xmlns:wp="http://schemas.openxmlformats.org/drawingml/2006/wordprocessingDrawing" xmlns:w10="urn:schemas-microsoft-com:office:word" xmlns:w="http://schemas.openxmlformats.org/wordprocessingml/2006/main" xmlns:w14="http://schemas.microsoft.com/office/word/2010/wordml" xmlns:w15="http://schemas.microsoft.com/office/word/2012/wordml" xmlns:w16cid="http://schemas.microsoft.com/office/word/2016/wordml/cid" xmlns:w16se="http://schemas.microsoft.com/office/word/2015/wordml/symex" xmlns:wpg="http://schemas.microsoft.com/office/word/2010/wordprocessingGroup" xmlns:wpi="http://schemas.microsoft.com/office/word/2010/wordprocessingInk" xmlns:wne="http://schemas.microsoft.com/office/word/2006/wordml" xmlns:wps="http://schemas.microsoft.com/office/word/2010/wordprocessingShape" mc:Ignorable="w14 w15 w16se w16cid wp14">
   <w:body>
     <w:p>
       <w:pPr>
-        <w:pStyle w:val="Title"/>
+        <w:pStyle w:val="Ttulo"/>
         <w:jc w:val="center"/>
         <w:rPr>
           <w:b/>
@@ -32,29 +32,36 @@
           <w:lang w:val="es-CO"/>
         </w:rPr>
       </w:pPr>
+      <w:proofErr w:type="spellStart"/>
       <w:r>
         <w:rPr>
           <w:noProof w:val="0"/>
           <w:lang w:val="es-CO"/>
         </w:rPr>
-        <w:t xml:space="preserve">Estudiante </w:t>
-      </w:r>
+        <w:t>Andres</w:t>
+      </w:r>
+      <w:proofErr w:type="spellEnd"/>
       <w:r>
         <w:rPr>
           <w:noProof w:val="0"/>
           <w:lang w:val="es-CO"/>
         </w:rPr>
-        <w:t xml:space="preserve">1 Cod </w:t>
-      </w:r>
-      <w:proofErr w:type="spellStart"/>
+        <w:t xml:space="preserve"> Fernando Galvis</w:t>
+      </w:r>
       <w:r>
         <w:rPr>
           <w:noProof w:val="0"/>
           <w:lang w:val="es-CO"/>
         </w:rPr>
-        <w:t>XXXX</w:t>
-      </w:r>
-      <w:proofErr w:type="spellEnd"/>
+        <w:t xml:space="preserve"> Cod </w:t>
+      </w:r>
+      <w:r>
+        <w:rPr>
+          <w:noProof w:val="0"/>
+          <w:lang w:val="es-CO"/>
+        </w:rPr>
+        <w:t>201632930</w:t>
+      </w:r>
     </w:p>
     <w:p>
       <w:pPr>
@@ -70,24 +77,22 @@
           <w:noProof w:val="0"/>
           <w:lang w:val="es-CO"/>
         </w:rPr>
-        <w:t xml:space="preserve">Estudiante </w:t>
+        <w:t>Alejandro Palomino</w:t>
       </w:r>
       <w:r>
         <w:rPr>
           <w:noProof w:val="0"/>
           <w:lang w:val="es-CO"/>
         </w:rPr>
-        <w:t xml:space="preserve">2 Cod </w:t>
-      </w:r>
-      <w:proofErr w:type="spellStart"/>
+        <w:t xml:space="preserve"> Cod </w:t>
+      </w:r>
       <w:r>
         <w:rPr>
           <w:noProof w:val="0"/>
           <w:lang w:val="es-CO"/>
         </w:rPr>
-        <w:t>XXXX</w:t>
-      </w:r>
-      <w:proofErr w:type="spellEnd"/>
+        <w:t>201913699</w:t>
+      </w:r>
     </w:p>
     <w:p>
       <w:pPr>
@@ -111,7 +116,7 @@
     </w:p>
     <w:tbl>
       <w:tblPr>
-        <w:tblStyle w:val="GridTable2"/>
+        <w:tblStyle w:val="Tabladecuadrcula2"/>
         <w:tblW w:w="3694" w:type="pct"/>
         <w:jc w:val="center"/>
         <w:tblLook w:val="04A0" w:firstRow="1" w:lastRow="0" w:firstColumn="1" w:lastColumn="0" w:noHBand="0" w:noVBand="1"/>
@@ -244,6 +249,14 @@
                 <w:lang w:val="es-CO"/>
               </w:rPr>
             </w:pPr>
+            <w:r>
+              <w:rPr>
+                <w:rFonts w:ascii="Dax-Regular" w:hAnsi="Dax-Regular"/>
+                <w:noProof w:val="0"/>
+                <w:lang w:val="es-419"/>
+              </w:rPr>
+              <w:t>AMD Ryzen 5 2600x</w:t>
+            </w:r>
           </w:p>
         </w:tc>
         <w:tc>
@@ -257,9 +270,31 @@
               <w:rPr>
                 <w:rFonts w:ascii="Dax-Regular" w:hAnsi="Dax-Regular"/>
                 <w:noProof w:val="0"/>
-                <w:lang w:val="es-CO"/>
-              </w:rPr>
-            </w:pPr>
+              </w:rPr>
+            </w:pPr>
+            <w:r>
+              <w:rPr>
+                <w:rFonts w:ascii="Dax-Regular" w:hAnsi="Dax-Regular"/>
+                <w:noProof w:val="0"/>
+              </w:rPr>
+              <w:t xml:space="preserve">AMD Ryzen 5 3500U with Radeon Vega Mobile </w:t>
+            </w:r>
+            <w:proofErr w:type="spellStart"/>
+            <w:r>
+              <w:rPr>
+                <w:rFonts w:ascii="Dax-Regular" w:hAnsi="Dax-Regular"/>
+                <w:noProof w:val="0"/>
+              </w:rPr>
+              <w:t>Gfx</w:t>
+            </w:r>
+            <w:proofErr w:type="spellEnd"/>
+            <w:r>
+              <w:rPr>
+                <w:rFonts w:ascii="Dax-Regular" w:hAnsi="Dax-Regular"/>
+                <w:noProof w:val="0"/>
+              </w:rPr>
+              <w:t xml:space="preserve">     2.10 GHz</w:t>
+            </w:r>
           </w:p>
         </w:tc>
       </w:tr>
@@ -305,6 +340,14 @@
                 <w:lang w:val="es-CO"/>
               </w:rPr>
             </w:pPr>
+            <w:r>
+              <w:rPr>
+                <w:rFonts w:ascii="Dax-Regular" w:hAnsi="Dax-Regular"/>
+                <w:noProof w:val="0"/>
+                <w:lang w:val="es-419"/>
+              </w:rPr>
+              <w:t>16GB RAM</w:t>
+            </w:r>
           </w:p>
         </w:tc>
         <w:tc>
@@ -321,6 +364,14 @@
                 <w:lang w:val="es-CO"/>
               </w:rPr>
             </w:pPr>
+            <w:r>
+              <w:rPr>
+                <w:rFonts w:ascii="Dax-Regular" w:hAnsi="Dax-Regular"/>
+                <w:noProof w:val="0"/>
+                <w:lang w:val="es-419"/>
+              </w:rPr>
+              <w:t>8GB</w:t>
+            </w:r>
           </w:p>
         </w:tc>
       </w:tr>
@@ -367,6 +418,14 @@
                 <w:lang w:val="es-CO"/>
               </w:rPr>
             </w:pPr>
+            <w:r>
+              <w:rPr>
+                <w:rFonts w:ascii="Dax-Regular" w:hAnsi="Dax-Regular"/>
+                <w:noProof w:val="0"/>
+                <w:lang w:val="es-419"/>
+              </w:rPr>
+              <w:t>Windows 10 Pro 64 bits</w:t>
+            </w:r>
           </w:p>
         </w:tc>
         <w:tc>
@@ -390,7 +449,7 @@
     </w:tbl>
     <w:p>
       <w:pPr>
-        <w:pStyle w:val="Caption"/>
+        <w:pStyle w:val="Descripcin"/>
         <w:jc w:val="center"/>
         <w:rPr>
           <w:lang w:val="es-CO"/>
@@ -444,7 +503,7 @@
     </w:p>
     <w:p>
       <w:pPr>
-        <w:pStyle w:val="Heading1"/>
+        <w:pStyle w:val="Ttulo1"/>
         <w:rPr>
           <w:b/>
           <w:bCs/>
@@ -464,7 +523,7 @@
     </w:p>
     <w:p>
       <w:pPr>
-        <w:pStyle w:val="Heading2"/>
+        <w:pStyle w:val="Ttulo2"/>
         <w:rPr>
           <w:b/>
           <w:bCs/>
@@ -527,6 +586,7 @@
               </w:rPr>
             </w:pPr>
             <w:bookmarkStart w:id="1" w:name="_Ref66842973"/>
+            <w:proofErr w:type="spellStart"/>
             <w:r>
               <w:rPr>
                 <w:rFonts w:ascii="Calibri" w:eastAsia="Times New Roman" w:hAnsi="Calibri" w:cs="Calibri"/>
@@ -538,7 +598,21 @@
                 <w:color w:val="000000"/>
                 <w:u w:val="single"/>
               </w:rPr>
-              <w:t xml:space="preserve">Carga de </w:t>
+              <w:t>Carga</w:t>
+            </w:r>
+            <w:proofErr w:type="spellEnd"/>
+            <w:r>
+              <w:rPr>
+                <w:rFonts w:ascii="Calibri" w:eastAsia="Times New Roman" w:hAnsi="Calibri" w:cs="Calibri"/>
+                <w:b/>
+                <w:bCs/>
+                <w:i/>
+                <w:iCs/>
+                <w:noProof w:val="0"/>
+                <w:color w:val="000000"/>
+                <w:u w:val="single"/>
+              </w:rPr>
+              <w:t xml:space="preserve"> de </w:t>
             </w:r>
             <w:proofErr w:type="spellStart"/>
             <w:r>
@@ -750,7 +824,29 @@
                 <w:noProof w:val="0"/>
                 <w:color w:val="000000"/>
               </w:rPr>
-              <w:t xml:space="preserve"> [ms]</w:t>
+              <w:t xml:space="preserve"> [</w:t>
+            </w:r>
+            <w:proofErr w:type="spellStart"/>
+            <w:r>
+              <w:rPr>
+                <w:rFonts w:ascii="Calibri" w:eastAsia="Times New Roman" w:hAnsi="Calibri" w:cs="Calibri"/>
+                <w:b/>
+                <w:bCs/>
+                <w:noProof w:val="0"/>
+                <w:color w:val="000000"/>
+              </w:rPr>
+              <w:t>ms</w:t>
+            </w:r>
+            <w:proofErr w:type="spellEnd"/>
+            <w:r>
+              <w:rPr>
+                <w:rFonts w:ascii="Calibri" w:eastAsia="Times New Roman" w:hAnsi="Calibri" w:cs="Calibri"/>
+                <w:b/>
+                <w:bCs/>
+                <w:noProof w:val="0"/>
+                <w:color w:val="000000"/>
+              </w:rPr>
+              <w:t>]</w:t>
             </w:r>
           </w:p>
         </w:tc>
@@ -1016,7 +1112,7 @@
     </w:tbl>
     <w:p>
       <w:pPr>
-        <w:pStyle w:val="Caption"/>
+        <w:pStyle w:val="Descripcin"/>
         <w:jc w:val="center"/>
         <w:rPr>
           <w:lang w:val="es-419"/>
@@ -1136,6 +1232,7 @@
               </w:rPr>
             </w:pPr>
             <w:bookmarkStart w:id="2" w:name="_Ref66842982"/>
+            <w:proofErr w:type="spellStart"/>
             <w:r>
               <w:rPr>
                 <w:rFonts w:ascii="Calibri" w:eastAsia="Times New Roman" w:hAnsi="Calibri" w:cs="Calibri"/>
@@ -1147,7 +1244,21 @@
                 <w:color w:val="000000"/>
                 <w:u w:val="single"/>
               </w:rPr>
-              <w:t xml:space="preserve">Carga de </w:t>
+              <w:t>Carga</w:t>
+            </w:r>
+            <w:proofErr w:type="spellEnd"/>
+            <w:r>
+              <w:rPr>
+                <w:rFonts w:ascii="Calibri" w:eastAsia="Times New Roman" w:hAnsi="Calibri" w:cs="Calibri"/>
+                <w:b/>
+                <w:bCs/>
+                <w:i/>
+                <w:iCs/>
+                <w:noProof w:val="0"/>
+                <w:color w:val="000000"/>
+                <w:u w:val="single"/>
+              </w:rPr>
+              <w:t xml:space="preserve"> de </w:t>
             </w:r>
             <w:proofErr w:type="spellStart"/>
             <w:r>
@@ -1359,7 +1470,29 @@
                 <w:noProof w:val="0"/>
                 <w:color w:val="000000"/>
               </w:rPr>
-              <w:t xml:space="preserve"> [ms]</w:t>
+              <w:t xml:space="preserve"> [</w:t>
+            </w:r>
+            <w:proofErr w:type="spellStart"/>
+            <w:r>
+              <w:rPr>
+                <w:rFonts w:ascii="Calibri" w:eastAsia="Times New Roman" w:hAnsi="Calibri" w:cs="Calibri"/>
+                <w:b/>
+                <w:bCs/>
+                <w:noProof w:val="0"/>
+                <w:color w:val="000000"/>
+              </w:rPr>
+              <w:t>ms</w:t>
+            </w:r>
+            <w:proofErr w:type="spellEnd"/>
+            <w:r>
+              <w:rPr>
+                <w:rFonts w:ascii="Calibri" w:eastAsia="Times New Roman" w:hAnsi="Calibri" w:cs="Calibri"/>
+                <w:b/>
+                <w:bCs/>
+                <w:noProof w:val="0"/>
+                <w:color w:val="000000"/>
+              </w:rPr>
+              <w:t>]</w:t>
             </w:r>
           </w:p>
         </w:tc>
@@ -1625,7 +1758,7 @@
     </w:tbl>
     <w:p>
       <w:pPr>
-        <w:pStyle w:val="Caption"/>
+        <w:pStyle w:val="Descripcin"/>
         <w:jc w:val="center"/>
         <w:rPr>
           <w:lang w:val="es-CO"/>
@@ -1702,7 +1835,7 @@
     </w:p>
     <w:p>
       <w:pPr>
-        <w:pStyle w:val="Heading2"/>
+        <w:pStyle w:val="Ttulo2"/>
         <w:rPr>
           <w:b/>
           <w:bCs/>
@@ -1775,7 +1908,7 @@
     </w:p>
     <w:p>
       <w:pPr>
-        <w:pStyle w:val="ListParagraph"/>
+        <w:pStyle w:val="Prrafodelista"/>
         <w:numPr>
           <w:ilvl w:val="0"/>
           <w:numId w:val="10"/>
@@ -1811,7 +1944,7 @@
     </w:p>
     <w:p>
       <w:pPr>
-        <w:pStyle w:val="Heading1"/>
+        <w:pStyle w:val="Ttulo1"/>
         <w:rPr>
           <w:b/>
           <w:bCs/>
@@ -1831,7 +1964,7 @@
     </w:p>
     <w:p>
       <w:pPr>
-        <w:pStyle w:val="Heading2"/>
+        <w:pStyle w:val="Ttulo2"/>
         <w:rPr>
           <w:b/>
           <w:bCs/>
@@ -1893,6 +2026,7 @@
                 <w:u w:val="single"/>
               </w:rPr>
             </w:pPr>
+            <w:proofErr w:type="spellStart"/>
             <w:r>
               <w:rPr>
                 <w:rFonts w:ascii="Calibri" w:eastAsia="Times New Roman" w:hAnsi="Calibri" w:cs="Calibri"/>
@@ -1904,7 +2038,21 @@
                 <w:color w:val="000000"/>
                 <w:u w:val="single"/>
               </w:rPr>
-              <w:t xml:space="preserve">Carga de </w:t>
+              <w:t>Carga</w:t>
+            </w:r>
+            <w:proofErr w:type="spellEnd"/>
+            <w:r>
+              <w:rPr>
+                <w:rFonts w:ascii="Calibri" w:eastAsia="Times New Roman" w:hAnsi="Calibri" w:cs="Calibri"/>
+                <w:b/>
+                <w:bCs/>
+                <w:i/>
+                <w:iCs/>
+                <w:noProof w:val="0"/>
+                <w:color w:val="000000"/>
+                <w:u w:val="single"/>
+              </w:rPr>
+              <w:t xml:space="preserve"> de </w:t>
             </w:r>
             <w:proofErr w:type="spellStart"/>
             <w:r>
@@ -2124,7 +2272,29 @@
                 <w:noProof w:val="0"/>
                 <w:color w:val="000000"/>
               </w:rPr>
-              <w:t xml:space="preserve"> [ms]</w:t>
+              <w:t xml:space="preserve"> [</w:t>
+            </w:r>
+            <w:proofErr w:type="spellStart"/>
+            <w:r>
+              <w:rPr>
+                <w:rFonts w:ascii="Calibri" w:eastAsia="Times New Roman" w:hAnsi="Calibri" w:cs="Calibri"/>
+                <w:b/>
+                <w:bCs/>
+                <w:noProof w:val="0"/>
+                <w:color w:val="000000"/>
+              </w:rPr>
+              <w:t>ms</w:t>
+            </w:r>
+            <w:proofErr w:type="spellEnd"/>
+            <w:r>
+              <w:rPr>
+                <w:rFonts w:ascii="Calibri" w:eastAsia="Times New Roman" w:hAnsi="Calibri" w:cs="Calibri"/>
+                <w:b/>
+                <w:bCs/>
+                <w:noProof w:val="0"/>
+                <w:color w:val="000000"/>
+              </w:rPr>
+              <w:t>]</w:t>
             </w:r>
           </w:p>
         </w:tc>
@@ -2390,7 +2560,7 @@
     </w:tbl>
     <w:p>
       <w:pPr>
-        <w:pStyle w:val="Caption"/>
+        <w:pStyle w:val="Descripcin"/>
         <w:jc w:val="center"/>
         <w:rPr>
           <w:lang w:val="es-419"/>
@@ -2400,6 +2570,7 @@
         <w:rPr>
           <w:lang w:val="es-CO"/>
         </w:rPr>
+        <w:lastRenderedPageBreak/>
         <w:t xml:space="preserve">Tabla </w:t>
       </w:r>
       <w:r>
@@ -2520,6 +2691,7 @@
                 <w:u w:val="single"/>
               </w:rPr>
             </w:pPr>
+            <w:proofErr w:type="spellStart"/>
             <w:r>
               <w:rPr>
                 <w:rFonts w:ascii="Calibri" w:eastAsia="Times New Roman" w:hAnsi="Calibri" w:cs="Calibri"/>
@@ -2531,7 +2703,21 @@
                 <w:color w:val="000000"/>
                 <w:u w:val="single"/>
               </w:rPr>
-              <w:t xml:space="preserve">Carga de </w:t>
+              <w:t>Carga</w:t>
+            </w:r>
+            <w:proofErr w:type="spellEnd"/>
+            <w:r>
+              <w:rPr>
+                <w:rFonts w:ascii="Calibri" w:eastAsia="Times New Roman" w:hAnsi="Calibri" w:cs="Calibri"/>
+                <w:b/>
+                <w:bCs/>
+                <w:i/>
+                <w:iCs/>
+                <w:noProof w:val="0"/>
+                <w:color w:val="000000"/>
+                <w:u w:val="single"/>
+              </w:rPr>
+              <w:t xml:space="preserve"> de </w:t>
             </w:r>
             <w:proofErr w:type="spellStart"/>
             <w:r>
@@ -2601,7 +2787,6 @@
                 <w:noProof w:val="0"/>
                 <w:color w:val="000000"/>
               </w:rPr>
-              <w:lastRenderedPageBreak/>
               <w:t>Factor de Carga (CHAINING)</w:t>
             </w:r>
           </w:p>
@@ -2744,7 +2929,29 @@
                 <w:noProof w:val="0"/>
                 <w:color w:val="000000"/>
               </w:rPr>
-              <w:t xml:space="preserve"> [ms]</w:t>
+              <w:t xml:space="preserve"> [</w:t>
+            </w:r>
+            <w:proofErr w:type="spellStart"/>
+            <w:r>
+              <w:rPr>
+                <w:rFonts w:ascii="Calibri" w:eastAsia="Times New Roman" w:hAnsi="Calibri" w:cs="Calibri"/>
+                <w:b/>
+                <w:bCs/>
+                <w:noProof w:val="0"/>
+                <w:color w:val="000000"/>
+              </w:rPr>
+              <w:t>ms</w:t>
+            </w:r>
+            <w:proofErr w:type="spellEnd"/>
+            <w:r>
+              <w:rPr>
+                <w:rFonts w:ascii="Calibri" w:eastAsia="Times New Roman" w:hAnsi="Calibri" w:cs="Calibri"/>
+                <w:b/>
+                <w:bCs/>
+                <w:noProof w:val="0"/>
+                <w:color w:val="000000"/>
+              </w:rPr>
+              <w:t>]</w:t>
             </w:r>
           </w:p>
         </w:tc>
@@ -3010,7 +3217,7 @@
     </w:tbl>
     <w:p>
       <w:pPr>
-        <w:pStyle w:val="Caption"/>
+        <w:pStyle w:val="Descripcin"/>
         <w:jc w:val="center"/>
         <w:rPr>
           <w:lang w:val="es-CO"/>
@@ -3098,7 +3305,7 @@
     </w:p>
     <w:p>
       <w:pPr>
-        <w:pStyle w:val="Heading2"/>
+        <w:pStyle w:val="Ttulo2"/>
         <w:rPr>
           <w:b/>
           <w:bCs/>
@@ -3183,7 +3390,7 @@
     </w:p>
     <w:p>
       <w:pPr>
-        <w:pStyle w:val="ListParagraph"/>
+        <w:pStyle w:val="Prrafodelista"/>
         <w:numPr>
           <w:ilvl w:val="0"/>
           <w:numId w:val="9"/>
@@ -3205,7 +3412,7 @@
     </w:p>
     <w:p>
       <w:pPr>
-        <w:pStyle w:val="Heading1"/>
+        <w:pStyle w:val="Ttulo1"/>
         <w:rPr>
           <w:b/>
           <w:bCs/>
@@ -3225,7 +3432,7 @@
     </w:p>
     <w:p>
       <w:pPr>
-        <w:pStyle w:val="ListParagraph"/>
+        <w:pStyle w:val="Prrafodelista"/>
         <w:numPr>
           <w:ilvl w:val="0"/>
           <w:numId w:val="8"/>
@@ -3236,7 +3443,6 @@
           <w:lang w:val="es-419"/>
         </w:rPr>
       </w:pPr>
-      <w:proofErr w:type="gramStart"/>
       <w:r>
         <w:rPr>
           <w:rFonts w:ascii="Dax-Regular" w:hAnsi="Dax-Regular"/>
@@ -3244,37 +3450,38 @@
         </w:rPr>
         <w:t xml:space="preserve">¿Por qué en la función </w:t>
       </w:r>
+      <w:proofErr w:type="gramStart"/>
       <w:r>
         <w:rPr>
           <w:b/>
           <w:bCs/>
           <w:lang w:val="es-419"/>
         </w:rPr>
-        <w:t>getTime()</w:t>
-      </w:r>
-      <w:r>
-        <w:rPr>
-          <w:rFonts w:ascii="Dax-Regular" w:hAnsi="Dax-Regular"/>
-          <w:lang w:val="es-419"/>
-        </w:rPr>
-        <w:t xml:space="preserve"> se utiliza </w:t>
-      </w:r>
+        <w:t>getTime(</w:t>
+      </w:r>
+      <w:proofErr w:type="gramEnd"/>
       <w:r>
         <w:rPr>
           <w:b/>
           <w:bCs/>
           <w:lang w:val="es-419"/>
         </w:rPr>
-        <w:t>time.</w:t>
-      </w:r>
-      <w:proofErr w:type="gramEnd"/>
+        <w:t>)</w:t>
+      </w:r>
+      <w:r>
+        <w:rPr>
+          <w:rFonts w:ascii="Dax-Regular" w:hAnsi="Dax-Regular"/>
+          <w:lang w:val="es-419"/>
+        </w:rPr>
+        <w:t xml:space="preserve"> se utiliza </w:t>
+      </w:r>
       <w:r>
         <w:rPr>
           <w:b/>
           <w:bCs/>
           <w:lang w:val="es-419"/>
         </w:rPr>
-        <w:t>perf_counter()</w:t>
+        <w:t>time.perf_counter()</w:t>
       </w:r>
       <w:r>
         <w:rPr>
@@ -3283,13 +3490,23 @@
         </w:rPr>
         <w:t xml:space="preserve"> en ves de la previamente conocida </w:t>
       </w:r>
+      <w:proofErr w:type="spellStart"/>
       <w:r>
         <w:rPr>
           <w:b/>
           <w:bCs/>
           <w:lang w:val="es-419"/>
         </w:rPr>
-        <w:t>time.process_time()</w:t>
+        <w:t>time.process_time</w:t>
+      </w:r>
+      <w:proofErr w:type="spellEnd"/>
+      <w:r>
+        <w:rPr>
+          <w:b/>
+          <w:bCs/>
+          <w:lang w:val="es-419"/>
+        </w:rPr>
+        <w:t>()</w:t>
       </w:r>
       <w:r>
         <w:rPr>
@@ -3301,17 +3518,89 @@
     </w:p>
     <w:p>
       <w:pPr>
-        <w:pStyle w:val="ListParagraph"/>
+        <w:pStyle w:val="Prrafodelista"/>
         <w:spacing w:after="0"/>
         <w:jc w:val="both"/>
         <w:rPr>
+          <w:rFonts w:hint="eastAsia"/>
+          <w:lang w:val="es-CO"/>
+        </w:rPr>
+      </w:pPr>
+      <w:proofErr w:type="spellStart"/>
+      <w:r>
+        <w:rPr>
           <w:lang w:val="es-419"/>
         </w:rPr>
-      </w:pPr>
+        <w:t>Por que</w:t>
+      </w:r>
+      <w:proofErr w:type="spellEnd"/>
+      <w:r>
+        <w:rPr>
+          <w:lang w:val="es-419"/>
+        </w:rPr>
+        <w:t xml:space="preserve"> la </w:t>
+      </w:r>
+      <w:proofErr w:type="spellStart"/>
+      <w:r>
+        <w:rPr>
+          <w:rFonts w:hint="eastAsia"/>
+          <w:lang w:val="es-419"/>
+        </w:rPr>
+        <w:t>Perf_counter</w:t>
+      </w:r>
+      <w:proofErr w:type="spellEnd"/>
+      <w:r>
+        <w:rPr>
+          <w:rFonts w:hint="eastAsia"/>
+          <w:lang w:val="es-419"/>
+        </w:rPr>
+        <w:t xml:space="preserve">() </w:t>
+      </w:r>
+      <w:r>
+        <w:rPr>
+          <w:lang w:val="es-419"/>
+        </w:rPr>
+        <w:t xml:space="preserve">toma en cuenta todo </w:t>
+      </w:r>
+      <w:r>
+        <w:rPr>
+          <w:lang w:val="es-419"/>
+        </w:rPr>
+        <w:t xml:space="preserve">el tiempo de ejecución </w:t>
+      </w:r>
+      <w:proofErr w:type="spellStart"/>
+      <w:r>
+        <w:rPr>
+          <w:rFonts w:hint="eastAsia"/>
+          <w:lang w:val="es-CO"/>
+        </w:rPr>
+        <w:t>Process_counter</w:t>
+      </w:r>
+      <w:proofErr w:type="spellEnd"/>
+      <w:r>
+        <w:rPr>
+          <w:rFonts w:hint="eastAsia"/>
+          <w:lang w:val="es-CO"/>
+        </w:rPr>
+        <w:t xml:space="preserve">() </w:t>
+      </w:r>
+      <w:r>
+        <w:rPr>
+          <w:lang w:val="es-CO"/>
+        </w:rPr>
+        <w:t>solamente tiene en cuenta el tiempo que este corriendo el programa.</w:t>
+      </w:r>
+      <w:r>
+        <w:rPr>
+          <w:rFonts w:hint="eastAsia"/>
+          <w:lang w:val="es-419"/>
+        </w:rPr>
+        <w:t>。</w:t>
+      </w:r>
     </w:p>
     <w:p>
       <w:pPr>
-        <w:pStyle w:val="ListParagraph"/>
+        <w:pStyle w:val="Prrafodelista"/>
         <w:numPr>
           <w:ilvl w:val="0"/>
           <w:numId w:val="8"/>
@@ -3329,35 +3618,30 @@
         </w:rPr>
         <w:t xml:space="preserve">¿Por qué son importantes las funciones </w:t>
       </w:r>
+      <w:proofErr w:type="gramStart"/>
       <w:r>
         <w:rPr>
           <w:b/>
           <w:bCs/>
           <w:lang w:val="es-419"/>
         </w:rPr>
-        <w:t>start()</w:t>
-      </w:r>
-      <w:r>
-        <w:rPr>
-          <w:rFonts w:ascii="Dax-Regular" w:hAnsi="Dax-Regular"/>
-          <w:lang w:val="es-419"/>
-        </w:rPr>
-        <w:t xml:space="preserve"> y </w:t>
-      </w:r>
+        <w:t>start(</w:t>
+      </w:r>
+      <w:proofErr w:type="gramEnd"/>
       <w:r>
         <w:rPr>
           <w:b/>
           <w:bCs/>
           <w:lang w:val="es-419"/>
         </w:rPr>
-        <w:t>stop()</w:t>
+        <w:t>)</w:t>
       </w:r>
       <w:r>
         <w:rPr>
           <w:rFonts w:ascii="Dax-Regular" w:hAnsi="Dax-Regular"/>
           <w:lang w:val="es-419"/>
         </w:rPr>
-        <w:t xml:space="preserve"> de la librería </w:t>
+        <w:t xml:space="preserve"> y </w:t>
       </w:r>
       <w:r>
         <w:rPr>
@@ -3365,29 +3649,114 @@
           <w:bCs/>
           <w:lang w:val="es-419"/>
         </w:rPr>
-        <w:t>tracemalloc</w:t>
+        <w:t>stop()</w:t>
       </w:r>
       <w:r>
         <w:rPr>
           <w:rFonts w:ascii="Dax-Regular" w:hAnsi="Dax-Regular"/>
           <w:lang w:val="es-419"/>
         </w:rPr>
+        <w:t xml:space="preserve"> de la librería </w:t>
+      </w:r>
+      <w:proofErr w:type="spellStart"/>
+      <w:r>
+        <w:rPr>
+          <w:b/>
+          <w:bCs/>
+          <w:lang w:val="es-419"/>
+        </w:rPr>
+        <w:t>tracemalloc</w:t>
+      </w:r>
+      <w:proofErr w:type="spellEnd"/>
+      <w:r>
+        <w:rPr>
+          <w:rFonts w:ascii="Dax-Regular" w:hAnsi="Dax-Regular"/>
+          <w:lang w:val="es-419"/>
+        </w:rPr>
         <w:t>?</w:t>
       </w:r>
     </w:p>
     <w:p>
       <w:pPr>
-        <w:pStyle w:val="ListParagraph"/>
+        <w:pStyle w:val="Prrafodelista"/>
         <w:spacing w:after="0"/>
         <w:jc w:val="both"/>
         <w:rPr>
           <w:lang w:val="es-419"/>
         </w:rPr>
       </w:pPr>
+      <w:r>
+        <w:rPr>
+          <w:lang w:val="es-419"/>
+        </w:rPr>
+        <w:t xml:space="preserve">Para tomar las dos muestras de memoria de una cuando se inicia la función </w:t>
+      </w:r>
+      <w:proofErr w:type="spellStart"/>
+      <w:proofErr w:type="gramStart"/>
+      <w:r>
+        <w:rPr>
+          <w:lang w:val="es-419"/>
+        </w:rPr>
+        <w:t>start</w:t>
+      </w:r>
+      <w:proofErr w:type="spellEnd"/>
+      <w:r>
+        <w:rPr>
+          <w:lang w:val="es-419"/>
+        </w:rPr>
+        <w:t>(</w:t>
+      </w:r>
+      <w:proofErr w:type="gramEnd"/>
+      <w:r>
+        <w:rPr>
+          <w:lang w:val="es-419"/>
+        </w:rPr>
+        <w:t xml:space="preserve">) y la otra cuando se </w:t>
+      </w:r>
+      <w:proofErr w:type="spellStart"/>
+      <w:r>
+        <w:rPr>
+          <w:lang w:val="es-419"/>
+        </w:rPr>
+        <w:t>unicia</w:t>
+      </w:r>
+      <w:proofErr w:type="spellEnd"/>
+      <w:r>
+        <w:rPr>
+          <w:lang w:val="es-419"/>
+        </w:rPr>
+        <w:t xml:space="preserve"> la función stop(). De ahí en </w:t>
+      </w:r>
+      <w:proofErr w:type="spellStart"/>
+      <w:r>
+        <w:rPr>
+          <w:lang w:val="es-419"/>
+        </w:rPr>
+        <w:t>deltamemory</w:t>
+      </w:r>
+      <w:proofErr w:type="spellEnd"/>
+      <w:r>
+        <w:rPr>
+          <w:lang w:val="es-419"/>
+        </w:rPr>
+        <w:t xml:space="preserve"> se comparan las dos muestras y se obtiene la memoria utilizada en el proceso</w:t>
+      </w:r>
     </w:p>
     <w:p>
       <w:pPr>
-        <w:pStyle w:val="ListParagraph"/>
+        <w:pStyle w:val="Prrafodelista"/>
+        <w:spacing w:after="0"/>
+        <w:jc w:val="both"/>
+        <w:rPr>
+          <w:lang w:val="es-419"/>
+        </w:rPr>
+      </w:pPr>
+      <w:bookmarkStart w:id="3" w:name="_GoBack"/>
+      <w:bookmarkEnd w:id="3"/>
+    </w:p>
+    <w:p>
+      <w:pPr>
+        <w:pStyle w:val="Prrafodelista"/>
         <w:numPr>
           <w:ilvl w:val="0"/>
           <w:numId w:val="8"/>
@@ -3424,7 +3793,7 @@
     </w:p>
     <w:p>
       <w:pPr>
-        <w:pStyle w:val="ListParagraph"/>
+        <w:pStyle w:val="Prrafodelista"/>
         <w:spacing w:after="0"/>
         <w:jc w:val="both"/>
         <w:rPr>
@@ -3434,7 +3803,7 @@
     </w:p>
     <w:p>
       <w:pPr>
-        <w:pStyle w:val="ListParagraph"/>
+        <w:pStyle w:val="Prrafodelista"/>
         <w:numPr>
           <w:ilvl w:val="0"/>
           <w:numId w:val="8"/>
@@ -3480,7 +3849,7 @@
     </w:p>
     <w:p>
       <w:pPr>
-        <w:pStyle w:val="ListParagraph"/>
+        <w:pStyle w:val="Prrafodelista"/>
         <w:numPr>
           <w:ilvl w:val="0"/>
           <w:numId w:val="8"/>
@@ -3526,7 +3895,7 @@
     </w:p>
     <w:p>
       <w:pPr>
-        <w:pStyle w:val="ListParagraph"/>
+        <w:pStyle w:val="Prrafodelista"/>
         <w:numPr>
           <w:ilvl w:val="0"/>
           <w:numId w:val="8"/>
@@ -3563,7 +3932,7 @@
     </w:p>
     <w:p>
       <w:pPr>
-        <w:pStyle w:val="ListParagraph"/>
+        <w:pStyle w:val="Prrafodelista"/>
         <w:rPr>
           <w:lang w:val="es-419"/>
         </w:rPr>
@@ -3571,7 +3940,7 @@
     </w:p>
     <w:p>
       <w:pPr>
-        <w:pStyle w:val="ListParagraph"/>
+        <w:pStyle w:val="Prrafodelista"/>
         <w:spacing w:after="0"/>
         <w:jc w:val="both"/>
         <w:rPr>
@@ -3590,7 +3959,7 @@
 </file>
 
 <file path=word/numbering.xml><?xml version="1.0" encoding="utf-8"?>
-<w:numbering xmlns:wpc="http://schemas.microsoft.com/office/word/2010/wordprocessingCanvas" xmlns:cx="http://schemas.microsoft.com/office/drawing/2014/chartex" xmlns:cx1="http://schemas.microsoft.com/office/drawing/2015/9/8/chartex" xmlns:cx2="http://schemas.microsoft.com/office/drawing/2015/10/21/chartex" xmlns:cx3="http://schemas.microsoft.com/office/drawing/2016/5/9/chartex" xmlns:cx4="http://schemas.microsoft.com/office/drawing/2016/5/10/chartex" xmlns:cx5="http://schemas.microsoft.com/office/drawing/2016/5/11/chartex" xmlns:cx6="http://schemas.microsoft.com/office/drawing/2016/5/12/chartex" xmlns:cx7="http://schemas.microsoft.com/office/drawing/2016/5/13/chartex" xmlns:cx8="http://schemas.microsoft.com/office/drawing/2016/5/14/chartex" xmlns:mc="http://schemas.openxmlformats.org/markup-compatibility/2006" xmlns:aink="http://schemas.microsoft.com/office/drawing/2016/ink" xmlns:am3d="http://schemas.microsoft.com/office/drawing/2017/model3d" xmlns:o="urn:schemas-microsoft-com:office:office" xmlns:r="http://schemas.openxmlformats.org/officeDocument/2006/relationships" xmlns:m="http://schemas.openxmlformats.org/officeDocument/2006/math" xmlns:v="urn:schemas-microsoft-com:vml" xmlns:wp14="http://schemas.microsoft.com/office/word/2010/wordprocessingDrawing" xmlns:wp="http://schemas.openxmlformats.org/drawingml/2006/wordprocessingDrawing" xmlns:w10="urn:schemas-microsoft-com:office:word" xmlns:w="http://schemas.openxmlformats.org/wordprocessingml/2006/main" xmlns:w14="http://schemas.microsoft.com/office/word/2010/wordml" xmlns:w15="http://schemas.microsoft.com/office/word/2012/wordml" xmlns:w16cex="http://schemas.microsoft.com/office/word/2018/wordml/cex" xmlns:w16cid="http://schemas.microsoft.com/office/word/2016/wordml/cid" xmlns:w16="http://schemas.microsoft.com/office/word/2018/wordml" xmlns:w16se="http://schemas.microsoft.com/office/word/2015/wordml/symex" xmlns:wpg="http://schemas.microsoft.com/office/word/2010/wordprocessingGroup" xmlns:wpi="http://schemas.microsoft.com/office/word/2010/wordprocessingInk" xmlns:wne="http://schemas.microsoft.com/office/word/2006/wordml" xmlns:wps="http://schemas.microsoft.com/office/word/2010/wordprocessingShape" mc:Ignorable="w14 w15 w16se w16cid w16 w16cex wp14">
+<w:numbering xmlns:wpc="http://schemas.microsoft.com/office/word/2010/wordprocessingCanvas" xmlns:cx="http://schemas.microsoft.com/office/drawing/2014/chartex" xmlns:cx1="http://schemas.microsoft.com/office/drawing/2015/9/8/chartex" xmlns:cx2="http://schemas.microsoft.com/office/drawing/2015/10/21/chartex" xmlns:cx3="http://schemas.microsoft.com/office/drawing/2016/5/9/chartex" xmlns:cx4="http://schemas.microsoft.com/office/drawing/2016/5/10/chartex" xmlns:cx5="http://schemas.microsoft.com/office/drawing/2016/5/11/chartex" xmlns:cx6="http://schemas.microsoft.com/office/drawing/2016/5/12/chartex" xmlns:cx7="http://schemas.microsoft.com/office/drawing/2016/5/13/chartex" xmlns:cx8="http://schemas.microsoft.com/office/drawing/2016/5/14/chartex" xmlns:mc="http://schemas.openxmlformats.org/markup-compatibility/2006" xmlns:aink="http://schemas.microsoft.com/office/drawing/2016/ink" xmlns:am3d="http://schemas.microsoft.com/office/drawing/2017/model3d" xmlns:o="urn:schemas-microsoft-com:office:office" xmlns:r="http://schemas.openxmlformats.org/officeDocument/2006/relationships" xmlns:m="http://schemas.openxmlformats.org/officeDocument/2006/math" xmlns:v="urn:schemas-microsoft-com:vml" xmlns:wp14="http://schemas.microsoft.com/office/word/2010/wordprocessingDrawing" xmlns:wp="http://schemas.openxmlformats.org/drawingml/2006/wordprocessingDrawing" xmlns:w10="urn:schemas-microsoft-com:office:word" xmlns:w="http://schemas.openxmlformats.org/wordprocessingml/2006/main" xmlns:w14="http://schemas.microsoft.com/office/word/2010/wordml" xmlns:w15="http://schemas.microsoft.com/office/word/2012/wordml" xmlns:w16cid="http://schemas.microsoft.com/office/word/2016/wordml/cid" xmlns:w16se="http://schemas.microsoft.com/office/word/2015/wordml/symex" xmlns:wpg="http://schemas.microsoft.com/office/word/2010/wordprocessingGroup" xmlns:wpi="http://schemas.microsoft.com/office/word/2010/wordprocessingInk" xmlns:wne="http://schemas.microsoft.com/office/word/2006/wordml" xmlns:wps="http://schemas.microsoft.com/office/word/2010/wordprocessingShape" mc:Ignorable="w14 w15 w16se w16cid wp14">
   <w:abstractNum w:abstractNumId="0" w15:restartNumberingAfterBreak="0">
     <w:nsid w:val="00F45053"/>
     <w:multiLevelType w:val="hybridMultilevel"/>
@@ -4593,7 +4962,7 @@
 </file>
 
 <file path=word/styles.xml><?xml version="1.0" encoding="utf-8"?>
-<w:styles xmlns:mc="http://schemas.openxmlformats.org/markup-compatibility/2006" xmlns:r="http://schemas.openxmlformats.org/officeDocument/2006/relationships" xmlns:w="http://schemas.openxmlformats.org/wordprocessingml/2006/main" xmlns:w14="http://schemas.microsoft.com/office/word/2010/wordml" xmlns:w15="http://schemas.microsoft.com/office/word/2012/wordml" xmlns:w16cex="http://schemas.microsoft.com/office/word/2018/wordml/cex" xmlns:w16cid="http://schemas.microsoft.com/office/word/2016/wordml/cid" xmlns:w16="http://schemas.microsoft.com/office/word/2018/wordml" xmlns:w16se="http://schemas.microsoft.com/office/word/2015/wordml/symex" mc:Ignorable="w14 w15 w16se w16cid w16 w16cex">
+<w:styles xmlns:mc="http://schemas.openxmlformats.org/markup-compatibility/2006" xmlns:r="http://schemas.openxmlformats.org/officeDocument/2006/relationships" xmlns:w="http://schemas.openxmlformats.org/wordprocessingml/2006/main" xmlns:w14="http://schemas.microsoft.com/office/word/2010/wordml" xmlns:w15="http://schemas.microsoft.com/office/word/2012/wordml" xmlns:w16cid="http://schemas.microsoft.com/office/word/2016/wordml/cid" xmlns:w16se="http://schemas.microsoft.com/office/word/2015/wordml/symex" mc:Ignorable="w14 w15 w16se w16cid">
   <w:docDefaults>
     <w:rPrDefault>
       <w:rPr>
@@ -4995,11 +5364,11 @@
       <w:noProof/>
     </w:rPr>
   </w:style>
-  <w:style w:type="paragraph" w:styleId="Heading1">
+  <w:style w:type="paragraph" w:styleId="Ttulo1">
     <w:name w:val="heading 1"/>
     <w:basedOn w:val="Normal"/>
     <w:next w:val="Normal"/>
-    <w:link w:val="Heading1Char"/>
+    <w:link w:val="Ttulo1Car"/>
     <w:uiPriority w:val="9"/>
     <w:qFormat/>
     <w:rsid w:val="003C0715"/>
@@ -5016,11 +5385,11 @@
       <w:szCs w:val="32"/>
     </w:rPr>
   </w:style>
-  <w:style w:type="paragraph" w:styleId="Heading2">
+  <w:style w:type="paragraph" w:styleId="Ttulo2">
     <w:name w:val="heading 2"/>
     <w:basedOn w:val="Normal"/>
     <w:next w:val="Normal"/>
-    <w:link w:val="Heading2Char"/>
+    <w:link w:val="Ttulo2Car"/>
     <w:uiPriority w:val="9"/>
     <w:unhideWhenUsed/>
     <w:qFormat/>
@@ -5038,13 +5407,13 @@
       <w:szCs w:val="26"/>
     </w:rPr>
   </w:style>
-  <w:style w:type="character" w:default="1" w:styleId="DefaultParagraphFont">
+  <w:style w:type="character" w:default="1" w:styleId="Fuentedeprrafopredeter">
     <w:name w:val="Default Paragraph Font"/>
     <w:uiPriority w:val="1"/>
     <w:semiHidden/>
     <w:unhideWhenUsed/>
   </w:style>
-  <w:style w:type="table" w:default="1" w:styleId="TableNormal">
+  <w:style w:type="table" w:default="1" w:styleId="Tablanormal">
     <w:name w:val="Normal Table"/>
     <w:uiPriority w:val="99"/>
     <w:semiHidden/>
@@ -5059,17 +5428,17 @@
       </w:tblCellMar>
     </w:tblPr>
   </w:style>
-  <w:style w:type="numbering" w:default="1" w:styleId="NoList">
+  <w:style w:type="numbering" w:default="1" w:styleId="Sinlista">
     <w:name w:val="No List"/>
     <w:uiPriority w:val="99"/>
     <w:semiHidden/>
     <w:unhideWhenUsed/>
   </w:style>
-  <w:style w:type="paragraph" w:styleId="Title">
+  <w:style w:type="paragraph" w:styleId="Ttulo">
     <w:name w:val="Title"/>
     <w:basedOn w:val="Normal"/>
     <w:next w:val="Normal"/>
-    <w:link w:val="TitleChar"/>
+    <w:link w:val="TtuloCar"/>
     <w:uiPriority w:val="10"/>
     <w:qFormat/>
     <w:rsid w:val="00BA3B38"/>
@@ -5085,10 +5454,10 @@
       <w:szCs w:val="56"/>
     </w:rPr>
   </w:style>
-  <w:style w:type="character" w:customStyle="1" w:styleId="TitleChar">
-    <w:name w:val="Title Char"/>
-    <w:basedOn w:val="DefaultParagraphFont"/>
-    <w:link w:val="Title"/>
+  <w:style w:type="character" w:customStyle="1" w:styleId="TtuloCar">
+    <w:name w:val="Título Car"/>
+    <w:basedOn w:val="Fuentedeprrafopredeter"/>
+    <w:link w:val="Ttulo"/>
     <w:uiPriority w:val="10"/>
     <w:rsid w:val="00BA3B38"/>
     <w:rPr>
@@ -5100,7 +5469,7 @@
       <w:szCs w:val="56"/>
     </w:rPr>
   </w:style>
-  <w:style w:type="paragraph" w:styleId="ListParagraph">
+  <w:style w:type="paragraph" w:styleId="Prrafodelista">
     <w:name w:val="List Paragraph"/>
     <w:basedOn w:val="Normal"/>
     <w:uiPriority w:val="34"/>
@@ -5114,9 +5483,9 @@
       <w:noProof w:val="0"/>
     </w:rPr>
   </w:style>
-  <w:style w:type="character" w:styleId="CommentReference">
+  <w:style w:type="character" w:styleId="Refdecomentario">
     <w:name w:val="annotation reference"/>
-    <w:basedOn w:val="DefaultParagraphFont"/>
+    <w:basedOn w:val="Fuentedeprrafopredeter"/>
     <w:uiPriority w:val="99"/>
     <w:semiHidden/>
     <w:unhideWhenUsed/>
@@ -5126,10 +5495,10 @@
       <w:szCs w:val="16"/>
     </w:rPr>
   </w:style>
-  <w:style w:type="paragraph" w:styleId="CommentText">
+  <w:style w:type="paragraph" w:styleId="Textocomentario">
     <w:name w:val="annotation text"/>
     <w:basedOn w:val="Normal"/>
-    <w:link w:val="CommentTextChar"/>
+    <w:link w:val="TextocomentarioCar"/>
     <w:uiPriority w:val="99"/>
     <w:semiHidden/>
     <w:unhideWhenUsed/>
@@ -5143,10 +5512,10 @@
       <w:szCs w:val="20"/>
     </w:rPr>
   </w:style>
-  <w:style w:type="character" w:customStyle="1" w:styleId="CommentTextChar">
-    <w:name w:val="Comment Text Char"/>
-    <w:basedOn w:val="DefaultParagraphFont"/>
-    <w:link w:val="CommentText"/>
+  <w:style w:type="character" w:customStyle="1" w:styleId="TextocomentarioCar">
+    <w:name w:val="Texto comentario Car"/>
+    <w:basedOn w:val="Fuentedeprrafopredeter"/>
+    <w:link w:val="Textocomentario"/>
     <w:uiPriority w:val="99"/>
     <w:semiHidden/>
     <w:rsid w:val="00A442AC"/>
@@ -5155,7 +5524,7 @@
       <w:szCs w:val="20"/>
     </w:rPr>
   </w:style>
-  <w:style w:type="paragraph" w:styleId="Caption">
+  <w:style w:type="paragraph" w:styleId="Descripcin">
     <w:name w:val="caption"/>
     <w:basedOn w:val="Normal"/>
     <w:next w:val="Normal"/>
@@ -5175,9 +5544,9 @@
       <w:szCs w:val="18"/>
     </w:rPr>
   </w:style>
-  <w:style w:type="table" w:styleId="GridTable2">
+  <w:style w:type="table" w:styleId="Tabladecuadrcula2">
     <w:name w:val="Grid Table 2"/>
-    <w:basedOn w:val="TableNormal"/>
+    <w:basedOn w:val="Tablanormal"/>
     <w:uiPriority w:val="47"/>
     <w:rsid w:val="00076EA8"/>
     <w:pPr>
@@ -5250,10 +5619,10 @@
       </w:tcPr>
     </w:tblStylePr>
   </w:style>
-  <w:style w:type="character" w:customStyle="1" w:styleId="Heading1Char">
-    <w:name w:val="Heading 1 Char"/>
-    <w:basedOn w:val="DefaultParagraphFont"/>
-    <w:link w:val="Heading1"/>
+  <w:style w:type="character" w:customStyle="1" w:styleId="Ttulo1Car">
+    <w:name w:val="Título 1 Car"/>
+    <w:basedOn w:val="Fuentedeprrafopredeter"/>
+    <w:link w:val="Ttulo1"/>
     <w:uiPriority w:val="9"/>
     <w:rsid w:val="003C0715"/>
     <w:rPr>
@@ -5264,10 +5633,10 @@
       <w:szCs w:val="32"/>
     </w:rPr>
   </w:style>
-  <w:style w:type="character" w:customStyle="1" w:styleId="Heading2Char">
-    <w:name w:val="Heading 2 Char"/>
-    <w:basedOn w:val="DefaultParagraphFont"/>
-    <w:link w:val="Heading2"/>
+  <w:style w:type="character" w:customStyle="1" w:styleId="Ttulo2Car">
+    <w:name w:val="Título 2 Car"/>
+    <w:basedOn w:val="Fuentedeprrafopredeter"/>
+    <w:link w:val="Ttulo2"/>
     <w:uiPriority w:val="9"/>
     <w:rsid w:val="003C0715"/>
     <w:rPr>
@@ -5577,12 +5946,9 @@
 </file>
 
 <file path=customXml/item1.xml><?xml version="1.0" encoding="utf-8"?>
-<?mso-contentType ?>
-<FormTemplates xmlns="http://schemas.microsoft.com/sharepoint/v3/contenttype/forms">
-  <Display>DocumentLibraryForm</Display>
-  <Edit>DocumentLibraryForm</Edit>
-  <New>DocumentLibraryForm</New>
-</FormTemplates>
+<p:properties xmlns:p="http://schemas.microsoft.com/office/2006/metadata/properties" xmlns:xsi="http://www.w3.org/2001/XMLSchema-instance" xmlns:pc="http://schemas.microsoft.com/office/infopath/2007/PartnerControls">
+  <documentManagement/>
+</p:properties>
 </file>
 
 <file path=customXml/item2.xml><?xml version="1.0" encoding="utf-8"?>
@@ -5797,15 +6163,19 @@
 </file>
 
 <file path=customXml/item3.xml><?xml version="1.0" encoding="utf-8"?>
-<p:properties xmlns:p="http://schemas.microsoft.com/office/2006/metadata/properties" xmlns:xsi="http://www.w3.org/2001/XMLSchema-instance" xmlns:pc="http://schemas.microsoft.com/office/infopath/2007/PartnerControls">
-  <documentManagement/>
-</p:properties>
+<?mso-contentType ?>
+<FormTemplates xmlns="http://schemas.microsoft.com/sharepoint/v3/contenttype/forms">
+  <Display>DocumentLibraryForm</Display>
+  <Edit>DocumentLibraryForm</Edit>
+  <New>DocumentLibraryForm</New>
+</FormTemplates>
 </file>
 
 <file path=customXml/itemProps1.xml><?xml version="1.0" encoding="utf-8"?>
-<ds:datastoreItem xmlns:ds="http://schemas.openxmlformats.org/officeDocument/2006/customXml" ds:itemID="{1F59EA8B-1FA8-40D2-A8B0-61B9CE1E4579}">
+<ds:datastoreItem xmlns:ds="http://schemas.openxmlformats.org/officeDocument/2006/customXml" ds:itemID="{8542EACB-7939-45C8-99C3-B6897CA7A7EF}">
   <ds:schemaRefs>
-    <ds:schemaRef ds:uri="http://schemas.microsoft.com/sharepoint/v3/contenttype/forms"/>
+    <ds:schemaRef ds:uri="http://schemas.microsoft.com/office/2006/metadata/properties"/>
+    <ds:schemaRef ds:uri="http://schemas.microsoft.com/office/infopath/2007/PartnerControls"/>
   </ds:schemaRefs>
 </ds:datastoreItem>
 </file>
@@ -5830,10 +6200,9 @@
 </file>
 
 <file path=customXml/itemProps3.xml><?xml version="1.0" encoding="utf-8"?>
-<ds:datastoreItem xmlns:ds="http://schemas.openxmlformats.org/officeDocument/2006/customXml" ds:itemID="{8542EACB-7939-45C8-99C3-B6897CA7A7EF}">
+<ds:datastoreItem xmlns:ds="http://schemas.openxmlformats.org/officeDocument/2006/customXml" ds:itemID="{1F59EA8B-1FA8-40D2-A8B0-61B9CE1E4579}">
   <ds:schemaRefs>
-    <ds:schemaRef ds:uri="http://schemas.microsoft.com/office/2006/metadata/properties"/>
-    <ds:schemaRef ds:uri="http://schemas.microsoft.com/office/infopath/2007/PartnerControls"/>
+    <ds:schemaRef ds:uri="http://schemas.microsoft.com/sharepoint/v3/contenttype/forms"/>
   </ds:schemaRefs>
 </ds:datastoreItem>
 </file>
--- a/Docs/Observaciones-Lab 7.docx
+++ b/Docs/Observaciones-Lab 7.docx
@@ -910,6 +910,14 @@
                 <w:color w:val="000000"/>
               </w:rPr>
             </w:pPr>
+            <w:r>
+              <w:rPr>
+                <w:rFonts w:ascii="Calibri" w:eastAsia="Times New Roman" w:hAnsi="Calibri" w:cs="Calibri"/>
+                <w:noProof w:val="0"/>
+                <w:color w:val="000000"/>
+              </w:rPr>
+              <w:t>4093.372</w:t>
+            </w:r>
           </w:p>
         </w:tc>
         <w:tc>
@@ -934,6 +942,14 @@
                 <w:color w:val="000000"/>
               </w:rPr>
             </w:pPr>
+            <w:r>
+              <w:rPr>
+                <w:rFonts w:ascii="Calibri" w:eastAsia="Times New Roman" w:hAnsi="Calibri" w:cs="Calibri"/>
+                <w:noProof w:val="0"/>
+                <w:color w:val="000000"/>
+              </w:rPr>
+              <w:t>107.385</w:t>
+            </w:r>
           </w:p>
         </w:tc>
       </w:tr>
@@ -996,6 +1012,14 @@
                 <w:color w:val="000000"/>
               </w:rPr>
             </w:pPr>
+            <w:r>
+              <w:rPr>
+                <w:rFonts w:ascii="Calibri" w:eastAsia="Times New Roman" w:hAnsi="Calibri" w:cs="Calibri"/>
+                <w:noProof w:val="0"/>
+                <w:color w:val="000000"/>
+              </w:rPr>
+              <w:t>4093.372</w:t>
+            </w:r>
           </w:p>
         </w:tc>
         <w:tc>
@@ -1020,6 +1044,14 @@
                 <w:color w:val="000000"/>
               </w:rPr>
             </w:pPr>
+            <w:r>
+              <w:rPr>
+                <w:rFonts w:ascii="Calibri" w:eastAsia="Times New Roman" w:hAnsi="Calibri" w:cs="Calibri"/>
+                <w:noProof w:val="0"/>
+                <w:color w:val="000000"/>
+              </w:rPr>
+              <w:t>61.412</w:t>
+            </w:r>
           </w:p>
         </w:tc>
       </w:tr>
@@ -1082,6 +1114,16 @@
                 <w:color w:val="000000"/>
               </w:rPr>
             </w:pPr>
+            <w:r>
+              <w:rPr>
+                <w:rFonts w:ascii="Calibri" w:eastAsia="Times New Roman" w:hAnsi="Calibri" w:cs="Calibri"/>
+                <w:noProof w:val="0"/>
+                <w:color w:val="000000"/>
+              </w:rPr>
+              <w:t>4093.372</w:t>
+            </w:r>
+            <w:bookmarkStart w:id="2" w:name="_GoBack"/>
+            <w:bookmarkEnd w:id="2"/>
           </w:p>
         </w:tc>
         <w:tc>
@@ -1106,6 +1148,14 @@
                 <w:color w:val="000000"/>
               </w:rPr>
             </w:pPr>
+            <w:r>
+              <w:rPr>
+                <w:rFonts w:ascii="Calibri" w:eastAsia="Times New Roman" w:hAnsi="Calibri" w:cs="Calibri"/>
+                <w:noProof w:val="0"/>
+                <w:color w:val="000000"/>
+              </w:rPr>
+              <w:t>72.145</w:t>
+            </w:r>
           </w:p>
         </w:tc>
       </w:tr>
@@ -1231,7 +1281,7 @@
                 <w:u w:val="single"/>
               </w:rPr>
             </w:pPr>
-            <w:bookmarkStart w:id="2" w:name="_Ref66842982"/>
+            <w:bookmarkStart w:id="3" w:name="_Ref66842982"/>
             <w:proofErr w:type="spellStart"/>
             <w:r>
               <w:rPr>
@@ -1556,6 +1606,14 @@
                 <w:color w:val="000000"/>
               </w:rPr>
             </w:pPr>
+            <w:r>
+              <w:rPr>
+                <w:rFonts w:ascii="Calibri" w:eastAsia="Times New Roman" w:hAnsi="Calibri" w:cs="Calibri"/>
+                <w:noProof w:val="0"/>
+                <w:color w:val="000000"/>
+              </w:rPr>
+              <w:t>4108.782</w:t>
+            </w:r>
           </w:p>
         </w:tc>
         <w:tc>
@@ -1580,6 +1638,14 @@
                 <w:color w:val="000000"/>
               </w:rPr>
             </w:pPr>
+            <w:r>
+              <w:rPr>
+                <w:rFonts w:ascii="Calibri" w:eastAsia="Times New Roman" w:hAnsi="Calibri" w:cs="Calibri"/>
+                <w:noProof w:val="0"/>
+                <w:color w:val="000000"/>
+              </w:rPr>
+              <w:t>64.050</w:t>
+            </w:r>
           </w:p>
         </w:tc>
       </w:tr>
@@ -1642,6 +1708,14 @@
                 <w:color w:val="000000"/>
               </w:rPr>
             </w:pPr>
+            <w:r>
+              <w:rPr>
+                <w:rFonts w:ascii="Calibri" w:eastAsia="Times New Roman" w:hAnsi="Calibri" w:cs="Calibri"/>
+                <w:noProof w:val="0"/>
+                <w:color w:val="000000"/>
+              </w:rPr>
+              <w:t>4108.782</w:t>
+            </w:r>
           </w:p>
         </w:tc>
         <w:tc>
@@ -1666,6 +1740,14 @@
                 <w:color w:val="000000"/>
               </w:rPr>
             </w:pPr>
+            <w:r>
+              <w:rPr>
+                <w:rFonts w:ascii="Calibri" w:eastAsia="Times New Roman" w:hAnsi="Calibri" w:cs="Calibri"/>
+                <w:noProof w:val="0"/>
+                <w:color w:val="000000"/>
+              </w:rPr>
+              <w:t>89.897</w:t>
+            </w:r>
           </w:p>
         </w:tc>
       </w:tr>
@@ -1728,6 +1810,14 @@
                 <w:color w:val="000000"/>
               </w:rPr>
             </w:pPr>
+            <w:r>
+              <w:rPr>
+                <w:rFonts w:ascii="Calibri" w:eastAsia="Times New Roman" w:hAnsi="Calibri" w:cs="Calibri"/>
+                <w:noProof w:val="0"/>
+                <w:color w:val="000000"/>
+              </w:rPr>
+              <w:t>4108.782</w:t>
+            </w:r>
           </w:p>
         </w:tc>
         <w:tc>
@@ -1752,6 +1842,14 @@
                 <w:color w:val="000000"/>
               </w:rPr>
             </w:pPr>
+            <w:r>
+              <w:rPr>
+                <w:rFonts w:ascii="Calibri" w:eastAsia="Times New Roman" w:hAnsi="Calibri" w:cs="Calibri"/>
+                <w:noProof w:val="0"/>
+                <w:color w:val="000000"/>
+              </w:rPr>
+              <w:t>74.868</w:t>
+            </w:r>
           </w:p>
         </w:tc>
       </w:tr>
@@ -1801,7 +1899,7 @@
         </w:rPr>
         <w:fldChar w:fldCharType="end"/>
       </w:r>
-      <w:bookmarkEnd w:id="2"/>
+      <w:bookmarkEnd w:id="3"/>
       <w:r>
         <w:rPr>
           <w:lang w:val="es-CO"/>
@@ -3522,7 +3620,6 @@
         <w:spacing w:after="0"/>
         <w:jc w:val="both"/>
         <w:rPr>
-          <w:rFonts w:hint="eastAsia"/>
           <w:lang w:val="es-CO"/>
         </w:rPr>
       </w:pPr>
@@ -3751,8 +3848,6 @@
           <w:lang w:val="es-419"/>
         </w:rPr>
       </w:pPr>
-      <w:bookmarkStart w:id="3" w:name="_GoBack"/>
-      <w:bookmarkEnd w:id="3"/>
     </w:p>
     <w:p>
       <w:pPr>
@@ -5946,9 +6041,12 @@
 </file>
 
 <file path=customXml/item1.xml><?xml version="1.0" encoding="utf-8"?>
-<p:properties xmlns:p="http://schemas.microsoft.com/office/2006/metadata/properties" xmlns:xsi="http://www.w3.org/2001/XMLSchema-instance" xmlns:pc="http://schemas.microsoft.com/office/infopath/2007/PartnerControls">
-  <documentManagement/>
-</p:properties>
+<?mso-contentType ?>
+<FormTemplates xmlns="http://schemas.microsoft.com/sharepoint/v3/contenttype/forms">
+  <Display>DocumentLibraryForm</Display>
+  <Edit>DocumentLibraryForm</Edit>
+  <New>DocumentLibraryForm</New>
+</FormTemplates>
 </file>
 
 <file path=customXml/item2.xml><?xml version="1.0" encoding="utf-8"?>
@@ -6163,19 +6261,15 @@
 </file>
 
 <file path=customXml/item3.xml><?xml version="1.0" encoding="utf-8"?>
-<?mso-contentType ?>
-<FormTemplates xmlns="http://schemas.microsoft.com/sharepoint/v3/contenttype/forms">
-  <Display>DocumentLibraryForm</Display>
-  <Edit>DocumentLibraryForm</Edit>
-  <New>DocumentLibraryForm</New>
-</FormTemplates>
+<p:properties xmlns:p="http://schemas.microsoft.com/office/2006/metadata/properties" xmlns:xsi="http://www.w3.org/2001/XMLSchema-instance" xmlns:pc="http://schemas.microsoft.com/office/infopath/2007/PartnerControls">
+  <documentManagement/>
+</p:properties>
 </file>
 
 <file path=customXml/itemProps1.xml><?xml version="1.0" encoding="utf-8"?>
-<ds:datastoreItem xmlns:ds="http://schemas.openxmlformats.org/officeDocument/2006/customXml" ds:itemID="{8542EACB-7939-45C8-99C3-B6897CA7A7EF}">
+<ds:datastoreItem xmlns:ds="http://schemas.openxmlformats.org/officeDocument/2006/customXml" ds:itemID="{1F59EA8B-1FA8-40D2-A8B0-61B9CE1E4579}">
   <ds:schemaRefs>
-    <ds:schemaRef ds:uri="http://schemas.microsoft.com/office/2006/metadata/properties"/>
-    <ds:schemaRef ds:uri="http://schemas.microsoft.com/office/infopath/2007/PartnerControls"/>
+    <ds:schemaRef ds:uri="http://schemas.microsoft.com/sharepoint/v3/contenttype/forms"/>
   </ds:schemaRefs>
 </ds:datastoreItem>
 </file>
@@ -6200,9 +6294,10 @@
 </file>
 
 <file path=customXml/itemProps3.xml><?xml version="1.0" encoding="utf-8"?>
-<ds:datastoreItem xmlns:ds="http://schemas.openxmlformats.org/officeDocument/2006/customXml" ds:itemID="{1F59EA8B-1FA8-40D2-A8B0-61B9CE1E4579}">
+<ds:datastoreItem xmlns:ds="http://schemas.openxmlformats.org/officeDocument/2006/customXml" ds:itemID="{8542EACB-7939-45C8-99C3-B6897CA7A7EF}">
   <ds:schemaRefs>
-    <ds:schemaRef ds:uri="http://schemas.microsoft.com/sharepoint/v3/contenttype/forms"/>
+    <ds:schemaRef ds:uri="http://schemas.microsoft.com/office/2006/metadata/properties"/>
+    <ds:schemaRef ds:uri="http://schemas.microsoft.com/office/infopath/2007/PartnerControls"/>
   </ds:schemaRefs>
 </ds:datastoreItem>
 </file>
--- a/Docs/Observaciones-Lab 7.docx
+++ b/Docs/Observaciones-Lab 7.docx
@@ -1,6 +1,6 @@
 
 <file path=word/document.xml><?xml version="1.0" encoding="utf-8"?>
-<w:document xmlns:wpc="http://schemas.microsoft.com/office/word/2010/wordprocessingCanvas" xmlns:cx="http://schemas.microsoft.com/office/drawing/2014/chartex" xmlns:cx1="http://schemas.microsoft.com/office/drawing/2015/9/8/chartex" xmlns:cx2="http://schemas.microsoft.com/office/drawing/2015/10/21/chartex" xmlns:cx3="http://schemas.microsoft.com/office/drawing/2016/5/9/chartex" xmlns:cx4="http://schemas.microsoft.com/office/drawing/2016/5/10/chartex" xmlns:cx5="http://schemas.microsoft.com/office/drawing/2016/5/11/chartex" xmlns:cx6="http://schemas.microsoft.com/office/drawing/2016/5/12/chartex" xmlns:cx7="http://schemas.microsoft.com/office/drawing/2016/5/13/chartex" xmlns:cx8="http://schemas.microsoft.com/office/drawing/2016/5/14/chartex" xmlns:mc="http://schemas.openxmlformats.org/markup-compatibility/2006" xmlns:aink="http://schemas.microsoft.com/office/drawing/2016/ink" xmlns:am3d="http://schemas.microsoft.com/office/drawing/2017/model3d" xmlns:o="urn:schemas-microsoft-com:office:office" xmlns:r="http://schemas.openxmlformats.org/officeDocument/2006/relationships" xmlns:m="http://schemas.openxmlformats.org/officeDocument/2006/math" xmlns:v="urn:schemas-microsoft-com:vml" xmlns:wp14="http://schemas.microsoft.com/office/word/2010/wordprocessingDrawing" xmlns:wp="http://schemas.openxmlformats.org/drawingml/2006/wordprocessingDrawing" xmlns:w10="urn:schemas-microsoft-com:office:word" xmlns:w="http://schemas.openxmlformats.org/wordprocessingml/2006/main" xmlns:w14="http://schemas.microsoft.com/office/word/2010/wordml" xmlns:w15="http://schemas.microsoft.com/office/word/2012/wordml" xmlns:w16cid="http://schemas.microsoft.com/office/word/2016/wordml/cid" xmlns:w16se="http://schemas.microsoft.com/office/word/2015/wordml/symex" xmlns:wpg="http://schemas.microsoft.com/office/word/2010/wordprocessingGroup" xmlns:wpi="http://schemas.microsoft.com/office/word/2010/wordprocessingInk" xmlns:wne="http://schemas.microsoft.com/office/word/2006/wordml" xmlns:wps="http://schemas.microsoft.com/office/word/2010/wordprocessingShape" mc:Ignorable="w14 w15 w16se w16cid wp14">
+<w:document xmlns:wpc="http://schemas.microsoft.com/office/word/2010/wordprocessingCanvas" xmlns:cx="http://schemas.microsoft.com/office/drawing/2014/chartex" xmlns:cx1="http://schemas.microsoft.com/office/drawing/2015/9/8/chartex" xmlns:cx2="http://schemas.microsoft.com/office/drawing/2015/10/21/chartex" xmlns:cx3="http://schemas.microsoft.com/office/drawing/2016/5/9/chartex" xmlns:cx4="http://schemas.microsoft.com/office/drawing/2016/5/10/chartex" xmlns:cx5="http://schemas.microsoft.com/office/drawing/2016/5/11/chartex" xmlns:cx6="http://schemas.microsoft.com/office/drawing/2016/5/12/chartex" xmlns:cx7="http://schemas.microsoft.com/office/drawing/2016/5/13/chartex" xmlns:cx8="http://schemas.microsoft.com/office/drawing/2016/5/14/chartex" xmlns:mc="http://schemas.openxmlformats.org/markup-compatibility/2006" xmlns:aink="http://schemas.microsoft.com/office/drawing/2016/ink" xmlns:am3d="http://schemas.microsoft.com/office/drawing/2017/model3d" xmlns:o="urn:schemas-microsoft-com:office:office" xmlns:r="http://schemas.openxmlformats.org/officeDocument/2006/relationships" xmlns:m="http://schemas.openxmlformats.org/officeDocument/2006/math" xmlns:v="urn:schemas-microsoft-com:vml" xmlns:wp14="http://schemas.microsoft.com/office/word/2010/wordprocessingDrawing" xmlns:wp="http://schemas.openxmlformats.org/drawingml/2006/wordprocessingDrawing" xmlns:w10="urn:schemas-microsoft-com:office:word" xmlns:w="http://schemas.openxmlformats.org/wordprocessingml/2006/main" xmlns:w14="http://schemas.microsoft.com/office/word/2010/wordml" xmlns:w15="http://schemas.microsoft.com/office/word/2012/wordml" xmlns:w16cex="http://schemas.microsoft.com/office/word/2018/wordml/cex" xmlns:w16cid="http://schemas.microsoft.com/office/word/2016/wordml/cid" xmlns:w16="http://schemas.microsoft.com/office/word/2018/wordml" xmlns:w16se="http://schemas.microsoft.com/office/word/2015/wordml/symex" xmlns:wpg="http://schemas.microsoft.com/office/word/2010/wordprocessingGroup" xmlns:wpi="http://schemas.microsoft.com/office/word/2010/wordprocessingInk" xmlns:wne="http://schemas.microsoft.com/office/word/2006/wordml" xmlns:wps="http://schemas.microsoft.com/office/word/2010/wordprocessingShape" mc:Ignorable="w14 w15 w16se w16cid w16 w16cex wp14">
   <w:body>
     <w:p>
       <w:pPr>
@@ -32,21 +32,12 @@
           <w:lang w:val="es-CO"/>
         </w:rPr>
       </w:pPr>
-      <w:proofErr w:type="spellStart"/>
       <w:r>
         <w:rPr>
           <w:noProof w:val="0"/>
           <w:lang w:val="es-CO"/>
         </w:rPr>
-        <w:t>Andres</w:t>
-      </w:r>
-      <w:proofErr w:type="spellEnd"/>
-      <w:r>
-        <w:rPr>
-          <w:noProof w:val="0"/>
-          <w:lang w:val="es-CO"/>
-        </w:rPr>
-        <w:t xml:space="preserve"> Fernando Galvis</w:t>
+        <w:t>Andres Fernando Galvis</w:t>
       </w:r>
       <w:r>
         <w:rPr>
@@ -277,23 +268,7 @@
                 <w:rFonts w:ascii="Dax-Regular" w:hAnsi="Dax-Regular"/>
                 <w:noProof w:val="0"/>
               </w:rPr>
-              <w:t xml:space="preserve">AMD Ryzen 5 3500U with Radeon Vega Mobile </w:t>
-            </w:r>
-            <w:proofErr w:type="spellStart"/>
-            <w:r>
-              <w:rPr>
-                <w:rFonts w:ascii="Dax-Regular" w:hAnsi="Dax-Regular"/>
-                <w:noProof w:val="0"/>
-              </w:rPr>
-              <w:t>Gfx</w:t>
-            </w:r>
-            <w:proofErr w:type="spellEnd"/>
-            <w:r>
-              <w:rPr>
-                <w:rFonts w:ascii="Dax-Regular" w:hAnsi="Dax-Regular"/>
-                <w:noProof w:val="0"/>
-              </w:rPr>
-              <w:t xml:space="preserve">     2.10 GHz</w:t>
+              <w:t>Intel Core i5-10400F</w:t>
             </w:r>
           </w:p>
         </w:tc>
@@ -346,7 +321,7 @@
                 <w:noProof w:val="0"/>
                 <w:lang w:val="es-419"/>
               </w:rPr>
-              <w:t>16GB RAM</w:t>
+              <w:t xml:space="preserve">16GB </w:t>
             </w:r>
           </w:p>
         </w:tc>
@@ -443,6 +418,14 @@
                 <w:lang w:val="es-CO"/>
               </w:rPr>
             </w:pPr>
+            <w:r>
+              <w:rPr>
+                <w:rFonts w:ascii="Dax-Regular" w:hAnsi="Dax-Regular"/>
+                <w:noProof w:val="0"/>
+                <w:lang w:val="es-CO"/>
+              </w:rPr>
+              <w:t>Windows 10 Home Single 64 bits</w:t>
+            </w:r>
           </w:p>
         </w:tc>
       </w:tr>
@@ -586,7 +569,6 @@
               </w:rPr>
             </w:pPr>
             <w:bookmarkStart w:id="1" w:name="_Ref66842973"/>
-            <w:proofErr w:type="spellStart"/>
             <w:r>
               <w:rPr>
                 <w:rFonts w:ascii="Calibri" w:eastAsia="Times New Roman" w:hAnsi="Calibri" w:cs="Calibri"/>
@@ -598,49 +580,7 @@
                 <w:color w:val="000000"/>
                 <w:u w:val="single"/>
               </w:rPr>
-              <w:t>Carga</w:t>
-            </w:r>
-            <w:proofErr w:type="spellEnd"/>
-            <w:r>
-              <w:rPr>
-                <w:rFonts w:ascii="Calibri" w:eastAsia="Times New Roman" w:hAnsi="Calibri" w:cs="Calibri"/>
-                <w:b/>
-                <w:bCs/>
-                <w:i/>
-                <w:iCs/>
-                <w:noProof w:val="0"/>
-                <w:color w:val="000000"/>
-                <w:u w:val="single"/>
-              </w:rPr>
-              <w:t xml:space="preserve"> de </w:t>
-            </w:r>
-            <w:proofErr w:type="spellStart"/>
-            <w:r>
-              <w:rPr>
-                <w:rFonts w:ascii="Calibri" w:eastAsia="Times New Roman" w:hAnsi="Calibri" w:cs="Calibri"/>
-                <w:b/>
-                <w:bCs/>
-                <w:i/>
-                <w:iCs/>
-                <w:noProof w:val="0"/>
-                <w:color w:val="000000"/>
-                <w:u w:val="single"/>
-              </w:rPr>
-              <w:t>Catálogo</w:t>
-            </w:r>
-            <w:proofErr w:type="spellEnd"/>
-            <w:r>
-              <w:rPr>
-                <w:rFonts w:ascii="Calibri" w:eastAsia="Times New Roman" w:hAnsi="Calibri" w:cs="Calibri"/>
-                <w:b/>
-                <w:bCs/>
-                <w:i/>
-                <w:iCs/>
-                <w:noProof w:val="0"/>
-                <w:color w:val="000000"/>
-                <w:u w:val="single"/>
-              </w:rPr>
-              <w:t xml:space="preserve"> PROBING</w:t>
+              <w:t>Carga de Catálogo PROBING</w:t>
             </w:r>
           </w:p>
         </w:tc>
@@ -711,7 +651,6 @@
                 <w:color w:val="000000"/>
               </w:rPr>
             </w:pPr>
-            <w:proofErr w:type="spellStart"/>
             <w:r>
               <w:rPr>
                 <w:rFonts w:ascii="Calibri" w:eastAsia="Times New Roman" w:hAnsi="Calibri" w:cs="Calibri"/>
@@ -720,40 +659,7 @@
                 <w:noProof w:val="0"/>
                 <w:color w:val="000000"/>
               </w:rPr>
-              <w:t>Consumo</w:t>
-            </w:r>
-            <w:proofErr w:type="spellEnd"/>
-            <w:r>
-              <w:rPr>
-                <w:rFonts w:ascii="Calibri" w:eastAsia="Times New Roman" w:hAnsi="Calibri" w:cs="Calibri"/>
-                <w:b/>
-                <w:bCs/>
-                <w:noProof w:val="0"/>
-                <w:color w:val="000000"/>
-              </w:rPr>
-              <w:t xml:space="preserve"> de </w:t>
-            </w:r>
-            <w:proofErr w:type="spellStart"/>
-            <w:r>
-              <w:rPr>
-                <w:rFonts w:ascii="Calibri" w:eastAsia="Times New Roman" w:hAnsi="Calibri" w:cs="Calibri"/>
-                <w:b/>
-                <w:bCs/>
-                <w:noProof w:val="0"/>
-                <w:color w:val="000000"/>
-              </w:rPr>
-              <w:t>Datos</w:t>
-            </w:r>
-            <w:proofErr w:type="spellEnd"/>
-            <w:r>
-              <w:rPr>
-                <w:rFonts w:ascii="Calibri" w:eastAsia="Times New Roman" w:hAnsi="Calibri" w:cs="Calibri"/>
-                <w:b/>
-                <w:bCs/>
-                <w:noProof w:val="0"/>
-                <w:color w:val="000000"/>
-              </w:rPr>
-              <w:t xml:space="preserve"> [kB]</w:t>
+              <w:t>Consumo de Datos [kB]</w:t>
             </w:r>
           </w:p>
         </w:tc>
@@ -782,7 +688,6 @@
                 <w:color w:val="000000"/>
               </w:rPr>
             </w:pPr>
-            <w:proofErr w:type="spellStart"/>
             <w:r>
               <w:rPr>
                 <w:rFonts w:ascii="Calibri" w:eastAsia="Times New Roman" w:hAnsi="Calibri" w:cs="Calibri"/>
@@ -791,62 +696,7 @@
                 <w:noProof w:val="0"/>
                 <w:color w:val="000000"/>
               </w:rPr>
-              <w:t>Tiempo</w:t>
-            </w:r>
-            <w:proofErr w:type="spellEnd"/>
-            <w:r>
-              <w:rPr>
-                <w:rFonts w:ascii="Calibri" w:eastAsia="Times New Roman" w:hAnsi="Calibri" w:cs="Calibri"/>
-                <w:b/>
-                <w:bCs/>
-                <w:noProof w:val="0"/>
-                <w:color w:val="000000"/>
-              </w:rPr>
-              <w:t xml:space="preserve"> de </w:t>
-            </w:r>
-            <w:proofErr w:type="spellStart"/>
-            <w:r>
-              <w:rPr>
-                <w:rFonts w:ascii="Calibri" w:eastAsia="Times New Roman" w:hAnsi="Calibri" w:cs="Calibri"/>
-                <w:b/>
-                <w:bCs/>
-                <w:noProof w:val="0"/>
-                <w:color w:val="000000"/>
-              </w:rPr>
-              <w:t>Ejecución</w:t>
-            </w:r>
-            <w:proofErr w:type="spellEnd"/>
-            <w:r>
-              <w:rPr>
-                <w:rFonts w:ascii="Calibri" w:eastAsia="Times New Roman" w:hAnsi="Calibri" w:cs="Calibri"/>
-                <w:b/>
-                <w:bCs/>
-                <w:noProof w:val="0"/>
-                <w:color w:val="000000"/>
-              </w:rPr>
-              <w:t xml:space="preserve"> [</w:t>
-            </w:r>
-            <w:proofErr w:type="spellStart"/>
-            <w:r>
-              <w:rPr>
-                <w:rFonts w:ascii="Calibri" w:eastAsia="Times New Roman" w:hAnsi="Calibri" w:cs="Calibri"/>
-                <w:b/>
-                <w:bCs/>
-                <w:noProof w:val="0"/>
-                <w:color w:val="000000"/>
-              </w:rPr>
-              <w:t>ms</w:t>
-            </w:r>
-            <w:proofErr w:type="spellEnd"/>
-            <w:r>
-              <w:rPr>
-                <w:rFonts w:ascii="Calibri" w:eastAsia="Times New Roman" w:hAnsi="Calibri" w:cs="Calibri"/>
-                <w:b/>
-                <w:bCs/>
-                <w:noProof w:val="0"/>
-                <w:color w:val="000000"/>
-              </w:rPr>
-              <w:t>]</w:t>
+              <w:t>Tiempo de Ejecución [ms]</w:t>
             </w:r>
           </w:p>
         </w:tc>
@@ -1122,8 +972,6 @@
               </w:rPr>
               <w:t>4093.372</w:t>
             </w:r>
-            <w:bookmarkStart w:id="2" w:name="_GoBack"/>
-            <w:bookmarkEnd w:id="2"/>
           </w:p>
         </w:tc>
         <w:tc>
@@ -1281,8 +1129,7 @@
                 <w:u w:val="single"/>
               </w:rPr>
             </w:pPr>
-            <w:bookmarkStart w:id="3" w:name="_Ref66842982"/>
-            <w:proofErr w:type="spellStart"/>
+            <w:bookmarkStart w:id="2" w:name="_Ref66842982"/>
             <w:r>
               <w:rPr>
                 <w:rFonts w:ascii="Calibri" w:eastAsia="Times New Roman" w:hAnsi="Calibri" w:cs="Calibri"/>
@@ -1294,49 +1141,7 @@
                 <w:color w:val="000000"/>
                 <w:u w:val="single"/>
               </w:rPr>
-              <w:t>Carga</w:t>
-            </w:r>
-            <w:proofErr w:type="spellEnd"/>
-            <w:r>
-              <w:rPr>
-                <w:rFonts w:ascii="Calibri" w:eastAsia="Times New Roman" w:hAnsi="Calibri" w:cs="Calibri"/>
-                <w:b/>
-                <w:bCs/>
-                <w:i/>
-                <w:iCs/>
-                <w:noProof w:val="0"/>
-                <w:color w:val="000000"/>
-                <w:u w:val="single"/>
-              </w:rPr>
-              <w:t xml:space="preserve"> de </w:t>
-            </w:r>
-            <w:proofErr w:type="spellStart"/>
-            <w:r>
-              <w:rPr>
-                <w:rFonts w:ascii="Calibri" w:eastAsia="Times New Roman" w:hAnsi="Calibri" w:cs="Calibri"/>
-                <w:b/>
-                <w:bCs/>
-                <w:i/>
-                <w:iCs/>
-                <w:noProof w:val="0"/>
-                <w:color w:val="000000"/>
-                <w:u w:val="single"/>
-              </w:rPr>
-              <w:t>Catálogo</w:t>
-            </w:r>
-            <w:proofErr w:type="spellEnd"/>
-            <w:r>
-              <w:rPr>
-                <w:rFonts w:ascii="Calibri" w:eastAsia="Times New Roman" w:hAnsi="Calibri" w:cs="Calibri"/>
-                <w:b/>
-                <w:bCs/>
-                <w:i/>
-                <w:iCs/>
-                <w:noProof w:val="0"/>
-                <w:color w:val="000000"/>
-                <w:u w:val="single"/>
-              </w:rPr>
-              <w:t xml:space="preserve"> CHAINING</w:t>
+              <w:t>Carga de Catálogo CHAINING</w:t>
             </w:r>
           </w:p>
         </w:tc>
@@ -1407,7 +1212,6 @@
                 <w:color w:val="000000"/>
               </w:rPr>
             </w:pPr>
-            <w:proofErr w:type="spellStart"/>
             <w:r>
               <w:rPr>
                 <w:rFonts w:ascii="Calibri" w:eastAsia="Times New Roman" w:hAnsi="Calibri" w:cs="Calibri"/>
@@ -1416,40 +1220,7 @@
                 <w:noProof w:val="0"/>
                 <w:color w:val="000000"/>
               </w:rPr>
-              <w:t>Consumo</w:t>
-            </w:r>
-            <w:proofErr w:type="spellEnd"/>
-            <w:r>
-              <w:rPr>
-                <w:rFonts w:ascii="Calibri" w:eastAsia="Times New Roman" w:hAnsi="Calibri" w:cs="Calibri"/>
-                <w:b/>
-                <w:bCs/>
-                <w:noProof w:val="0"/>
-                <w:color w:val="000000"/>
-              </w:rPr>
-              <w:t xml:space="preserve"> de </w:t>
-            </w:r>
-            <w:proofErr w:type="spellStart"/>
-            <w:r>
-              <w:rPr>
-                <w:rFonts w:ascii="Calibri" w:eastAsia="Times New Roman" w:hAnsi="Calibri" w:cs="Calibri"/>
-                <w:b/>
-                <w:bCs/>
-                <w:noProof w:val="0"/>
-                <w:color w:val="000000"/>
-              </w:rPr>
-              <w:t>Datos</w:t>
-            </w:r>
-            <w:proofErr w:type="spellEnd"/>
-            <w:r>
-              <w:rPr>
-                <w:rFonts w:ascii="Calibri" w:eastAsia="Times New Roman" w:hAnsi="Calibri" w:cs="Calibri"/>
-                <w:b/>
-                <w:bCs/>
-                <w:noProof w:val="0"/>
-                <w:color w:val="000000"/>
-              </w:rPr>
-              <w:t xml:space="preserve"> [kB]</w:t>
+              <w:t>Consumo de Datos [kB]</w:t>
             </w:r>
           </w:p>
         </w:tc>
@@ -1478,7 +1249,6 @@
                 <w:color w:val="000000"/>
               </w:rPr>
             </w:pPr>
-            <w:proofErr w:type="spellStart"/>
             <w:r>
               <w:rPr>
                 <w:rFonts w:ascii="Calibri" w:eastAsia="Times New Roman" w:hAnsi="Calibri" w:cs="Calibri"/>
@@ -1487,62 +1257,7 @@
                 <w:noProof w:val="0"/>
                 <w:color w:val="000000"/>
               </w:rPr>
-              <w:t>Tiempo</w:t>
-            </w:r>
-            <w:proofErr w:type="spellEnd"/>
-            <w:r>
-              <w:rPr>
-                <w:rFonts w:ascii="Calibri" w:eastAsia="Times New Roman" w:hAnsi="Calibri" w:cs="Calibri"/>
-                <w:b/>
-                <w:bCs/>
-                <w:noProof w:val="0"/>
-                <w:color w:val="000000"/>
-              </w:rPr>
-              <w:t xml:space="preserve"> de </w:t>
-            </w:r>
-            <w:proofErr w:type="spellStart"/>
-            <w:r>
-              <w:rPr>
-                <w:rFonts w:ascii="Calibri" w:eastAsia="Times New Roman" w:hAnsi="Calibri" w:cs="Calibri"/>
-                <w:b/>
-                <w:bCs/>
-                <w:noProof w:val="0"/>
-                <w:color w:val="000000"/>
-              </w:rPr>
-              <w:t>Ejecución</w:t>
-            </w:r>
-            <w:proofErr w:type="spellEnd"/>
-            <w:r>
-              <w:rPr>
-                <w:rFonts w:ascii="Calibri" w:eastAsia="Times New Roman" w:hAnsi="Calibri" w:cs="Calibri"/>
-                <w:b/>
-                <w:bCs/>
-                <w:noProof w:val="0"/>
-                <w:color w:val="000000"/>
-              </w:rPr>
-              <w:t xml:space="preserve"> [</w:t>
-            </w:r>
-            <w:proofErr w:type="spellStart"/>
-            <w:r>
-              <w:rPr>
-                <w:rFonts w:ascii="Calibri" w:eastAsia="Times New Roman" w:hAnsi="Calibri" w:cs="Calibri"/>
-                <w:b/>
-                <w:bCs/>
-                <w:noProof w:val="0"/>
-                <w:color w:val="000000"/>
-              </w:rPr>
-              <w:t>ms</w:t>
-            </w:r>
-            <w:proofErr w:type="spellEnd"/>
-            <w:r>
-              <w:rPr>
-                <w:rFonts w:ascii="Calibri" w:eastAsia="Times New Roman" w:hAnsi="Calibri" w:cs="Calibri"/>
-                <w:b/>
-                <w:bCs/>
-                <w:noProof w:val="0"/>
-                <w:color w:val="000000"/>
-              </w:rPr>
-              <w:t>]</w:t>
+              <w:t>Tiempo de Ejecución [ms]</w:t>
             </w:r>
           </w:p>
         </w:tc>
@@ -1899,7 +1614,7 @@
         </w:rPr>
         <w:fldChar w:fldCharType="end"/>
       </w:r>
-      <w:bookmarkEnd w:id="3"/>
+      <w:bookmarkEnd w:id="2"/>
       <w:r>
         <w:rPr>
           <w:lang w:val="es-CO"/>
@@ -2124,7 +1839,6 @@
                 <w:u w:val="single"/>
               </w:rPr>
             </w:pPr>
-            <w:proofErr w:type="spellStart"/>
             <w:r>
               <w:rPr>
                 <w:rFonts w:ascii="Calibri" w:eastAsia="Times New Roman" w:hAnsi="Calibri" w:cs="Calibri"/>
@@ -2136,49 +1850,7 @@
                 <w:color w:val="000000"/>
                 <w:u w:val="single"/>
               </w:rPr>
-              <w:t>Carga</w:t>
-            </w:r>
-            <w:proofErr w:type="spellEnd"/>
-            <w:r>
-              <w:rPr>
-                <w:rFonts w:ascii="Calibri" w:eastAsia="Times New Roman" w:hAnsi="Calibri" w:cs="Calibri"/>
-                <w:b/>
-                <w:bCs/>
-                <w:i/>
-                <w:iCs/>
-                <w:noProof w:val="0"/>
-                <w:color w:val="000000"/>
-                <w:u w:val="single"/>
-              </w:rPr>
-              <w:t xml:space="preserve"> de </w:t>
-            </w:r>
-            <w:proofErr w:type="spellStart"/>
-            <w:r>
-              <w:rPr>
-                <w:rFonts w:ascii="Calibri" w:eastAsia="Times New Roman" w:hAnsi="Calibri" w:cs="Calibri"/>
-                <w:b/>
-                <w:bCs/>
-                <w:i/>
-                <w:iCs/>
-                <w:noProof w:val="0"/>
-                <w:color w:val="000000"/>
-                <w:u w:val="single"/>
-              </w:rPr>
-              <w:t>Catálogo</w:t>
-            </w:r>
-            <w:proofErr w:type="spellEnd"/>
-            <w:r>
-              <w:rPr>
-                <w:rFonts w:ascii="Calibri" w:eastAsia="Times New Roman" w:hAnsi="Calibri" w:cs="Calibri"/>
-                <w:b/>
-                <w:bCs/>
-                <w:i/>
-                <w:iCs/>
-                <w:noProof w:val="0"/>
-                <w:color w:val="000000"/>
-                <w:u w:val="single"/>
-              </w:rPr>
-              <w:t xml:space="preserve"> PROBING</w:t>
+              <w:t>Carga de Catálogo PROBING</w:t>
             </w:r>
           </w:p>
         </w:tc>
@@ -2257,7 +1929,6 @@
                 <w:color w:val="000000"/>
               </w:rPr>
             </w:pPr>
-            <w:proofErr w:type="spellStart"/>
             <w:r>
               <w:rPr>
                 <w:rFonts w:ascii="Calibri" w:eastAsia="Times New Roman" w:hAnsi="Calibri" w:cs="Calibri"/>
@@ -2266,40 +1937,7 @@
                 <w:noProof w:val="0"/>
                 <w:color w:val="000000"/>
               </w:rPr>
-              <w:t>Consumo</w:t>
-            </w:r>
-            <w:proofErr w:type="spellEnd"/>
-            <w:r>
-              <w:rPr>
-                <w:rFonts w:ascii="Calibri" w:eastAsia="Times New Roman" w:hAnsi="Calibri" w:cs="Calibri"/>
-                <w:b/>
-                <w:bCs/>
-                <w:noProof w:val="0"/>
-                <w:color w:val="000000"/>
-              </w:rPr>
-              <w:t xml:space="preserve"> de </w:t>
-            </w:r>
-            <w:proofErr w:type="spellStart"/>
-            <w:r>
-              <w:rPr>
-                <w:rFonts w:ascii="Calibri" w:eastAsia="Times New Roman" w:hAnsi="Calibri" w:cs="Calibri"/>
-                <w:b/>
-                <w:bCs/>
-                <w:noProof w:val="0"/>
-                <w:color w:val="000000"/>
-              </w:rPr>
-              <w:t>Datos</w:t>
-            </w:r>
-            <w:proofErr w:type="spellEnd"/>
-            <w:r>
-              <w:rPr>
-                <w:rFonts w:ascii="Calibri" w:eastAsia="Times New Roman" w:hAnsi="Calibri" w:cs="Calibri"/>
-                <w:b/>
-                <w:bCs/>
-                <w:noProof w:val="0"/>
-                <w:color w:val="000000"/>
-              </w:rPr>
-              <w:t xml:space="preserve"> [kB]</w:t>
+              <w:t>Consumo de Datos [kB]</w:t>
             </w:r>
           </w:p>
         </w:tc>
@@ -2328,7 +1966,6 @@
                 <w:color w:val="000000"/>
               </w:rPr>
             </w:pPr>
-            <w:proofErr w:type="spellStart"/>
             <w:r>
               <w:rPr>
                 <w:rFonts w:ascii="Calibri" w:eastAsia="Times New Roman" w:hAnsi="Calibri" w:cs="Calibri"/>
@@ -2337,62 +1974,7 @@
                 <w:noProof w:val="0"/>
                 <w:color w:val="000000"/>
               </w:rPr>
-              <w:t>Tiempo</w:t>
-            </w:r>
-            <w:proofErr w:type="spellEnd"/>
-            <w:r>
-              <w:rPr>
-                <w:rFonts w:ascii="Calibri" w:eastAsia="Times New Roman" w:hAnsi="Calibri" w:cs="Calibri"/>
-                <w:b/>
-                <w:bCs/>
-                <w:noProof w:val="0"/>
-                <w:color w:val="000000"/>
-              </w:rPr>
-              <w:t xml:space="preserve"> de </w:t>
-            </w:r>
-            <w:proofErr w:type="spellStart"/>
-            <w:r>
-              <w:rPr>
-                <w:rFonts w:ascii="Calibri" w:eastAsia="Times New Roman" w:hAnsi="Calibri" w:cs="Calibri"/>
-                <w:b/>
-                <w:bCs/>
-                <w:noProof w:val="0"/>
-                <w:color w:val="000000"/>
-              </w:rPr>
-              <w:t>Ejecución</w:t>
-            </w:r>
-            <w:proofErr w:type="spellEnd"/>
-            <w:r>
-              <w:rPr>
-                <w:rFonts w:ascii="Calibri" w:eastAsia="Times New Roman" w:hAnsi="Calibri" w:cs="Calibri"/>
-                <w:b/>
-                <w:bCs/>
-                <w:noProof w:val="0"/>
-                <w:color w:val="000000"/>
-              </w:rPr>
-              <w:t xml:space="preserve"> [</w:t>
-            </w:r>
-            <w:proofErr w:type="spellStart"/>
-            <w:r>
-              <w:rPr>
-                <w:rFonts w:ascii="Calibri" w:eastAsia="Times New Roman" w:hAnsi="Calibri" w:cs="Calibri"/>
-                <w:b/>
-                <w:bCs/>
-                <w:noProof w:val="0"/>
-                <w:color w:val="000000"/>
-              </w:rPr>
-              <w:t>ms</w:t>
-            </w:r>
-            <w:proofErr w:type="spellEnd"/>
-            <w:r>
-              <w:rPr>
-                <w:rFonts w:ascii="Calibri" w:eastAsia="Times New Roman" w:hAnsi="Calibri" w:cs="Calibri"/>
-                <w:b/>
-                <w:bCs/>
-                <w:noProof w:val="0"/>
-                <w:color w:val="000000"/>
-              </w:rPr>
-              <w:t>]</w:t>
+              <w:t>Tiempo de Ejecución [ms]</w:t>
             </w:r>
           </w:p>
         </w:tc>
@@ -2456,6 +2038,14 @@
                 <w:color w:val="000000"/>
               </w:rPr>
             </w:pPr>
+            <w:r>
+              <w:rPr>
+                <w:rFonts w:ascii="Calibri" w:eastAsia="Times New Roman" w:hAnsi="Calibri" w:cs="Calibri"/>
+                <w:noProof w:val="0"/>
+                <w:color w:val="000000"/>
+              </w:rPr>
+              <w:t>4093.372</w:t>
+            </w:r>
           </w:p>
         </w:tc>
         <w:tc>
@@ -2480,6 +2070,14 @@
                 <w:color w:val="000000"/>
               </w:rPr>
             </w:pPr>
+            <w:r>
+              <w:rPr>
+                <w:rFonts w:ascii="Calibri" w:eastAsia="Times New Roman" w:hAnsi="Calibri" w:cs="Calibri"/>
+                <w:noProof w:val="0"/>
+                <w:color w:val="000000"/>
+              </w:rPr>
+              <w:t>49.668</w:t>
+            </w:r>
           </w:p>
         </w:tc>
       </w:tr>
@@ -2542,6 +2140,14 @@
                 <w:color w:val="000000"/>
               </w:rPr>
             </w:pPr>
+            <w:r>
+              <w:rPr>
+                <w:rFonts w:ascii="Calibri" w:eastAsia="Times New Roman" w:hAnsi="Calibri" w:cs="Calibri"/>
+                <w:noProof w:val="0"/>
+                <w:color w:val="000000"/>
+              </w:rPr>
+              <w:t>4093.372</w:t>
+            </w:r>
           </w:p>
         </w:tc>
         <w:tc>
@@ -2566,6 +2172,14 @@
                 <w:color w:val="000000"/>
               </w:rPr>
             </w:pPr>
+            <w:r>
+              <w:rPr>
+                <w:rFonts w:ascii="Calibri" w:eastAsia="Times New Roman" w:hAnsi="Calibri" w:cs="Calibri"/>
+                <w:noProof w:val="0"/>
+                <w:color w:val="000000"/>
+              </w:rPr>
+              <w:t>52.828</w:t>
+            </w:r>
           </w:p>
         </w:tc>
       </w:tr>
@@ -2628,6 +2242,14 @@
                 <w:color w:val="000000"/>
               </w:rPr>
             </w:pPr>
+            <w:r>
+              <w:rPr>
+                <w:rFonts w:ascii="Calibri" w:eastAsia="Times New Roman" w:hAnsi="Calibri" w:cs="Calibri"/>
+                <w:noProof w:val="0"/>
+                <w:color w:val="000000"/>
+              </w:rPr>
+              <w:t>4093.372</w:t>
+            </w:r>
           </w:p>
         </w:tc>
         <w:tc>
@@ -2652,6 +2274,14 @@
                 <w:color w:val="000000"/>
               </w:rPr>
             </w:pPr>
+            <w:r>
+              <w:rPr>
+                <w:rFonts w:ascii="Calibri" w:eastAsia="Times New Roman" w:hAnsi="Calibri" w:cs="Calibri"/>
+                <w:noProof w:val="0"/>
+                <w:color w:val="000000"/>
+              </w:rPr>
+              <w:t>51.213</w:t>
+            </w:r>
           </w:p>
         </w:tc>
       </w:tr>
@@ -2668,7 +2298,6 @@
         <w:rPr>
           <w:lang w:val="es-CO"/>
         </w:rPr>
-        <w:lastRenderedPageBreak/>
         <w:t xml:space="preserve">Tabla </w:t>
       </w:r>
       <w:r>
@@ -2789,7 +2418,6 @@
                 <w:u w:val="single"/>
               </w:rPr>
             </w:pPr>
-            <w:proofErr w:type="spellStart"/>
             <w:r>
               <w:rPr>
                 <w:rFonts w:ascii="Calibri" w:eastAsia="Times New Roman" w:hAnsi="Calibri" w:cs="Calibri"/>
@@ -2801,49 +2429,8 @@
                 <w:color w:val="000000"/>
                 <w:u w:val="single"/>
               </w:rPr>
-              <w:t>Carga</w:t>
-            </w:r>
-            <w:proofErr w:type="spellEnd"/>
-            <w:r>
-              <w:rPr>
-                <w:rFonts w:ascii="Calibri" w:eastAsia="Times New Roman" w:hAnsi="Calibri" w:cs="Calibri"/>
-                <w:b/>
-                <w:bCs/>
-                <w:i/>
-                <w:iCs/>
-                <w:noProof w:val="0"/>
-                <w:color w:val="000000"/>
-                <w:u w:val="single"/>
-              </w:rPr>
-              <w:t xml:space="preserve"> de </w:t>
-            </w:r>
-            <w:proofErr w:type="spellStart"/>
-            <w:r>
-              <w:rPr>
-                <w:rFonts w:ascii="Calibri" w:eastAsia="Times New Roman" w:hAnsi="Calibri" w:cs="Calibri"/>
-                <w:b/>
-                <w:bCs/>
-                <w:i/>
-                <w:iCs/>
-                <w:noProof w:val="0"/>
-                <w:color w:val="000000"/>
-                <w:u w:val="single"/>
-              </w:rPr>
-              <w:t>Catálogo</w:t>
-            </w:r>
-            <w:proofErr w:type="spellEnd"/>
-            <w:r>
-              <w:rPr>
-                <w:rFonts w:ascii="Calibri" w:eastAsia="Times New Roman" w:hAnsi="Calibri" w:cs="Calibri"/>
-                <w:b/>
-                <w:bCs/>
-                <w:i/>
-                <w:iCs/>
-                <w:noProof w:val="0"/>
-                <w:color w:val="000000"/>
-                <w:u w:val="single"/>
-              </w:rPr>
-              <w:t xml:space="preserve"> CHAINING</w:t>
+              <w:lastRenderedPageBreak/>
+              <w:t>Carga de Catálogo CHAINING</w:t>
             </w:r>
           </w:p>
         </w:tc>
@@ -2914,7 +2501,6 @@
                 <w:color w:val="000000"/>
               </w:rPr>
             </w:pPr>
-            <w:proofErr w:type="spellStart"/>
             <w:r>
               <w:rPr>
                 <w:rFonts w:ascii="Calibri" w:eastAsia="Times New Roman" w:hAnsi="Calibri" w:cs="Calibri"/>
@@ -2923,40 +2509,7 @@
                 <w:noProof w:val="0"/>
                 <w:color w:val="000000"/>
               </w:rPr>
-              <w:t>Consumo</w:t>
-            </w:r>
-            <w:proofErr w:type="spellEnd"/>
-            <w:r>
-              <w:rPr>
-                <w:rFonts w:ascii="Calibri" w:eastAsia="Times New Roman" w:hAnsi="Calibri" w:cs="Calibri"/>
-                <w:b/>
-                <w:bCs/>
-                <w:noProof w:val="0"/>
-                <w:color w:val="000000"/>
-              </w:rPr>
-              <w:t xml:space="preserve"> de </w:t>
-            </w:r>
-            <w:proofErr w:type="spellStart"/>
-            <w:r>
-              <w:rPr>
-                <w:rFonts w:ascii="Calibri" w:eastAsia="Times New Roman" w:hAnsi="Calibri" w:cs="Calibri"/>
-                <w:b/>
-                <w:bCs/>
-                <w:noProof w:val="0"/>
-                <w:color w:val="000000"/>
-              </w:rPr>
-              <w:t>Datos</w:t>
-            </w:r>
-            <w:proofErr w:type="spellEnd"/>
-            <w:r>
-              <w:rPr>
-                <w:rFonts w:ascii="Calibri" w:eastAsia="Times New Roman" w:hAnsi="Calibri" w:cs="Calibri"/>
-                <w:b/>
-                <w:bCs/>
-                <w:noProof w:val="0"/>
-                <w:color w:val="000000"/>
-              </w:rPr>
-              <w:t xml:space="preserve"> [kB]</w:t>
+              <w:t>Consumo de Datos [kB]</w:t>
             </w:r>
           </w:p>
         </w:tc>
@@ -2985,7 +2538,6 @@
                 <w:color w:val="000000"/>
               </w:rPr>
             </w:pPr>
-            <w:proofErr w:type="spellStart"/>
             <w:r>
               <w:rPr>
                 <w:rFonts w:ascii="Calibri" w:eastAsia="Times New Roman" w:hAnsi="Calibri" w:cs="Calibri"/>
@@ -2994,62 +2546,7 @@
                 <w:noProof w:val="0"/>
                 <w:color w:val="000000"/>
               </w:rPr>
-              <w:t>Tiempo</w:t>
-            </w:r>
-            <w:proofErr w:type="spellEnd"/>
-            <w:r>
-              <w:rPr>
-                <w:rFonts w:ascii="Calibri" w:eastAsia="Times New Roman" w:hAnsi="Calibri" w:cs="Calibri"/>
-                <w:b/>
-                <w:bCs/>
-                <w:noProof w:val="0"/>
-                <w:color w:val="000000"/>
-              </w:rPr>
-              <w:t xml:space="preserve"> de </w:t>
-            </w:r>
-            <w:proofErr w:type="spellStart"/>
-            <w:r>
-              <w:rPr>
-                <w:rFonts w:ascii="Calibri" w:eastAsia="Times New Roman" w:hAnsi="Calibri" w:cs="Calibri"/>
-                <w:b/>
-                <w:bCs/>
-                <w:noProof w:val="0"/>
-                <w:color w:val="000000"/>
-              </w:rPr>
-              <w:t>Ejecución</w:t>
-            </w:r>
-            <w:proofErr w:type="spellEnd"/>
-            <w:r>
-              <w:rPr>
-                <w:rFonts w:ascii="Calibri" w:eastAsia="Times New Roman" w:hAnsi="Calibri" w:cs="Calibri"/>
-                <w:b/>
-                <w:bCs/>
-                <w:noProof w:val="0"/>
-                <w:color w:val="000000"/>
-              </w:rPr>
-              <w:t xml:space="preserve"> [</w:t>
-            </w:r>
-            <w:proofErr w:type="spellStart"/>
-            <w:r>
-              <w:rPr>
-                <w:rFonts w:ascii="Calibri" w:eastAsia="Times New Roman" w:hAnsi="Calibri" w:cs="Calibri"/>
-                <w:b/>
-                <w:bCs/>
-                <w:noProof w:val="0"/>
-                <w:color w:val="000000"/>
-              </w:rPr>
-              <w:t>ms</w:t>
-            </w:r>
-            <w:proofErr w:type="spellEnd"/>
-            <w:r>
-              <w:rPr>
-                <w:rFonts w:ascii="Calibri" w:eastAsia="Times New Roman" w:hAnsi="Calibri" w:cs="Calibri"/>
-                <w:b/>
-                <w:bCs/>
-                <w:noProof w:val="0"/>
-                <w:color w:val="000000"/>
-              </w:rPr>
-              <w:t>]</w:t>
+              <w:t>Tiempo de Ejecución [ms]</w:t>
             </w:r>
           </w:p>
         </w:tc>
@@ -3113,6 +2610,14 @@
                 <w:color w:val="000000"/>
               </w:rPr>
             </w:pPr>
+            <w:r>
+              <w:rPr>
+                <w:rFonts w:ascii="Calibri" w:eastAsia="Times New Roman" w:hAnsi="Calibri" w:cs="Calibri"/>
+                <w:noProof w:val="0"/>
+                <w:color w:val="000000"/>
+              </w:rPr>
+              <w:t>4108.782</w:t>
+            </w:r>
           </w:p>
         </w:tc>
         <w:tc>
@@ -3137,6 +2642,14 @@
                 <w:color w:val="000000"/>
               </w:rPr>
             </w:pPr>
+            <w:r>
+              <w:rPr>
+                <w:rFonts w:ascii="Calibri" w:eastAsia="Times New Roman" w:hAnsi="Calibri" w:cs="Calibri"/>
+                <w:noProof w:val="0"/>
+                <w:color w:val="000000"/>
+              </w:rPr>
+              <w:t>52.030</w:t>
+            </w:r>
           </w:p>
         </w:tc>
       </w:tr>
@@ -3199,6 +2712,14 @@
                 <w:color w:val="000000"/>
               </w:rPr>
             </w:pPr>
+            <w:r>
+              <w:rPr>
+                <w:rFonts w:ascii="Calibri" w:eastAsia="Times New Roman" w:hAnsi="Calibri" w:cs="Calibri"/>
+                <w:noProof w:val="0"/>
+                <w:color w:val="000000"/>
+              </w:rPr>
+              <w:t>4108.782</w:t>
+            </w:r>
           </w:p>
         </w:tc>
         <w:tc>
@@ -3223,6 +2744,14 @@
                 <w:color w:val="000000"/>
               </w:rPr>
             </w:pPr>
+            <w:r>
+              <w:rPr>
+                <w:rFonts w:ascii="Calibri" w:eastAsia="Times New Roman" w:hAnsi="Calibri" w:cs="Calibri"/>
+                <w:noProof w:val="0"/>
+                <w:color w:val="000000"/>
+              </w:rPr>
+              <w:t>50.847</w:t>
+            </w:r>
           </w:p>
         </w:tc>
       </w:tr>
@@ -3285,6 +2814,14 @@
                 <w:color w:val="000000"/>
               </w:rPr>
             </w:pPr>
+            <w:r>
+              <w:rPr>
+                <w:rFonts w:ascii="Calibri" w:eastAsia="Times New Roman" w:hAnsi="Calibri" w:cs="Calibri"/>
+                <w:noProof w:val="0"/>
+                <w:color w:val="000000"/>
+              </w:rPr>
+              <w:t>4108.782</w:t>
+            </w:r>
           </w:p>
         </w:tc>
         <w:tc>
@@ -3309,6 +2846,14 @@
                 <w:color w:val="000000"/>
               </w:rPr>
             </w:pPr>
+            <w:r>
+              <w:rPr>
+                <w:rFonts w:ascii="Calibri" w:eastAsia="Times New Roman" w:hAnsi="Calibri" w:cs="Calibri"/>
+                <w:noProof w:val="0"/>
+                <w:color w:val="000000"/>
+              </w:rPr>
+              <w:t>50.936</w:t>
+            </w:r>
           </w:p>
         </w:tc>
       </w:tr>
@@ -3548,30 +3093,35 @@
         </w:rPr>
         <w:t xml:space="preserve">¿Por qué en la función </w:t>
       </w:r>
-      <w:proofErr w:type="gramStart"/>
       <w:r>
         <w:rPr>
           <w:b/>
           <w:bCs/>
           <w:lang w:val="es-419"/>
         </w:rPr>
-        <w:t>getTime(</w:t>
-      </w:r>
-      <w:proofErr w:type="gramEnd"/>
+        <w:t>getTime()</w:t>
+      </w:r>
+      <w:r>
+        <w:rPr>
+          <w:rFonts w:ascii="Dax-Regular" w:hAnsi="Dax-Regular"/>
+          <w:lang w:val="es-419"/>
+        </w:rPr>
+        <w:t xml:space="preserve"> se utiliza </w:t>
+      </w:r>
       <w:r>
         <w:rPr>
           <w:b/>
           <w:bCs/>
           <w:lang w:val="es-419"/>
         </w:rPr>
-        <w:t>)</w:t>
+        <w:t>time.perf_counter()</w:t>
       </w:r>
       <w:r>
         <w:rPr>
           <w:rFonts w:ascii="Dax-Regular" w:hAnsi="Dax-Regular"/>
           <w:lang w:val="es-419"/>
         </w:rPr>
-        <w:t xml:space="preserve"> se utiliza </w:t>
+        <w:t xml:space="preserve"> en ves de la previamente conocida </w:t>
       </w:r>
       <w:r>
         <w:rPr>
@@ -3579,32 +3129,7 @@
           <w:bCs/>
           <w:lang w:val="es-419"/>
         </w:rPr>
-        <w:t>time.perf_counter()</w:t>
-      </w:r>
-      <w:r>
-        <w:rPr>
-          <w:rFonts w:ascii="Dax-Regular" w:hAnsi="Dax-Regular"/>
-          <w:lang w:val="es-419"/>
-        </w:rPr>
-        <w:t xml:space="preserve"> en ves de la previamente conocida </w:t>
-      </w:r>
-      <w:proofErr w:type="spellStart"/>
-      <w:r>
-        <w:rPr>
-          <w:b/>
-          <w:bCs/>
-          <w:lang w:val="es-419"/>
-        </w:rPr>
-        <w:t>time.process_time</w:t>
-      </w:r>
-      <w:proofErr w:type="spellEnd"/>
-      <w:r>
-        <w:rPr>
-          <w:b/>
-          <w:bCs/>
-          <w:lang w:val="es-419"/>
-        </w:rPr>
-        <w:t>()</w:t>
+        <w:t>time.process_time()</w:t>
       </w:r>
       <w:r>
         <w:rPr>
@@ -3620,80 +3145,58 @@
         <w:spacing w:after="0"/>
         <w:jc w:val="both"/>
         <w:rPr>
-          <w:lang w:val="es-CO"/>
-        </w:rPr>
-      </w:pPr>
-      <w:proofErr w:type="spellStart"/>
-      <w:r>
-        <w:rPr>
           <w:lang w:val="es-419"/>
         </w:rPr>
-        <w:t>Por que</w:t>
-      </w:r>
-      <w:proofErr w:type="spellEnd"/>
+      </w:pPr>
       <w:r>
         <w:rPr>
           <w:lang w:val="es-419"/>
         </w:rPr>
-        <w:t xml:space="preserve"> la </w:t>
-      </w:r>
-      <w:proofErr w:type="spellStart"/>
+        <w:t xml:space="preserve">Por que la </w:t>
+      </w:r>
       <w:r>
         <w:rPr>
           <w:rFonts w:hint="eastAsia"/>
           <w:lang w:val="es-419"/>
         </w:rPr>
-        <w:t>Perf_counter</w:t>
-      </w:r>
-      <w:proofErr w:type="spellEnd"/>
+        <w:t xml:space="preserve">Perf_counter() </w:t>
+      </w:r>
+      <w:r>
+        <w:rPr>
+          <w:lang w:val="es-419"/>
+        </w:rPr>
+        <w:t xml:space="preserve">toma en cuenta todo </w:t>
+      </w:r>
+      <w:r>
+        <w:rPr>
+          <w:lang w:val="es-419"/>
+        </w:rPr>
+        <w:t xml:space="preserve">el tiempo de ejecución </w:t>
+      </w:r>
       <w:r>
         <w:rPr>
           <w:rFonts w:hint="eastAsia"/>
-          <w:lang w:val="es-419"/>
-        </w:rPr>
-        <w:t xml:space="preserve">() </w:t>
-      </w:r>
-      <w:r>
-        <w:rPr>
-          <w:lang w:val="es-419"/>
-        </w:rPr>
-        <w:t xml:space="preserve">toma en cuenta todo </w:t>
-      </w:r>
-      <w:r>
-        <w:rPr>
-          <w:lang w:val="es-419"/>
-        </w:rPr>
-        <w:t xml:space="preserve">el tiempo de ejecución </w:t>
-      </w:r>
-      <w:proofErr w:type="spellStart"/>
-      <w:r>
+          <w:lang w:val="es-CO"/>
+        </w:rPr>
+        <w:t xml:space="preserve">Process_counter() </w:t>
+      </w:r>
+      <w:r>
+        <w:rPr>
+          <w:lang w:val="es-CO"/>
+        </w:rPr>
+        <w:t>solamente tiene en cuenta el tiempo que este corriendo el programa.</w:t>
+      </w:r>
+    </w:p>
+    <w:p>
+      <w:pPr>
+        <w:pStyle w:val="Prrafodelista"/>
+        <w:spacing w:after="0"/>
+        <w:jc w:val="both"/>
         <w:rPr>
           <w:rFonts w:hint="eastAsia"/>
           <w:lang w:val="es-CO"/>
         </w:rPr>
-        <w:t>Process_counter</w:t>
-      </w:r>
-      <w:proofErr w:type="spellEnd"/>
-      <w:r>
-        <w:rPr>
-          <w:rFonts w:hint="eastAsia"/>
-          <w:lang w:val="es-CO"/>
-        </w:rPr>
-        <w:t xml:space="preserve">() </w:t>
-      </w:r>
-      <w:r>
-        <w:rPr>
-          <w:lang w:val="es-CO"/>
-        </w:rPr>
-        <w:t>solamente tiene en cuenta el tiempo que este corriendo el programa.</w:t>
-      </w:r>
-      <w:r>
-        <w:rPr>
-          <w:rFonts w:hint="eastAsia"/>
-          <w:lang w:val="es-419"/>
-        </w:rPr>
-        <w:t>。</w:t>
-      </w:r>
+      </w:pPr>
     </w:p>
     <w:p>
       <w:pPr>
@@ -3715,30 +3218,35 @@
         </w:rPr>
         <w:t xml:space="preserve">¿Por qué son importantes las funciones </w:t>
       </w:r>
-      <w:proofErr w:type="gramStart"/>
       <w:r>
         <w:rPr>
           <w:b/>
           <w:bCs/>
           <w:lang w:val="es-419"/>
         </w:rPr>
-        <w:t>start(</w:t>
-      </w:r>
-      <w:proofErr w:type="gramEnd"/>
+        <w:t>start()</w:t>
+      </w:r>
+      <w:r>
+        <w:rPr>
+          <w:rFonts w:ascii="Dax-Regular" w:hAnsi="Dax-Regular"/>
+          <w:lang w:val="es-419"/>
+        </w:rPr>
+        <w:t xml:space="preserve"> y </w:t>
+      </w:r>
       <w:r>
         <w:rPr>
           <w:b/>
           <w:bCs/>
           <w:lang w:val="es-419"/>
         </w:rPr>
-        <w:t>)</w:t>
+        <w:t>stop()</w:t>
       </w:r>
       <w:r>
         <w:rPr>
           <w:rFonts w:ascii="Dax-Regular" w:hAnsi="Dax-Regular"/>
           <w:lang w:val="es-419"/>
         </w:rPr>
-        <w:t xml:space="preserve"> y </w:t>
+        <w:t xml:space="preserve"> de la librería </w:t>
       </w:r>
       <w:r>
         <w:rPr>
@@ -3746,92 +3254,51 @@
           <w:bCs/>
           <w:lang w:val="es-419"/>
         </w:rPr>
-        <w:t>stop()</w:t>
+        <w:t>tracemalloc</w:t>
       </w:r>
       <w:r>
         <w:rPr>
           <w:rFonts w:ascii="Dax-Regular" w:hAnsi="Dax-Regular"/>
           <w:lang w:val="es-419"/>
         </w:rPr>
-        <w:t xml:space="preserve"> de la librería </w:t>
-      </w:r>
-      <w:proofErr w:type="spellStart"/>
+        <w:t>?</w:t>
+      </w:r>
+    </w:p>
+    <w:p>
+      <w:pPr>
+        <w:pStyle w:val="Prrafodelista"/>
+        <w:spacing w:after="0"/>
+        <w:jc w:val="both"/>
+        <w:rPr>
+          <w:lang w:val="es-419"/>
+        </w:rPr>
+      </w:pPr>
+      <w:r>
+        <w:rPr>
+          <w:lang w:val="es-419"/>
+        </w:rPr>
+        <w:t>Para tomar las dos muestras de memoria de una cuando se inicia la función start() y la otra cuando se i</w:t>
+      </w:r>
+      <w:r>
+        <w:rPr>
+          <w:lang w:val="es-419"/>
+        </w:rPr>
+        <w:t>ni</w:t>
+      </w:r>
+      <w:r>
+        <w:rPr>
+          <w:lang w:val="es-419"/>
+        </w:rPr>
+        <w:t xml:space="preserve">cia la función stop(). De ahí en </w:t>
+      </w:r>
       <w:r>
         <w:rPr>
           <w:b/>
           <w:bCs/>
           <w:lang w:val="es-419"/>
         </w:rPr>
-        <w:t>tracemalloc</w:t>
-      </w:r>
-      <w:proofErr w:type="spellEnd"/>
-      <w:r>
-        <w:rPr>
-          <w:rFonts w:ascii="Dax-Regular" w:hAnsi="Dax-Regular"/>
-          <w:lang w:val="es-419"/>
-        </w:rPr>
-        <w:t>?</w:t>
-      </w:r>
-    </w:p>
-    <w:p>
-      <w:pPr>
-        <w:pStyle w:val="Prrafodelista"/>
-        <w:spacing w:after="0"/>
-        <w:jc w:val="both"/>
-        <w:rPr>
-          <w:lang w:val="es-419"/>
-        </w:rPr>
-      </w:pPr>
-      <w:r>
-        <w:rPr>
-          <w:lang w:val="es-419"/>
-        </w:rPr>
-        <w:t xml:space="preserve">Para tomar las dos muestras de memoria de una cuando se inicia la función </w:t>
-      </w:r>
-      <w:proofErr w:type="spellStart"/>
-      <w:proofErr w:type="gramStart"/>
-      <w:r>
-        <w:rPr>
-          <w:lang w:val="es-419"/>
-        </w:rPr>
-        <w:t>start</w:t>
-      </w:r>
-      <w:proofErr w:type="spellEnd"/>
-      <w:r>
-        <w:rPr>
-          <w:lang w:val="es-419"/>
-        </w:rPr>
-        <w:t>(</w:t>
-      </w:r>
-      <w:proofErr w:type="gramEnd"/>
-      <w:r>
-        <w:rPr>
-          <w:lang w:val="es-419"/>
-        </w:rPr>
-        <w:t xml:space="preserve">) y la otra cuando se </w:t>
-      </w:r>
-      <w:proofErr w:type="spellStart"/>
-      <w:r>
-        <w:rPr>
-          <w:lang w:val="es-419"/>
-        </w:rPr>
-        <w:t>unicia</w:t>
-      </w:r>
-      <w:proofErr w:type="spellEnd"/>
-      <w:r>
-        <w:rPr>
-          <w:lang w:val="es-419"/>
-        </w:rPr>
-        <w:t xml:space="preserve"> la función stop(). De ahí en </w:t>
-      </w:r>
-      <w:proofErr w:type="spellStart"/>
-      <w:r>
-        <w:rPr>
-          <w:lang w:val="es-419"/>
-        </w:rPr>
         <w:t>deltamemory</w:t>
       </w:r>
-      <w:proofErr w:type="spellEnd"/>
       <w:r>
         <w:rPr>
           <w:lang w:val="es-419"/>
@@ -3895,6 +3362,23 @@
           <w:lang w:val="es-419"/>
         </w:rPr>
       </w:pPr>
+      <w:r>
+        <w:rPr>
+          <w:rFonts w:ascii="Dax-Regular" w:hAnsi="Dax-Regular"/>
+          <w:lang w:val="es-419"/>
+        </w:rPr>
+        <w:t>El tiempo de ejecución debería aumentar con el aumento del factor de carga. Sin embargo, debido a la cercanía de nuestros datos, no podemos dar una conclusión final que pruebe este comportamiento.</w:t>
+      </w:r>
+    </w:p>
+    <w:p>
+      <w:pPr>
+        <w:pStyle w:val="Prrafodelista"/>
+        <w:spacing w:after="0"/>
+        <w:jc w:val="both"/>
+        <w:rPr>
+          <w:lang w:val="es-419"/>
+        </w:rPr>
+      </w:pPr>
     </w:p>
     <w:p>
       <w:pPr>
@@ -3931,6 +3415,34 @@
           <w:lang w:val="es-419"/>
         </w:rPr>
         <w:t xml:space="preserve"> al modificar el factor de carga máximo para cargar el catálogo de videos?</w:t>
+      </w:r>
+    </w:p>
+    <w:p>
+      <w:pPr>
+        <w:spacing w:after="0"/>
+        <w:ind w:left="720"/>
+        <w:jc w:val="both"/>
+        <w:rPr>
+          <w:lang w:val="es-419"/>
+        </w:rPr>
+      </w:pPr>
+      <w:r>
+        <w:rPr>
+          <w:lang w:val="es-419"/>
+        </w:rPr>
+        <w:t xml:space="preserve">En teoría el consumo de memoria debería </w:t>
+      </w:r>
+      <w:r>
+        <w:rPr>
+          <w:lang w:val="es-419"/>
+        </w:rPr>
+        <w:t>disminuir con el aumento del factor de carga</w:t>
+      </w:r>
+      <w:r>
+        <w:rPr>
+          <w:lang w:val="es-419"/>
+        </w:rPr>
+        <w:t>. Sin embargo, en nuestro laboratorio, ya que los datos del catálogo de categorías son pequeños, esta memoria se mantiene constante.</w:t>
       </w:r>
     </w:p>
     <w:p>
@@ -4054,7 +3566,7 @@
 </file>
 
 <file path=word/numbering.xml><?xml version="1.0" encoding="utf-8"?>
-<w:numbering xmlns:wpc="http://schemas.microsoft.com/office/word/2010/wordprocessingCanvas" xmlns:cx="http://schemas.microsoft.com/office/drawing/2014/chartex" xmlns:cx1="http://schemas.microsoft.com/office/drawing/2015/9/8/chartex" xmlns:cx2="http://schemas.microsoft.com/office/drawing/2015/10/21/chartex" xmlns:cx3="http://schemas.microsoft.com/office/drawing/2016/5/9/chartex" xmlns:cx4="http://schemas.microsoft.com/office/drawing/2016/5/10/chartex" xmlns:cx5="http://schemas.microsoft.com/office/drawing/2016/5/11/chartex" xmlns:cx6="http://schemas.microsoft.com/office/drawing/2016/5/12/chartex" xmlns:cx7="http://schemas.microsoft.com/office/drawing/2016/5/13/chartex" xmlns:cx8="http://schemas.microsoft.com/office/drawing/2016/5/14/chartex" xmlns:mc="http://schemas.openxmlformats.org/markup-compatibility/2006" xmlns:aink="http://schemas.microsoft.com/office/drawing/2016/ink" xmlns:am3d="http://schemas.microsoft.com/office/drawing/2017/model3d" xmlns:o="urn:schemas-microsoft-com:office:office" xmlns:r="http://schemas.openxmlformats.org/officeDocument/2006/relationships" xmlns:m="http://schemas.openxmlformats.org/officeDocument/2006/math" xmlns:v="urn:schemas-microsoft-com:vml" xmlns:wp14="http://schemas.microsoft.com/office/word/2010/wordprocessingDrawing" xmlns:wp="http://schemas.openxmlformats.org/drawingml/2006/wordprocessingDrawing" xmlns:w10="urn:schemas-microsoft-com:office:word" xmlns:w="http://schemas.openxmlformats.org/wordprocessingml/2006/main" xmlns:w14="http://schemas.microsoft.com/office/word/2010/wordml" xmlns:w15="http://schemas.microsoft.com/office/word/2012/wordml" xmlns:w16cid="http://schemas.microsoft.com/office/word/2016/wordml/cid" xmlns:w16se="http://schemas.microsoft.com/office/word/2015/wordml/symex" xmlns:wpg="http://schemas.microsoft.com/office/word/2010/wordprocessingGroup" xmlns:wpi="http://schemas.microsoft.com/office/word/2010/wordprocessingInk" xmlns:wne="http://schemas.microsoft.com/office/word/2006/wordml" xmlns:wps="http://schemas.microsoft.com/office/word/2010/wordprocessingShape" mc:Ignorable="w14 w15 w16se w16cid wp14">
+<w:numbering xmlns:wpc="http://schemas.microsoft.com/office/word/2010/wordprocessingCanvas" xmlns:cx="http://schemas.microsoft.com/office/drawing/2014/chartex" xmlns:cx1="http://schemas.microsoft.com/office/drawing/2015/9/8/chartex" xmlns:cx2="http://schemas.microsoft.com/office/drawing/2015/10/21/chartex" xmlns:cx3="http://schemas.microsoft.com/office/drawing/2016/5/9/chartex" xmlns:cx4="http://schemas.microsoft.com/office/drawing/2016/5/10/chartex" xmlns:cx5="http://schemas.microsoft.com/office/drawing/2016/5/11/chartex" xmlns:cx6="http://schemas.microsoft.com/office/drawing/2016/5/12/chartex" xmlns:cx7="http://schemas.microsoft.com/office/drawing/2016/5/13/chartex" xmlns:cx8="http://schemas.microsoft.com/office/drawing/2016/5/14/chartex" xmlns:mc="http://schemas.openxmlformats.org/markup-compatibility/2006" xmlns:aink="http://schemas.microsoft.com/office/drawing/2016/ink" xmlns:am3d="http://schemas.microsoft.com/office/drawing/2017/model3d" xmlns:o="urn:schemas-microsoft-com:office:office" xmlns:r="http://schemas.openxmlformats.org/officeDocument/2006/relationships" xmlns:m="http://schemas.openxmlformats.org/officeDocument/2006/math" xmlns:v="urn:schemas-microsoft-com:vml" xmlns:wp14="http://schemas.microsoft.com/office/word/2010/wordprocessingDrawing" xmlns:wp="http://schemas.openxmlformats.org/drawingml/2006/wordprocessingDrawing" xmlns:w10="urn:schemas-microsoft-com:office:word" xmlns:w="http://schemas.openxmlformats.org/wordprocessingml/2006/main" xmlns:w14="http://schemas.microsoft.com/office/word/2010/wordml" xmlns:w15="http://schemas.microsoft.com/office/word/2012/wordml" xmlns:w16cex="http://schemas.microsoft.com/office/word/2018/wordml/cex" xmlns:w16cid="http://schemas.microsoft.com/office/word/2016/wordml/cid" xmlns:w16="http://schemas.microsoft.com/office/word/2018/wordml" xmlns:w16se="http://schemas.microsoft.com/office/word/2015/wordml/symex" xmlns:wpg="http://schemas.microsoft.com/office/word/2010/wordprocessingGroup" xmlns:wpi="http://schemas.microsoft.com/office/word/2010/wordprocessingInk" xmlns:wne="http://schemas.microsoft.com/office/word/2006/wordml" xmlns:wps="http://schemas.microsoft.com/office/word/2010/wordprocessingShape" mc:Ignorable="w14 w15 w16se w16cid w16 w16cex wp14">
   <w:abstractNum w:abstractNumId="0" w15:restartNumberingAfterBreak="0">
     <w:nsid w:val="00F45053"/>
     <w:multiLevelType w:val="hybridMultilevel"/>
@@ -5057,7 +4569,7 @@
 </file>
 
 <file path=word/styles.xml><?xml version="1.0" encoding="utf-8"?>
-<w:styles xmlns:mc="http://schemas.openxmlformats.org/markup-compatibility/2006" xmlns:r="http://schemas.openxmlformats.org/officeDocument/2006/relationships" xmlns:w="http://schemas.openxmlformats.org/wordprocessingml/2006/main" xmlns:w14="http://schemas.microsoft.com/office/word/2010/wordml" xmlns:w15="http://schemas.microsoft.com/office/word/2012/wordml" xmlns:w16cid="http://schemas.microsoft.com/office/word/2016/wordml/cid" xmlns:w16se="http://schemas.microsoft.com/office/word/2015/wordml/symex" mc:Ignorable="w14 w15 w16se w16cid">
+<w:styles xmlns:mc="http://schemas.openxmlformats.org/markup-compatibility/2006" xmlns:r="http://schemas.openxmlformats.org/officeDocument/2006/relationships" xmlns:w="http://schemas.openxmlformats.org/wordprocessingml/2006/main" xmlns:w14="http://schemas.microsoft.com/office/word/2010/wordml" xmlns:w15="http://schemas.microsoft.com/office/word/2012/wordml" xmlns:w16cex="http://schemas.microsoft.com/office/word/2018/wordml/cex" xmlns:w16cid="http://schemas.microsoft.com/office/word/2016/wordml/cid" xmlns:w16="http://schemas.microsoft.com/office/word/2018/wordml" xmlns:w16se="http://schemas.microsoft.com/office/word/2015/wordml/symex" mc:Ignorable="w14 w15 w16se w16cid w16 w16cex">
   <w:docDefaults>
     <w:rPrDefault>
       <w:rPr>
@@ -6041,12 +5553,9 @@
 </file>
 
 <file path=customXml/item1.xml><?xml version="1.0" encoding="utf-8"?>
-<?mso-contentType ?>
-<FormTemplates xmlns="http://schemas.microsoft.com/sharepoint/v3/contenttype/forms">
-  <Display>DocumentLibraryForm</Display>
-  <Edit>DocumentLibraryForm</Edit>
-  <New>DocumentLibraryForm</New>
-</FormTemplates>
+<p:properties xmlns:p="http://schemas.microsoft.com/office/2006/metadata/properties" xmlns:xsi="http://www.w3.org/2001/XMLSchema-instance" xmlns:pc="http://schemas.microsoft.com/office/infopath/2007/PartnerControls">
+  <documentManagement/>
+</p:properties>
 </file>
 
 <file path=customXml/item2.xml><?xml version="1.0" encoding="utf-8"?>
@@ -6261,15 +5770,19 @@
 </file>
 
 <file path=customXml/item3.xml><?xml version="1.0" encoding="utf-8"?>
-<p:properties xmlns:p="http://schemas.microsoft.com/office/2006/metadata/properties" xmlns:xsi="http://www.w3.org/2001/XMLSchema-instance" xmlns:pc="http://schemas.microsoft.com/office/infopath/2007/PartnerControls">
-  <documentManagement/>
-</p:properties>
+<?mso-contentType ?>
+<FormTemplates xmlns="http://schemas.microsoft.com/sharepoint/v3/contenttype/forms">
+  <Display>DocumentLibraryForm</Display>
+  <Edit>DocumentLibraryForm</Edit>
+  <New>DocumentLibraryForm</New>
+</FormTemplates>
 </file>
 
 <file path=customXml/itemProps1.xml><?xml version="1.0" encoding="utf-8"?>
-<ds:datastoreItem xmlns:ds="http://schemas.openxmlformats.org/officeDocument/2006/customXml" ds:itemID="{1F59EA8B-1FA8-40D2-A8B0-61B9CE1E4579}">
+<ds:datastoreItem xmlns:ds="http://schemas.openxmlformats.org/officeDocument/2006/customXml" ds:itemID="{8542EACB-7939-45C8-99C3-B6897CA7A7EF}">
   <ds:schemaRefs>
-    <ds:schemaRef ds:uri="http://schemas.microsoft.com/sharepoint/v3/contenttype/forms"/>
+    <ds:schemaRef ds:uri="http://schemas.microsoft.com/office/2006/metadata/properties"/>
+    <ds:schemaRef ds:uri="http://schemas.microsoft.com/office/infopath/2007/PartnerControls"/>
   </ds:schemaRefs>
 </ds:datastoreItem>
 </file>
@@ -6294,10 +5807,9 @@
 </file>
 
 <file path=customXml/itemProps3.xml><?xml version="1.0" encoding="utf-8"?>
-<ds:datastoreItem xmlns:ds="http://schemas.openxmlformats.org/officeDocument/2006/customXml" ds:itemID="{8542EACB-7939-45C8-99C3-B6897CA7A7EF}">
+<ds:datastoreItem xmlns:ds="http://schemas.openxmlformats.org/officeDocument/2006/customXml" ds:itemID="{1F59EA8B-1FA8-40D2-A8B0-61B9CE1E4579}">
   <ds:schemaRefs>
-    <ds:schemaRef ds:uri="http://schemas.microsoft.com/office/2006/metadata/properties"/>
-    <ds:schemaRef ds:uri="http://schemas.microsoft.com/office/infopath/2007/PartnerControls"/>
+    <ds:schemaRef ds:uri="http://schemas.microsoft.com/sharepoint/v3/contenttype/forms"/>
   </ds:schemaRefs>
 </ds:datastoreItem>
 </file>
--- a/Docs/Observaciones-Lab 7.docx
+++ b/Docs/Observaciones-Lab 7.docx
@@ -1,6 +1,6 @@
 
 <file path=word/document.xml><?xml version="1.0" encoding="utf-8"?>
-<w:document xmlns:wpc="http://schemas.microsoft.com/office/word/2010/wordprocessingCanvas" xmlns:cx="http://schemas.microsoft.com/office/drawing/2014/chartex" xmlns:cx1="http://schemas.microsoft.com/office/drawing/2015/9/8/chartex" xmlns:cx2="http://schemas.microsoft.com/office/drawing/2015/10/21/chartex" xmlns:cx3="http://schemas.microsoft.com/office/drawing/2016/5/9/chartex" xmlns:cx4="http://schemas.microsoft.com/office/drawing/2016/5/10/chartex" xmlns:cx5="http://schemas.microsoft.com/office/drawing/2016/5/11/chartex" xmlns:cx6="http://schemas.microsoft.com/office/drawing/2016/5/12/chartex" xmlns:cx7="http://schemas.microsoft.com/office/drawing/2016/5/13/chartex" xmlns:cx8="http://schemas.microsoft.com/office/drawing/2016/5/14/chartex" xmlns:mc="http://schemas.openxmlformats.org/markup-compatibility/2006" xmlns:aink="http://schemas.microsoft.com/office/drawing/2016/ink" xmlns:am3d="http://schemas.microsoft.com/office/drawing/2017/model3d" xmlns:o="urn:schemas-microsoft-com:office:office" xmlns:r="http://schemas.openxmlformats.org/officeDocument/2006/relationships" xmlns:m="http://schemas.openxmlformats.org/officeDocument/2006/math" xmlns:v="urn:schemas-microsoft-com:vml" xmlns:wp14="http://schemas.microsoft.com/office/word/2010/wordprocessingDrawing" xmlns:wp="http://schemas.openxmlformats.org/drawingml/2006/wordprocessingDrawing" xmlns:w10="urn:schemas-microsoft-com:office:word" xmlns:w="http://schemas.openxmlformats.org/wordprocessingml/2006/main" xmlns:w14="http://schemas.microsoft.com/office/word/2010/wordml" xmlns:w15="http://schemas.microsoft.com/office/word/2012/wordml" xmlns:w16cex="http://schemas.microsoft.com/office/word/2018/wordml/cex" xmlns:w16cid="http://schemas.microsoft.com/office/word/2016/wordml/cid" xmlns:w16="http://schemas.microsoft.com/office/word/2018/wordml" xmlns:w16se="http://schemas.microsoft.com/office/word/2015/wordml/symex" xmlns:wpg="http://schemas.microsoft.com/office/word/2010/wordprocessingGroup" xmlns:wpi="http://schemas.microsoft.com/office/word/2010/wordprocessingInk" xmlns:wne="http://schemas.microsoft.com/office/word/2006/wordml" xmlns:wps="http://schemas.microsoft.com/office/word/2010/wordprocessingShape" mc:Ignorable="w14 w15 w16se w16cid w16 w16cex wp14">
+<w:document xmlns:wpc="http://schemas.microsoft.com/office/word/2010/wordprocessingCanvas" xmlns:cx="http://schemas.microsoft.com/office/drawing/2014/chartex" xmlns:cx1="http://schemas.microsoft.com/office/drawing/2015/9/8/chartex" xmlns:cx2="http://schemas.microsoft.com/office/drawing/2015/10/21/chartex" xmlns:cx3="http://schemas.microsoft.com/office/drawing/2016/5/9/chartex" xmlns:cx4="http://schemas.microsoft.com/office/drawing/2016/5/10/chartex" xmlns:cx5="http://schemas.microsoft.com/office/drawing/2016/5/11/chartex" xmlns:cx6="http://schemas.microsoft.com/office/drawing/2016/5/12/chartex" xmlns:cx7="http://schemas.microsoft.com/office/drawing/2016/5/13/chartex" xmlns:cx8="http://schemas.microsoft.com/office/drawing/2016/5/14/chartex" xmlns:mc="http://schemas.openxmlformats.org/markup-compatibility/2006" xmlns:aink="http://schemas.microsoft.com/office/drawing/2016/ink" xmlns:am3d="http://schemas.microsoft.com/office/drawing/2017/model3d" xmlns:o="urn:schemas-microsoft-com:office:office" xmlns:r="http://schemas.openxmlformats.org/officeDocument/2006/relationships" xmlns:m="http://schemas.openxmlformats.org/officeDocument/2006/math" xmlns:v="urn:schemas-microsoft-com:vml" xmlns:wp14="http://schemas.microsoft.com/office/word/2010/wordprocessingDrawing" xmlns:wp="http://schemas.openxmlformats.org/drawingml/2006/wordprocessingDrawing" xmlns:w10="urn:schemas-microsoft-com:office:word" xmlns:w="http://schemas.openxmlformats.org/wordprocessingml/2006/main" xmlns:w14="http://schemas.microsoft.com/office/word/2010/wordml" xmlns:w15="http://schemas.microsoft.com/office/word/2012/wordml" xmlns:w16cid="http://schemas.microsoft.com/office/word/2016/wordml/cid" xmlns:w16se="http://schemas.microsoft.com/office/word/2015/wordml/symex" xmlns:wpg="http://schemas.microsoft.com/office/word/2010/wordprocessingGroup" xmlns:wpi="http://schemas.microsoft.com/office/word/2010/wordprocessingInk" xmlns:wne="http://schemas.microsoft.com/office/word/2006/wordml" xmlns:wps="http://schemas.microsoft.com/office/word/2010/wordprocessingShape" mc:Ignorable="w14 w15 w16se w16cid wp14">
   <w:body>
     <w:p>
       <w:pPr>
@@ -32,12 +32,21 @@
           <w:lang w:val="es-CO"/>
         </w:rPr>
       </w:pPr>
+      <w:proofErr w:type="spellStart"/>
       <w:r>
         <w:rPr>
           <w:noProof w:val="0"/>
           <w:lang w:val="es-CO"/>
         </w:rPr>
-        <w:t>Andres Fernando Galvis</w:t>
+        <w:t>Andres</w:t>
+      </w:r>
+      <w:proofErr w:type="spellEnd"/>
+      <w:r>
+        <w:rPr>
+          <w:noProof w:val="0"/>
+          <w:lang w:val="es-CO"/>
+        </w:rPr>
+        <w:t xml:space="preserve"> Fernando Galvis</w:t>
       </w:r>
       <w:r>
         <w:rPr>
@@ -569,6 +578,7 @@
               </w:rPr>
             </w:pPr>
             <w:bookmarkStart w:id="1" w:name="_Ref66842973"/>
+            <w:proofErr w:type="spellStart"/>
             <w:r>
               <w:rPr>
                 <w:rFonts w:ascii="Calibri" w:eastAsia="Times New Roman" w:hAnsi="Calibri" w:cs="Calibri"/>
@@ -580,7 +590,49 @@
                 <w:color w:val="000000"/>
                 <w:u w:val="single"/>
               </w:rPr>
-              <w:t>Carga de Catálogo PROBING</w:t>
+              <w:t>Carga</w:t>
+            </w:r>
+            <w:proofErr w:type="spellEnd"/>
+            <w:r>
+              <w:rPr>
+                <w:rFonts w:ascii="Calibri" w:eastAsia="Times New Roman" w:hAnsi="Calibri" w:cs="Calibri"/>
+                <w:b/>
+                <w:bCs/>
+                <w:i/>
+                <w:iCs/>
+                <w:noProof w:val="0"/>
+                <w:color w:val="000000"/>
+                <w:u w:val="single"/>
+              </w:rPr>
+              <w:t xml:space="preserve"> de </w:t>
+            </w:r>
+            <w:proofErr w:type="spellStart"/>
+            <w:r>
+              <w:rPr>
+                <w:rFonts w:ascii="Calibri" w:eastAsia="Times New Roman" w:hAnsi="Calibri" w:cs="Calibri"/>
+                <w:b/>
+                <w:bCs/>
+                <w:i/>
+                <w:iCs/>
+                <w:noProof w:val="0"/>
+                <w:color w:val="000000"/>
+                <w:u w:val="single"/>
+              </w:rPr>
+              <w:t>Catálogo</w:t>
+            </w:r>
+            <w:proofErr w:type="spellEnd"/>
+            <w:r>
+              <w:rPr>
+                <w:rFonts w:ascii="Calibri" w:eastAsia="Times New Roman" w:hAnsi="Calibri" w:cs="Calibri"/>
+                <w:b/>
+                <w:bCs/>
+                <w:i/>
+                <w:iCs/>
+                <w:noProof w:val="0"/>
+                <w:color w:val="000000"/>
+                <w:u w:val="single"/>
+              </w:rPr>
+              <w:t xml:space="preserve"> PROBING</w:t>
             </w:r>
           </w:p>
         </w:tc>
@@ -622,7 +674,29 @@
                 <w:noProof w:val="0"/>
                 <w:color w:val="000000"/>
               </w:rPr>
-              <w:t>Factor de Carga (PROBING)</w:t>
+              <w:t xml:space="preserve">Factor de </w:t>
+            </w:r>
+            <w:proofErr w:type="spellStart"/>
+            <w:r>
+              <w:rPr>
+                <w:rFonts w:ascii="Calibri" w:eastAsia="Times New Roman" w:hAnsi="Calibri" w:cs="Calibri"/>
+                <w:b/>
+                <w:bCs/>
+                <w:noProof w:val="0"/>
+                <w:color w:val="000000"/>
+              </w:rPr>
+              <w:t>Carga</w:t>
+            </w:r>
+            <w:proofErr w:type="spellEnd"/>
+            <w:r>
+              <w:rPr>
+                <w:rFonts w:ascii="Calibri" w:eastAsia="Times New Roman" w:hAnsi="Calibri" w:cs="Calibri"/>
+                <w:b/>
+                <w:bCs/>
+                <w:noProof w:val="0"/>
+                <w:color w:val="000000"/>
+              </w:rPr>
+              <w:t xml:space="preserve"> (PROBING)</w:t>
             </w:r>
           </w:p>
         </w:tc>
@@ -651,6 +725,7 @@
                 <w:color w:val="000000"/>
               </w:rPr>
             </w:pPr>
+            <w:proofErr w:type="spellStart"/>
             <w:r>
               <w:rPr>
                 <w:rFonts w:ascii="Calibri" w:eastAsia="Times New Roman" w:hAnsi="Calibri" w:cs="Calibri"/>
@@ -659,7 +734,40 @@
                 <w:noProof w:val="0"/>
                 <w:color w:val="000000"/>
               </w:rPr>
-              <w:t>Consumo de Datos [kB]</w:t>
+              <w:t>Consumo</w:t>
+            </w:r>
+            <w:proofErr w:type="spellEnd"/>
+            <w:r>
+              <w:rPr>
+                <w:rFonts w:ascii="Calibri" w:eastAsia="Times New Roman" w:hAnsi="Calibri" w:cs="Calibri"/>
+                <w:b/>
+                <w:bCs/>
+                <w:noProof w:val="0"/>
+                <w:color w:val="000000"/>
+              </w:rPr>
+              <w:t xml:space="preserve"> de </w:t>
+            </w:r>
+            <w:proofErr w:type="spellStart"/>
+            <w:r>
+              <w:rPr>
+                <w:rFonts w:ascii="Calibri" w:eastAsia="Times New Roman" w:hAnsi="Calibri" w:cs="Calibri"/>
+                <w:b/>
+                <w:bCs/>
+                <w:noProof w:val="0"/>
+                <w:color w:val="000000"/>
+              </w:rPr>
+              <w:t>Datos</w:t>
+            </w:r>
+            <w:proofErr w:type="spellEnd"/>
+            <w:r>
+              <w:rPr>
+                <w:rFonts w:ascii="Calibri" w:eastAsia="Times New Roman" w:hAnsi="Calibri" w:cs="Calibri"/>
+                <w:b/>
+                <w:bCs/>
+                <w:noProof w:val="0"/>
+                <w:color w:val="000000"/>
+              </w:rPr>
+              <w:t xml:space="preserve"> [kB]</w:t>
             </w:r>
           </w:p>
         </w:tc>
@@ -688,6 +796,7 @@
                 <w:color w:val="000000"/>
               </w:rPr>
             </w:pPr>
+            <w:proofErr w:type="spellStart"/>
             <w:r>
               <w:rPr>
                 <w:rFonts w:ascii="Calibri" w:eastAsia="Times New Roman" w:hAnsi="Calibri" w:cs="Calibri"/>
@@ -696,7 +805,62 @@
                 <w:noProof w:val="0"/>
                 <w:color w:val="000000"/>
               </w:rPr>
-              <w:t>Tiempo de Ejecución [ms]</w:t>
+              <w:t>Tiempo</w:t>
+            </w:r>
+            <w:proofErr w:type="spellEnd"/>
+            <w:r>
+              <w:rPr>
+                <w:rFonts w:ascii="Calibri" w:eastAsia="Times New Roman" w:hAnsi="Calibri" w:cs="Calibri"/>
+                <w:b/>
+                <w:bCs/>
+                <w:noProof w:val="0"/>
+                <w:color w:val="000000"/>
+              </w:rPr>
+              <w:t xml:space="preserve"> de </w:t>
+            </w:r>
+            <w:proofErr w:type="spellStart"/>
+            <w:r>
+              <w:rPr>
+                <w:rFonts w:ascii="Calibri" w:eastAsia="Times New Roman" w:hAnsi="Calibri" w:cs="Calibri"/>
+                <w:b/>
+                <w:bCs/>
+                <w:noProof w:val="0"/>
+                <w:color w:val="000000"/>
+              </w:rPr>
+              <w:t>Ejecución</w:t>
+            </w:r>
+            <w:proofErr w:type="spellEnd"/>
+            <w:r>
+              <w:rPr>
+                <w:rFonts w:ascii="Calibri" w:eastAsia="Times New Roman" w:hAnsi="Calibri" w:cs="Calibri"/>
+                <w:b/>
+                <w:bCs/>
+                <w:noProof w:val="0"/>
+                <w:color w:val="000000"/>
+              </w:rPr>
+              <w:t xml:space="preserve"> [</w:t>
+            </w:r>
+            <w:proofErr w:type="spellStart"/>
+            <w:r>
+              <w:rPr>
+                <w:rFonts w:ascii="Calibri" w:eastAsia="Times New Roman" w:hAnsi="Calibri" w:cs="Calibri"/>
+                <w:b/>
+                <w:bCs/>
+                <w:noProof w:val="0"/>
+                <w:color w:val="000000"/>
+              </w:rPr>
+              <w:t>ms</w:t>
+            </w:r>
+            <w:proofErr w:type="spellEnd"/>
+            <w:r>
+              <w:rPr>
+                <w:rFonts w:ascii="Calibri" w:eastAsia="Times New Roman" w:hAnsi="Calibri" w:cs="Calibri"/>
+                <w:b/>
+                <w:bCs/>
+                <w:noProof w:val="0"/>
+                <w:color w:val="000000"/>
+              </w:rPr>
+              <w:t>]</w:t>
             </w:r>
           </w:p>
         </w:tc>
@@ -1130,6 +1294,7 @@
               </w:rPr>
             </w:pPr>
             <w:bookmarkStart w:id="2" w:name="_Ref66842982"/>
+            <w:proofErr w:type="spellStart"/>
             <w:r>
               <w:rPr>
                 <w:rFonts w:ascii="Calibri" w:eastAsia="Times New Roman" w:hAnsi="Calibri" w:cs="Calibri"/>
@@ -1141,7 +1306,49 @@
                 <w:color w:val="000000"/>
                 <w:u w:val="single"/>
               </w:rPr>
-              <w:t>Carga de Catálogo CHAINING</w:t>
+              <w:t>Carga</w:t>
+            </w:r>
+            <w:proofErr w:type="spellEnd"/>
+            <w:r>
+              <w:rPr>
+                <w:rFonts w:ascii="Calibri" w:eastAsia="Times New Roman" w:hAnsi="Calibri" w:cs="Calibri"/>
+                <w:b/>
+                <w:bCs/>
+                <w:i/>
+                <w:iCs/>
+                <w:noProof w:val="0"/>
+                <w:color w:val="000000"/>
+                <w:u w:val="single"/>
+              </w:rPr>
+              <w:t xml:space="preserve"> de </w:t>
+            </w:r>
+            <w:proofErr w:type="spellStart"/>
+            <w:r>
+              <w:rPr>
+                <w:rFonts w:ascii="Calibri" w:eastAsia="Times New Roman" w:hAnsi="Calibri" w:cs="Calibri"/>
+                <w:b/>
+                <w:bCs/>
+                <w:i/>
+                <w:iCs/>
+                <w:noProof w:val="0"/>
+                <w:color w:val="000000"/>
+                <w:u w:val="single"/>
+              </w:rPr>
+              <w:t>Catálogo</w:t>
+            </w:r>
+            <w:proofErr w:type="spellEnd"/>
+            <w:r>
+              <w:rPr>
+                <w:rFonts w:ascii="Calibri" w:eastAsia="Times New Roman" w:hAnsi="Calibri" w:cs="Calibri"/>
+                <w:b/>
+                <w:bCs/>
+                <w:i/>
+                <w:iCs/>
+                <w:noProof w:val="0"/>
+                <w:color w:val="000000"/>
+                <w:u w:val="single"/>
+              </w:rPr>
+              <w:t xml:space="preserve"> CHAINING</w:t>
             </w:r>
           </w:p>
         </w:tc>
@@ -1183,7 +1390,29 @@
                 <w:noProof w:val="0"/>
                 <w:color w:val="000000"/>
               </w:rPr>
-              <w:t>Factor de Carga (CHAINING)</w:t>
+              <w:t xml:space="preserve">Factor de </w:t>
+            </w:r>
+            <w:proofErr w:type="spellStart"/>
+            <w:r>
+              <w:rPr>
+                <w:rFonts w:ascii="Calibri" w:eastAsia="Times New Roman" w:hAnsi="Calibri" w:cs="Calibri"/>
+                <w:b/>
+                <w:bCs/>
+                <w:noProof w:val="0"/>
+                <w:color w:val="000000"/>
+              </w:rPr>
+              <w:t>Carga</w:t>
+            </w:r>
+            <w:proofErr w:type="spellEnd"/>
+            <w:r>
+              <w:rPr>
+                <w:rFonts w:ascii="Calibri" w:eastAsia="Times New Roman" w:hAnsi="Calibri" w:cs="Calibri"/>
+                <w:b/>
+                <w:bCs/>
+                <w:noProof w:val="0"/>
+                <w:color w:val="000000"/>
+              </w:rPr>
+              <w:t xml:space="preserve"> (CHAINING)</w:t>
             </w:r>
           </w:p>
         </w:tc>
@@ -1212,6 +1441,7 @@
                 <w:color w:val="000000"/>
               </w:rPr>
             </w:pPr>
+            <w:proofErr w:type="spellStart"/>
             <w:r>
               <w:rPr>
                 <w:rFonts w:ascii="Calibri" w:eastAsia="Times New Roman" w:hAnsi="Calibri" w:cs="Calibri"/>
@@ -1220,7 +1450,40 @@
                 <w:noProof w:val="0"/>
                 <w:color w:val="000000"/>
               </w:rPr>
-              <w:t>Consumo de Datos [kB]</w:t>
+              <w:t>Consumo</w:t>
+            </w:r>
+            <w:proofErr w:type="spellEnd"/>
+            <w:r>
+              <w:rPr>
+                <w:rFonts w:ascii="Calibri" w:eastAsia="Times New Roman" w:hAnsi="Calibri" w:cs="Calibri"/>
+                <w:b/>
+                <w:bCs/>
+                <w:noProof w:val="0"/>
+                <w:color w:val="000000"/>
+              </w:rPr>
+              <w:t xml:space="preserve"> de </w:t>
+            </w:r>
+            <w:proofErr w:type="spellStart"/>
+            <w:r>
+              <w:rPr>
+                <w:rFonts w:ascii="Calibri" w:eastAsia="Times New Roman" w:hAnsi="Calibri" w:cs="Calibri"/>
+                <w:b/>
+                <w:bCs/>
+                <w:noProof w:val="0"/>
+                <w:color w:val="000000"/>
+              </w:rPr>
+              <w:t>Datos</w:t>
+            </w:r>
+            <w:proofErr w:type="spellEnd"/>
+            <w:r>
+              <w:rPr>
+                <w:rFonts w:ascii="Calibri" w:eastAsia="Times New Roman" w:hAnsi="Calibri" w:cs="Calibri"/>
+                <w:b/>
+                <w:bCs/>
+                <w:noProof w:val="0"/>
+                <w:color w:val="000000"/>
+              </w:rPr>
+              <w:t xml:space="preserve"> [kB]</w:t>
             </w:r>
           </w:p>
         </w:tc>
@@ -1249,6 +1512,7 @@
                 <w:color w:val="000000"/>
               </w:rPr>
             </w:pPr>
+            <w:proofErr w:type="spellStart"/>
             <w:r>
               <w:rPr>
                 <w:rFonts w:ascii="Calibri" w:eastAsia="Times New Roman" w:hAnsi="Calibri" w:cs="Calibri"/>
@@ -1257,7 +1521,62 @@
                 <w:noProof w:val="0"/>
                 <w:color w:val="000000"/>
               </w:rPr>
-              <w:t>Tiempo de Ejecución [ms]</w:t>
+              <w:t>Tiempo</w:t>
+            </w:r>
+            <w:proofErr w:type="spellEnd"/>
+            <w:r>
+              <w:rPr>
+                <w:rFonts w:ascii="Calibri" w:eastAsia="Times New Roman" w:hAnsi="Calibri" w:cs="Calibri"/>
+                <w:b/>
+                <w:bCs/>
+                <w:noProof w:val="0"/>
+                <w:color w:val="000000"/>
+              </w:rPr>
+              <w:t xml:space="preserve"> de </w:t>
+            </w:r>
+            <w:proofErr w:type="spellStart"/>
+            <w:r>
+              <w:rPr>
+                <w:rFonts w:ascii="Calibri" w:eastAsia="Times New Roman" w:hAnsi="Calibri" w:cs="Calibri"/>
+                <w:b/>
+                <w:bCs/>
+                <w:noProof w:val="0"/>
+                <w:color w:val="000000"/>
+              </w:rPr>
+              <w:t>Ejecución</w:t>
+            </w:r>
+            <w:proofErr w:type="spellEnd"/>
+            <w:r>
+              <w:rPr>
+                <w:rFonts w:ascii="Calibri" w:eastAsia="Times New Roman" w:hAnsi="Calibri" w:cs="Calibri"/>
+                <w:b/>
+                <w:bCs/>
+                <w:noProof w:val="0"/>
+                <w:color w:val="000000"/>
+              </w:rPr>
+              <w:t xml:space="preserve"> [</w:t>
+            </w:r>
+            <w:proofErr w:type="spellStart"/>
+            <w:r>
+              <w:rPr>
+                <w:rFonts w:ascii="Calibri" w:eastAsia="Times New Roman" w:hAnsi="Calibri" w:cs="Calibri"/>
+                <w:b/>
+                <w:bCs/>
+                <w:noProof w:val="0"/>
+                <w:color w:val="000000"/>
+              </w:rPr>
+              <w:t>ms</w:t>
+            </w:r>
+            <w:proofErr w:type="spellEnd"/>
+            <w:r>
+              <w:rPr>
+                <w:rFonts w:ascii="Calibri" w:eastAsia="Times New Roman" w:hAnsi="Calibri" w:cs="Calibri"/>
+                <w:b/>
+                <w:bCs/>
+                <w:noProof w:val="0"/>
+                <w:color w:val="000000"/>
+              </w:rPr>
+              <w:t>]</w:t>
             </w:r>
           </w:p>
         </w:tc>
@@ -1753,6 +2072,39 @@
           <w:lang w:val="es-CO"/>
         </w:rPr>
         <w:t>CHAINING</w:t>
+      </w:r>
+    </w:p>
+    <w:p>
+      <w:pPr>
+        <w:spacing w:after="0"/>
+        <w:ind w:left="360"/>
+        <w:jc w:val="both"/>
+        <w:rPr>
+          <w:rFonts w:ascii="Dax-Regular" w:hAnsi="Dax-Regular"/>
+          <w:lang w:val="es-CO"/>
+        </w:rPr>
+      </w:pPr>
+      <w:r>
+        <w:lastRenderedPageBreak/>
+        <w:drawing>
+          <wp:inline distT="0" distB="0" distL="0" distR="0" wp14:anchorId="4F5EC856" wp14:editId="49BFF4D3">
+            <wp:extent cx="5943600" cy="3879215"/>
+            <wp:effectExtent l="0" t="0" r="0" b="6985"/>
+            <wp:docPr id="1" name="Gráfico 1">
+              <a:extLst xmlns:a="http://schemas.openxmlformats.org/drawingml/2006/main">
+                <a:ext uri="{FF2B5EF4-FFF2-40B4-BE49-F238E27FC236}">
+                  <a16:creationId xmlns:a16="http://schemas.microsoft.com/office/drawing/2014/main" id="{2EC27BB9-A0AF-4A08-B094-C0C301BDCA87}"/>
+                </a:ext>
+              </a:extLst>
+            </wp:docPr>
+            <wp:cNvGraphicFramePr/>
+            <a:graphic xmlns:a="http://schemas.openxmlformats.org/drawingml/2006/main">
+              <a:graphicData uri="http://schemas.openxmlformats.org/drawingml/2006/chart">
+                <c:chart xmlns:c="http://schemas.openxmlformats.org/drawingml/2006/chart" xmlns:r="http://schemas.openxmlformats.org/officeDocument/2006/relationships" r:id="rId8"/>
+              </a:graphicData>
+            </a:graphic>
+          </wp:inline>
+        </w:drawing>
       </w:r>
     </w:p>
     <w:p>
@@ -1839,6 +2191,7 @@
                 <w:u w:val="single"/>
               </w:rPr>
             </w:pPr>
+            <w:proofErr w:type="spellStart"/>
             <w:r>
               <w:rPr>
                 <w:rFonts w:ascii="Calibri" w:eastAsia="Times New Roman" w:hAnsi="Calibri" w:cs="Calibri"/>
@@ -1850,7 +2203,49 @@
                 <w:color w:val="000000"/>
                 <w:u w:val="single"/>
               </w:rPr>
-              <w:t>Carga de Catálogo PROBING</w:t>
+              <w:t>Carga</w:t>
+            </w:r>
+            <w:proofErr w:type="spellEnd"/>
+            <w:r>
+              <w:rPr>
+                <w:rFonts w:ascii="Calibri" w:eastAsia="Times New Roman" w:hAnsi="Calibri" w:cs="Calibri"/>
+                <w:b/>
+                <w:bCs/>
+                <w:i/>
+                <w:iCs/>
+                <w:noProof w:val="0"/>
+                <w:color w:val="000000"/>
+                <w:u w:val="single"/>
+              </w:rPr>
+              <w:t xml:space="preserve"> de </w:t>
+            </w:r>
+            <w:proofErr w:type="spellStart"/>
+            <w:r>
+              <w:rPr>
+                <w:rFonts w:ascii="Calibri" w:eastAsia="Times New Roman" w:hAnsi="Calibri" w:cs="Calibri"/>
+                <w:b/>
+                <w:bCs/>
+                <w:i/>
+                <w:iCs/>
+                <w:noProof w:val="0"/>
+                <w:color w:val="000000"/>
+                <w:u w:val="single"/>
+              </w:rPr>
+              <w:t>Catálogo</w:t>
+            </w:r>
+            <w:proofErr w:type="spellEnd"/>
+            <w:r>
+              <w:rPr>
+                <w:rFonts w:ascii="Calibri" w:eastAsia="Times New Roman" w:hAnsi="Calibri" w:cs="Calibri"/>
+                <w:b/>
+                <w:bCs/>
+                <w:i/>
+                <w:iCs/>
+                <w:noProof w:val="0"/>
+                <w:color w:val="000000"/>
+                <w:u w:val="single"/>
+              </w:rPr>
+              <w:t xml:space="preserve"> PROBING</w:t>
             </w:r>
           </w:p>
         </w:tc>
@@ -1892,8 +2287,20 @@
                 <w:noProof w:val="0"/>
                 <w:color w:val="000000"/>
               </w:rPr>
-              <w:t>Factor de Carga</w:t>
-            </w:r>
+              <w:t xml:space="preserve">Factor de </w:t>
+            </w:r>
+            <w:proofErr w:type="spellStart"/>
+            <w:r>
+              <w:rPr>
+                <w:rFonts w:ascii="Calibri" w:eastAsia="Times New Roman" w:hAnsi="Calibri" w:cs="Calibri"/>
+                <w:b/>
+                <w:bCs/>
+                <w:noProof w:val="0"/>
+                <w:color w:val="000000"/>
+              </w:rPr>
+              <w:t>Carga</w:t>
+            </w:r>
+            <w:proofErr w:type="spellEnd"/>
             <w:r>
               <w:rPr>
                 <w:rFonts w:ascii="Calibri" w:eastAsia="Times New Roman" w:hAnsi="Calibri" w:cs="Calibri"/>
@@ -1929,6 +2336,7 @@
                 <w:color w:val="000000"/>
               </w:rPr>
             </w:pPr>
+            <w:proofErr w:type="spellStart"/>
             <w:r>
               <w:rPr>
                 <w:rFonts w:ascii="Calibri" w:eastAsia="Times New Roman" w:hAnsi="Calibri" w:cs="Calibri"/>
@@ -1937,7 +2345,40 @@
                 <w:noProof w:val="0"/>
                 <w:color w:val="000000"/>
               </w:rPr>
-              <w:t>Consumo de Datos [kB]</w:t>
+              <w:t>Consumo</w:t>
+            </w:r>
+            <w:proofErr w:type="spellEnd"/>
+            <w:r>
+              <w:rPr>
+                <w:rFonts w:ascii="Calibri" w:eastAsia="Times New Roman" w:hAnsi="Calibri" w:cs="Calibri"/>
+                <w:b/>
+                <w:bCs/>
+                <w:noProof w:val="0"/>
+                <w:color w:val="000000"/>
+              </w:rPr>
+              <w:t xml:space="preserve"> de </w:t>
+            </w:r>
+            <w:proofErr w:type="spellStart"/>
+            <w:r>
+              <w:rPr>
+                <w:rFonts w:ascii="Calibri" w:eastAsia="Times New Roman" w:hAnsi="Calibri" w:cs="Calibri"/>
+                <w:b/>
+                <w:bCs/>
+                <w:noProof w:val="0"/>
+                <w:color w:val="000000"/>
+              </w:rPr>
+              <w:t>Datos</w:t>
+            </w:r>
+            <w:proofErr w:type="spellEnd"/>
+            <w:r>
+              <w:rPr>
+                <w:rFonts w:ascii="Calibri" w:eastAsia="Times New Roman" w:hAnsi="Calibri" w:cs="Calibri"/>
+                <w:b/>
+                <w:bCs/>
+                <w:noProof w:val="0"/>
+                <w:color w:val="000000"/>
+              </w:rPr>
+              <w:t xml:space="preserve"> [kB]</w:t>
             </w:r>
           </w:p>
         </w:tc>
@@ -1966,6 +2407,7 @@
                 <w:color w:val="000000"/>
               </w:rPr>
             </w:pPr>
+            <w:proofErr w:type="spellStart"/>
             <w:r>
               <w:rPr>
                 <w:rFonts w:ascii="Calibri" w:eastAsia="Times New Roman" w:hAnsi="Calibri" w:cs="Calibri"/>
@@ -1974,7 +2416,62 @@
                 <w:noProof w:val="0"/>
                 <w:color w:val="000000"/>
               </w:rPr>
-              <w:t>Tiempo de Ejecución [ms]</w:t>
+              <w:t>Tiempo</w:t>
+            </w:r>
+            <w:proofErr w:type="spellEnd"/>
+            <w:r>
+              <w:rPr>
+                <w:rFonts w:ascii="Calibri" w:eastAsia="Times New Roman" w:hAnsi="Calibri" w:cs="Calibri"/>
+                <w:b/>
+                <w:bCs/>
+                <w:noProof w:val="0"/>
+                <w:color w:val="000000"/>
+              </w:rPr>
+              <w:t xml:space="preserve"> de </w:t>
+            </w:r>
+            <w:proofErr w:type="spellStart"/>
+            <w:r>
+              <w:rPr>
+                <w:rFonts w:ascii="Calibri" w:eastAsia="Times New Roman" w:hAnsi="Calibri" w:cs="Calibri"/>
+                <w:b/>
+                <w:bCs/>
+                <w:noProof w:val="0"/>
+                <w:color w:val="000000"/>
+              </w:rPr>
+              <w:t>Ejecución</w:t>
+            </w:r>
+            <w:proofErr w:type="spellEnd"/>
+            <w:r>
+              <w:rPr>
+                <w:rFonts w:ascii="Calibri" w:eastAsia="Times New Roman" w:hAnsi="Calibri" w:cs="Calibri"/>
+                <w:b/>
+                <w:bCs/>
+                <w:noProof w:val="0"/>
+                <w:color w:val="000000"/>
+              </w:rPr>
+              <w:t xml:space="preserve"> [</w:t>
+            </w:r>
+            <w:proofErr w:type="spellStart"/>
+            <w:r>
+              <w:rPr>
+                <w:rFonts w:ascii="Calibri" w:eastAsia="Times New Roman" w:hAnsi="Calibri" w:cs="Calibri"/>
+                <w:b/>
+                <w:bCs/>
+                <w:noProof w:val="0"/>
+                <w:color w:val="000000"/>
+              </w:rPr>
+              <w:t>ms</w:t>
+            </w:r>
+            <w:proofErr w:type="spellEnd"/>
+            <w:r>
+              <w:rPr>
+                <w:rFonts w:ascii="Calibri" w:eastAsia="Times New Roman" w:hAnsi="Calibri" w:cs="Calibri"/>
+                <w:b/>
+                <w:bCs/>
+                <w:noProof w:val="0"/>
+                <w:color w:val="000000"/>
+              </w:rPr>
+              <w:t>]</w:t>
             </w:r>
           </w:p>
         </w:tc>
@@ -2418,6 +2915,7 @@
                 <w:u w:val="single"/>
               </w:rPr>
             </w:pPr>
+            <w:proofErr w:type="spellStart"/>
             <w:r>
               <w:rPr>
                 <w:rFonts w:ascii="Calibri" w:eastAsia="Times New Roman" w:hAnsi="Calibri" w:cs="Calibri"/>
@@ -2429,8 +2927,49 @@
                 <w:color w:val="000000"/>
                 <w:u w:val="single"/>
               </w:rPr>
-              <w:lastRenderedPageBreak/>
-              <w:t>Carga de Catálogo CHAINING</w:t>
+              <w:t>Carga</w:t>
+            </w:r>
+            <w:proofErr w:type="spellEnd"/>
+            <w:r>
+              <w:rPr>
+                <w:rFonts w:ascii="Calibri" w:eastAsia="Times New Roman" w:hAnsi="Calibri" w:cs="Calibri"/>
+                <w:b/>
+                <w:bCs/>
+                <w:i/>
+                <w:iCs/>
+                <w:noProof w:val="0"/>
+                <w:color w:val="000000"/>
+                <w:u w:val="single"/>
+              </w:rPr>
+              <w:t xml:space="preserve"> de </w:t>
+            </w:r>
+            <w:proofErr w:type="spellStart"/>
+            <w:r>
+              <w:rPr>
+                <w:rFonts w:ascii="Calibri" w:eastAsia="Times New Roman" w:hAnsi="Calibri" w:cs="Calibri"/>
+                <w:b/>
+                <w:bCs/>
+                <w:i/>
+                <w:iCs/>
+                <w:noProof w:val="0"/>
+                <w:color w:val="000000"/>
+                <w:u w:val="single"/>
+              </w:rPr>
+              <w:t>Catálogo</w:t>
+            </w:r>
+            <w:proofErr w:type="spellEnd"/>
+            <w:r>
+              <w:rPr>
+                <w:rFonts w:ascii="Calibri" w:eastAsia="Times New Roman" w:hAnsi="Calibri" w:cs="Calibri"/>
+                <w:b/>
+                <w:bCs/>
+                <w:i/>
+                <w:iCs/>
+                <w:noProof w:val="0"/>
+                <w:color w:val="000000"/>
+                <w:u w:val="single"/>
+              </w:rPr>
+              <w:t xml:space="preserve"> CHAINING</w:t>
             </w:r>
           </w:p>
         </w:tc>
@@ -2472,7 +3011,29 @@
                 <w:noProof w:val="0"/>
                 <w:color w:val="000000"/>
               </w:rPr>
-              <w:t>Factor de Carga (CHAINING)</w:t>
+              <w:t xml:space="preserve">Factor de </w:t>
+            </w:r>
+            <w:proofErr w:type="spellStart"/>
+            <w:r>
+              <w:rPr>
+                <w:rFonts w:ascii="Calibri" w:eastAsia="Times New Roman" w:hAnsi="Calibri" w:cs="Calibri"/>
+                <w:b/>
+                <w:bCs/>
+                <w:noProof w:val="0"/>
+                <w:color w:val="000000"/>
+              </w:rPr>
+              <w:t>Carga</w:t>
+            </w:r>
+            <w:proofErr w:type="spellEnd"/>
+            <w:r>
+              <w:rPr>
+                <w:rFonts w:ascii="Calibri" w:eastAsia="Times New Roman" w:hAnsi="Calibri" w:cs="Calibri"/>
+                <w:b/>
+                <w:bCs/>
+                <w:noProof w:val="0"/>
+                <w:color w:val="000000"/>
+              </w:rPr>
+              <w:t xml:space="preserve"> (CHAINING)</w:t>
             </w:r>
           </w:p>
         </w:tc>
@@ -2501,6 +3062,7 @@
                 <w:color w:val="000000"/>
               </w:rPr>
             </w:pPr>
+            <w:proofErr w:type="spellStart"/>
             <w:r>
               <w:rPr>
                 <w:rFonts w:ascii="Calibri" w:eastAsia="Times New Roman" w:hAnsi="Calibri" w:cs="Calibri"/>
@@ -2509,7 +3071,40 @@
                 <w:noProof w:val="0"/>
                 <w:color w:val="000000"/>
               </w:rPr>
-              <w:t>Consumo de Datos [kB]</w:t>
+              <w:t>Consumo</w:t>
+            </w:r>
+            <w:proofErr w:type="spellEnd"/>
+            <w:r>
+              <w:rPr>
+                <w:rFonts w:ascii="Calibri" w:eastAsia="Times New Roman" w:hAnsi="Calibri" w:cs="Calibri"/>
+                <w:b/>
+                <w:bCs/>
+                <w:noProof w:val="0"/>
+                <w:color w:val="000000"/>
+              </w:rPr>
+              <w:t xml:space="preserve"> de </w:t>
+            </w:r>
+            <w:proofErr w:type="spellStart"/>
+            <w:r>
+              <w:rPr>
+                <w:rFonts w:ascii="Calibri" w:eastAsia="Times New Roman" w:hAnsi="Calibri" w:cs="Calibri"/>
+                <w:b/>
+                <w:bCs/>
+                <w:noProof w:val="0"/>
+                <w:color w:val="000000"/>
+              </w:rPr>
+              <w:t>Datos</w:t>
+            </w:r>
+            <w:proofErr w:type="spellEnd"/>
+            <w:r>
+              <w:rPr>
+                <w:rFonts w:ascii="Calibri" w:eastAsia="Times New Roman" w:hAnsi="Calibri" w:cs="Calibri"/>
+                <w:b/>
+                <w:bCs/>
+                <w:noProof w:val="0"/>
+                <w:color w:val="000000"/>
+              </w:rPr>
+              <w:t xml:space="preserve"> [kB]</w:t>
             </w:r>
           </w:p>
         </w:tc>
@@ -2538,6 +3133,7 @@
                 <w:color w:val="000000"/>
               </w:rPr>
             </w:pPr>
+            <w:proofErr w:type="spellStart"/>
             <w:r>
               <w:rPr>
                 <w:rFonts w:ascii="Calibri" w:eastAsia="Times New Roman" w:hAnsi="Calibri" w:cs="Calibri"/>
@@ -2546,7 +3142,62 @@
                 <w:noProof w:val="0"/>
                 <w:color w:val="000000"/>
               </w:rPr>
-              <w:t>Tiempo de Ejecución [ms]</w:t>
+              <w:t>Tiempo</w:t>
+            </w:r>
+            <w:proofErr w:type="spellEnd"/>
+            <w:r>
+              <w:rPr>
+                <w:rFonts w:ascii="Calibri" w:eastAsia="Times New Roman" w:hAnsi="Calibri" w:cs="Calibri"/>
+                <w:b/>
+                <w:bCs/>
+                <w:noProof w:val="0"/>
+                <w:color w:val="000000"/>
+              </w:rPr>
+              <w:t xml:space="preserve"> de </w:t>
+            </w:r>
+            <w:proofErr w:type="spellStart"/>
+            <w:r>
+              <w:rPr>
+                <w:rFonts w:ascii="Calibri" w:eastAsia="Times New Roman" w:hAnsi="Calibri" w:cs="Calibri"/>
+                <w:b/>
+                <w:bCs/>
+                <w:noProof w:val="0"/>
+                <w:color w:val="000000"/>
+              </w:rPr>
+              <w:t>Ejecución</w:t>
+            </w:r>
+            <w:proofErr w:type="spellEnd"/>
+            <w:r>
+              <w:rPr>
+                <w:rFonts w:ascii="Calibri" w:eastAsia="Times New Roman" w:hAnsi="Calibri" w:cs="Calibri"/>
+                <w:b/>
+                <w:bCs/>
+                <w:noProof w:val="0"/>
+                <w:color w:val="000000"/>
+              </w:rPr>
+              <w:t xml:space="preserve"> [</w:t>
+            </w:r>
+            <w:proofErr w:type="spellStart"/>
+            <w:r>
+              <w:rPr>
+                <w:rFonts w:ascii="Calibri" w:eastAsia="Times New Roman" w:hAnsi="Calibri" w:cs="Calibri"/>
+                <w:b/>
+                <w:bCs/>
+                <w:noProof w:val="0"/>
+                <w:color w:val="000000"/>
+              </w:rPr>
+              <w:t>ms</w:t>
+            </w:r>
+            <w:proofErr w:type="spellEnd"/>
+            <w:r>
+              <w:rPr>
+                <w:rFonts w:ascii="Calibri" w:eastAsia="Times New Roman" w:hAnsi="Calibri" w:cs="Calibri"/>
+                <w:b/>
+                <w:bCs/>
+                <w:noProof w:val="0"/>
+                <w:color w:val="000000"/>
+              </w:rPr>
+              <w:t>]</w:t>
             </w:r>
           </w:p>
         </w:tc>
@@ -3055,6 +3706,39 @@
     </w:p>
     <w:p>
       <w:pPr>
+        <w:spacing w:after="0"/>
+        <w:ind w:left="360"/>
+        <w:jc w:val="both"/>
+        <w:rPr>
+          <w:rFonts w:ascii="Dax-Regular" w:hAnsi="Dax-Regular"/>
+          <w:lang w:val="es-CO"/>
+        </w:rPr>
+      </w:pPr>
+      <w:r>
+        <w:lastRenderedPageBreak/>
+        <w:drawing>
+          <wp:inline distT="0" distB="0" distL="0" distR="0" wp14:anchorId="3E3583F1" wp14:editId="7A4D95B5">
+            <wp:extent cx="5943600" cy="3879215"/>
+            <wp:effectExtent l="0" t="0" r="0" b="6985"/>
+            <wp:docPr id="2" name="Gráfico 2">
+              <a:extLst xmlns:a="http://schemas.openxmlformats.org/drawingml/2006/main">
+                <a:ext uri="{FF2B5EF4-FFF2-40B4-BE49-F238E27FC236}">
+                  <a16:creationId xmlns:a16="http://schemas.microsoft.com/office/drawing/2014/main" id="{2EC27BB9-A0AF-4A08-B094-C0C301BDCA87}"/>
+                </a:ext>
+              </a:extLst>
+            </wp:docPr>
+            <wp:cNvGraphicFramePr/>
+            <a:graphic xmlns:a="http://schemas.openxmlformats.org/drawingml/2006/main">
+              <a:graphicData uri="http://schemas.openxmlformats.org/drawingml/2006/chart">
+                <c:chart xmlns:c="http://schemas.openxmlformats.org/drawingml/2006/chart" xmlns:r="http://schemas.openxmlformats.org/officeDocument/2006/relationships" r:id="rId9"/>
+              </a:graphicData>
+            </a:graphic>
+          </wp:inline>
+        </w:drawing>
+      </w:r>
+    </w:p>
+    <w:p>
+      <w:pPr>
         <w:pStyle w:val="Ttulo1"/>
         <w:rPr>
           <w:b/>
@@ -3093,43 +3777,83 @@
         </w:rPr>
         <w:t xml:space="preserve">¿Por qué en la función </w:t>
       </w:r>
+      <w:proofErr w:type="spellStart"/>
+      <w:proofErr w:type="gramStart"/>
       <w:r>
         <w:rPr>
           <w:b/>
           <w:bCs/>
           <w:lang w:val="es-419"/>
         </w:rPr>
-        <w:t>getTime()</w:t>
-      </w:r>
-      <w:r>
-        <w:rPr>
-          <w:rFonts w:ascii="Dax-Regular" w:hAnsi="Dax-Regular"/>
-          <w:lang w:val="es-419"/>
-        </w:rPr>
-        <w:t xml:space="preserve"> se utiliza </w:t>
-      </w:r>
+        <w:t>getTime</w:t>
+      </w:r>
+      <w:proofErr w:type="spellEnd"/>
       <w:r>
         <w:rPr>
           <w:b/>
           <w:bCs/>
           <w:lang w:val="es-419"/>
         </w:rPr>
-        <w:t>time.perf_counter()</w:t>
-      </w:r>
-      <w:r>
-        <w:rPr>
-          <w:rFonts w:ascii="Dax-Regular" w:hAnsi="Dax-Regular"/>
-          <w:lang w:val="es-419"/>
-        </w:rPr>
-        <w:t xml:space="preserve"> en ves de la previamente conocida </w:t>
-      </w:r>
+        <w:t>(</w:t>
+      </w:r>
+      <w:proofErr w:type="gramEnd"/>
       <w:r>
         <w:rPr>
           <w:b/>
           <w:bCs/>
           <w:lang w:val="es-419"/>
         </w:rPr>
-        <w:t>time.process_time()</w:t>
+        <w:t>)</w:t>
+      </w:r>
+      <w:r>
+        <w:rPr>
+          <w:rFonts w:ascii="Dax-Regular" w:hAnsi="Dax-Regular"/>
+          <w:lang w:val="es-419"/>
+        </w:rPr>
+        <w:t xml:space="preserve"> se utiliza </w:t>
+      </w:r>
+      <w:proofErr w:type="spellStart"/>
+      <w:r>
+        <w:rPr>
+          <w:b/>
+          <w:bCs/>
+          <w:lang w:val="es-419"/>
+        </w:rPr>
+        <w:t>time.perf_counter</w:t>
+      </w:r>
+      <w:proofErr w:type="spellEnd"/>
+      <w:r>
+        <w:rPr>
+          <w:b/>
+          <w:bCs/>
+          <w:lang w:val="es-419"/>
+        </w:rPr>
+        <w:t>()</w:t>
+      </w:r>
+      <w:r>
+        <w:rPr>
+          <w:rFonts w:ascii="Dax-Regular" w:hAnsi="Dax-Regular"/>
+          <w:lang w:val="es-419"/>
+        </w:rPr>
+        <w:t xml:space="preserve"> en ves de la previamente conocida </w:t>
+      </w:r>
+      <w:proofErr w:type="spellStart"/>
+      <w:r>
+        <w:rPr>
+          <w:b/>
+          <w:bCs/>
+          <w:lang w:val="es-419"/>
+        </w:rPr>
+        <w:t>time.process_time</w:t>
+      </w:r>
+      <w:proofErr w:type="spellEnd"/>
+      <w:r>
+        <w:rPr>
+          <w:b/>
+          <w:bCs/>
+          <w:lang w:val="es-419"/>
+        </w:rPr>
+        <w:t>()</w:t>
       </w:r>
       <w:r>
         <w:rPr>
@@ -3148,18 +3872,51 @@
           <w:lang w:val="es-419"/>
         </w:rPr>
       </w:pPr>
-      <w:r>
-        <w:rPr>
-          <w:lang w:val="es-419"/>
-        </w:rPr>
-        <w:t xml:space="preserve">Por que la </w:t>
-      </w:r>
+      <w:proofErr w:type="spellStart"/>
+      <w:r>
+        <w:rPr>
+          <w:lang w:val="es-419"/>
+        </w:rPr>
+        <w:t>Por que</w:t>
+      </w:r>
+      <w:proofErr w:type="spellEnd"/>
+      <w:r>
+        <w:rPr>
+          <w:lang w:val="es-419"/>
+        </w:rPr>
+        <w:t xml:space="preserve"> la </w:t>
+      </w:r>
+      <w:proofErr w:type="spellStart"/>
       <w:r>
         <w:rPr>
           <w:rFonts w:hint="eastAsia"/>
           <w:lang w:val="es-419"/>
         </w:rPr>
-        <w:t xml:space="preserve">Perf_counter() </w:t>
+        <w:t>Perf_</w:t>
+      </w:r>
+      <w:proofErr w:type="gramStart"/>
+      <w:r>
+        <w:rPr>
+          <w:rFonts w:hint="eastAsia"/>
+          <w:lang w:val="es-419"/>
+        </w:rPr>
+        <w:t>counter</w:t>
+      </w:r>
+      <w:proofErr w:type="spellEnd"/>
+      <w:r>
+        <w:rPr>
+          <w:rFonts w:hint="eastAsia"/>
+          <w:lang w:val="es-419"/>
+        </w:rPr>
+        <w:t>(</w:t>
+      </w:r>
+      <w:proofErr w:type="gramEnd"/>
+      <w:r>
+        <w:rPr>
+          <w:rFonts w:hint="eastAsia"/>
+          <w:lang w:val="es-419"/>
+        </w:rPr>
+        <w:t xml:space="preserve">) </w:t>
       </w:r>
       <w:r>
         <w:rPr>
@@ -3173,12 +3930,21 @@
         </w:rPr>
         <w:t xml:space="preserve">el tiempo de ejecución </w:t>
       </w:r>
+      <w:proofErr w:type="spellStart"/>
       <w:r>
         <w:rPr>
           <w:rFonts w:hint="eastAsia"/>
           <w:lang w:val="es-CO"/>
         </w:rPr>
-        <w:t xml:space="preserve">Process_counter() </w:t>
+        <w:t>Process_counter</w:t>
+      </w:r>
+      <w:proofErr w:type="spellEnd"/>
+      <w:r>
+        <w:rPr>
+          <w:rFonts w:hint="eastAsia"/>
+          <w:lang w:val="es-CO"/>
+        </w:rPr>
+        <w:t xml:space="preserve">() </w:t>
       </w:r>
       <w:r>
         <w:rPr>
@@ -3193,7 +3959,6 @@
         <w:spacing w:after="0"/>
         <w:jc w:val="both"/>
         <w:rPr>
-          <w:rFonts w:hint="eastAsia"/>
           <w:lang w:val="es-CO"/>
         </w:rPr>
       </w:pPr>
@@ -3218,44 +3983,66 @@
         </w:rPr>
         <w:t xml:space="preserve">¿Por qué son importantes las funciones </w:t>
       </w:r>
+      <w:proofErr w:type="spellStart"/>
+      <w:proofErr w:type="gramStart"/>
       <w:r>
         <w:rPr>
           <w:b/>
           <w:bCs/>
           <w:lang w:val="es-419"/>
         </w:rPr>
-        <w:t>start()</w:t>
-      </w:r>
-      <w:r>
-        <w:rPr>
-          <w:rFonts w:ascii="Dax-Regular" w:hAnsi="Dax-Regular"/>
-          <w:lang w:val="es-419"/>
-        </w:rPr>
-        <w:t xml:space="preserve"> y </w:t>
-      </w:r>
+        <w:t>start</w:t>
+      </w:r>
+      <w:proofErr w:type="spellEnd"/>
       <w:r>
         <w:rPr>
           <w:b/>
           <w:bCs/>
           <w:lang w:val="es-419"/>
         </w:rPr>
-        <w:t>stop()</w:t>
-      </w:r>
-      <w:r>
-        <w:rPr>
-          <w:rFonts w:ascii="Dax-Regular" w:hAnsi="Dax-Regular"/>
-          <w:lang w:val="es-419"/>
-        </w:rPr>
-        <w:t xml:space="preserve"> de la librería </w:t>
-      </w:r>
+        <w:t>(</w:t>
+      </w:r>
+      <w:proofErr w:type="gramEnd"/>
       <w:r>
         <w:rPr>
           <w:b/>
           <w:bCs/>
           <w:lang w:val="es-419"/>
         </w:rPr>
+        <w:t>)</w:t>
+      </w:r>
+      <w:r>
+        <w:rPr>
+          <w:rFonts w:ascii="Dax-Regular" w:hAnsi="Dax-Regular"/>
+          <w:lang w:val="es-419"/>
+        </w:rPr>
+        <w:t xml:space="preserve"> y </w:t>
+      </w:r>
+      <w:r>
+        <w:rPr>
+          <w:b/>
+          <w:bCs/>
+          <w:lang w:val="es-419"/>
+        </w:rPr>
+        <w:t>stop()</w:t>
+      </w:r>
+      <w:r>
+        <w:rPr>
+          <w:rFonts w:ascii="Dax-Regular" w:hAnsi="Dax-Regular"/>
+          <w:lang w:val="es-419"/>
+        </w:rPr>
+        <w:t xml:space="preserve"> de la librería </w:t>
+      </w:r>
+      <w:proofErr w:type="spellStart"/>
+      <w:r>
+        <w:rPr>
+          <w:b/>
+          <w:bCs/>
+          <w:lang w:val="es-419"/>
+        </w:rPr>
         <w:t>tracemalloc</w:t>
       </w:r>
+      <w:proofErr w:type="spellEnd"/>
       <w:r>
         <w:rPr>
           <w:rFonts w:ascii="Dax-Regular" w:hAnsi="Dax-Regular"/>
@@ -3277,7 +4064,29 @@
         <w:rPr>
           <w:lang w:val="es-419"/>
         </w:rPr>
-        <w:t>Para tomar las dos muestras de memoria de una cuando se inicia la función start() y la otra cuando se i</w:t>
+        <w:t xml:space="preserve">Para tomar las dos muestras de memoria de una cuando se inicia la función </w:t>
+      </w:r>
+      <w:proofErr w:type="spellStart"/>
+      <w:proofErr w:type="gramStart"/>
+      <w:r>
+        <w:rPr>
+          <w:lang w:val="es-419"/>
+        </w:rPr>
+        <w:t>start</w:t>
+      </w:r>
+      <w:proofErr w:type="spellEnd"/>
+      <w:r>
+        <w:rPr>
+          <w:lang w:val="es-419"/>
+        </w:rPr>
+        <w:t>(</w:t>
+      </w:r>
+      <w:proofErr w:type="gramEnd"/>
+      <w:r>
+        <w:rPr>
+          <w:lang w:val="es-419"/>
+        </w:rPr>
+        <w:t>) y la otra cuando se i</w:t>
       </w:r>
       <w:r>
         <w:rPr>
@@ -3291,6 +4100,7 @@
         </w:rPr>
         <w:t xml:space="preserve">cia la función stop(). De ahí en </w:t>
       </w:r>
+      <w:proofErr w:type="spellStart"/>
       <w:r>
         <w:rPr>
           <w:b/>
@@ -3299,6 +4109,7 @@
         </w:rPr>
         <w:t>deltamemory</w:t>
       </w:r>
+      <w:proofErr w:type="spellEnd"/>
       <w:r>
         <w:rPr>
           <w:lang w:val="es-419"/>
@@ -3493,6 +4304,46 @@
     </w:p>
     <w:p>
       <w:pPr>
+        <w:pStyle w:val="Prrafodelista"/>
+        <w:spacing w:after="0"/>
+        <w:jc w:val="both"/>
+        <w:rPr>
+          <w:lang w:val="es-419"/>
+        </w:rPr>
+      </w:pPr>
+      <w:r>
+        <w:rPr>
+          <w:rFonts w:ascii="Dax-Regular" w:hAnsi="Dax-Regular"/>
+          <w:lang w:val="es-419"/>
+        </w:rPr>
+        <w:t xml:space="preserve">No existe una diferencia sustancial en los tiempos de ejecución de los dos esquemas, </w:t>
+      </w:r>
+      <w:r>
+        <w:rPr>
+          <w:rFonts w:ascii="Dax-Regular" w:hAnsi="Dax-Regular"/>
+          <w:lang w:val="es-419"/>
+        </w:rPr>
+        <w:t xml:space="preserve">ya que no es necesario hacer </w:t>
+      </w:r>
+      <w:proofErr w:type="spellStart"/>
+      <w:r>
+        <w:rPr>
+          <w:rFonts w:ascii="Dax-Regular" w:hAnsi="Dax-Regular"/>
+          <w:lang w:val="es-419"/>
+        </w:rPr>
+        <w:t>rehash</w:t>
+      </w:r>
+      <w:proofErr w:type="spellEnd"/>
+      <w:r>
+        <w:rPr>
+          <w:rFonts w:ascii="Dax-Regular" w:hAnsi="Dax-Regular"/>
+          <w:lang w:val="es-419"/>
+        </w:rPr>
+        <w:t xml:space="preserve"> por que ya se conoce el numero de elementos que se van a cargar previamente. </w:t>
+      </w:r>
+    </w:p>
+    <w:p>
+      <w:pPr>
         <w:spacing w:after="0"/>
         <w:jc w:val="both"/>
         <w:rPr>
@@ -3527,7 +4378,18 @@
           <w:bCs/>
           <w:lang w:val="es-419"/>
         </w:rPr>
-        <w:t>consumo de memoria</w:t>
+        <w:t>consu</w:t>
+      </w:r>
+      <w:bookmarkStart w:id="3" w:name="_GoBack"/>
+      <w:bookmarkEnd w:id="3"/>
+      <w:r>
+        <w:rPr>
+          <w:rFonts w:ascii="Dax-Regular" w:hAnsi="Dax-Regular"/>
+          <w:b/>
+          <w:bCs/>
+          <w:lang w:val="es-419"/>
+        </w:rPr>
+        <w:t>mo de memoria</w:t>
       </w:r>
       <w:r>
         <w:rPr>
@@ -3544,6 +4406,136 @@
           <w:lang w:val="es-419"/>
         </w:rPr>
       </w:pPr>
+      <w:r>
+        <w:rPr>
+          <w:lang w:val="es-419"/>
+        </w:rPr>
+        <w:t xml:space="preserve">Al modificar el sistema de colisiones, se ve una leve diferencia en cuanto al consumo de memoria, el catalogo cargado por medio de </w:t>
+      </w:r>
+      <w:proofErr w:type="spellStart"/>
+      <w:r>
+        <w:rPr>
+          <w:lang w:val="es-419"/>
+        </w:rPr>
+        <w:t>separate</w:t>
+      </w:r>
+      <w:proofErr w:type="spellEnd"/>
+      <w:r>
+        <w:rPr>
+          <w:lang w:val="es-419"/>
+        </w:rPr>
+        <w:t xml:space="preserve"> </w:t>
+      </w:r>
+      <w:proofErr w:type="spellStart"/>
+      <w:r>
+        <w:rPr>
+          <w:lang w:val="es-419"/>
+        </w:rPr>
+        <w:t>chaining</w:t>
+      </w:r>
+      <w:proofErr w:type="spellEnd"/>
+      <w:r>
+        <w:rPr>
+          <w:lang w:val="es-419"/>
+        </w:rPr>
+        <w:t xml:space="preserve"> consume una ligera cantidad mayor de datos</w:t>
+      </w:r>
+      <w:r>
+        <w:rPr>
+          <w:lang w:val="es-419"/>
+        </w:rPr>
+        <w:t xml:space="preserve">, esto podría ser atribuido a que en </w:t>
+      </w:r>
+      <w:proofErr w:type="spellStart"/>
+      <w:r>
+        <w:rPr>
+          <w:lang w:val="es-419"/>
+        </w:rPr>
+        <w:t>separate</w:t>
+      </w:r>
+      <w:proofErr w:type="spellEnd"/>
+      <w:r>
+        <w:rPr>
+          <w:lang w:val="es-419"/>
+        </w:rPr>
+        <w:t xml:space="preserve"> </w:t>
+      </w:r>
+      <w:proofErr w:type="spellStart"/>
+      <w:r>
+        <w:rPr>
+          <w:lang w:val="es-419"/>
+        </w:rPr>
+        <w:t>chaining</w:t>
+      </w:r>
+      <w:proofErr w:type="spellEnd"/>
+      <w:r>
+        <w:rPr>
+          <w:lang w:val="es-419"/>
+        </w:rPr>
+        <w:t xml:space="preserve"> siempre se hacen </w:t>
+      </w:r>
+      <w:proofErr w:type="spellStart"/>
+      <w:r>
+        <w:rPr>
+          <w:lang w:val="es-419"/>
+        </w:rPr>
+        <w:t>buckets</w:t>
+      </w:r>
+      <w:proofErr w:type="spellEnd"/>
+      <w:r>
+        <w:rPr>
+          <w:lang w:val="es-419"/>
+        </w:rPr>
+        <w:t xml:space="preserve"> así queden </w:t>
+      </w:r>
+      <w:proofErr w:type="spellStart"/>
+      <w:r>
+        <w:rPr>
+          <w:lang w:val="es-419"/>
+        </w:rPr>
+        <w:t>vacios</w:t>
+      </w:r>
+      <w:proofErr w:type="spellEnd"/>
+      <w:r>
+        <w:rPr>
+          <w:lang w:val="es-419"/>
+        </w:rPr>
+        <w:t xml:space="preserve"> </w:t>
+      </w:r>
+      <w:r>
+        <w:rPr>
+          <w:lang w:val="es-419"/>
+        </w:rPr>
+        <w:t xml:space="preserve">lo cual ocupa mas espacio de memoria tenerlos </w:t>
+      </w:r>
+      <w:proofErr w:type="spellStart"/>
+      <w:r>
+        <w:rPr>
+          <w:lang w:val="es-419"/>
+        </w:rPr>
+        <w:t>asi</w:t>
+      </w:r>
+      <w:proofErr w:type="spellEnd"/>
+      <w:r>
+        <w:rPr>
+          <w:lang w:val="es-419"/>
+        </w:rPr>
+        <w:t xml:space="preserve"> no se </w:t>
+      </w:r>
+      <w:proofErr w:type="spellStart"/>
+      <w:r>
+        <w:rPr>
+          <w:lang w:val="es-419"/>
+        </w:rPr>
+        <w:t>esten</w:t>
+      </w:r>
+      <w:proofErr w:type="spellEnd"/>
+      <w:r>
+        <w:rPr>
+          <w:lang w:val="es-419"/>
+        </w:rPr>
+        <w:t xml:space="preserve"> usando.</w:t>
+      </w:r>
     </w:p>
     <w:p>
       <w:pPr>
@@ -3566,7 +4558,7 @@
 </file>
 
 <file path=word/numbering.xml><?xml version="1.0" encoding="utf-8"?>
-<w:numbering xmlns:wpc="http://schemas.microsoft.com/office/word/2010/wordprocessingCanvas" xmlns:cx="http://schemas.microsoft.com/office/drawing/2014/chartex" xmlns:cx1="http://schemas.microsoft.com/office/drawing/2015/9/8/chartex" xmlns:cx2="http://schemas.microsoft.com/office/drawing/2015/10/21/chartex" xmlns:cx3="http://schemas.microsoft.com/office/drawing/2016/5/9/chartex" xmlns:cx4="http://schemas.microsoft.com/office/drawing/2016/5/10/chartex" xmlns:cx5="http://schemas.microsoft.com/office/drawing/2016/5/11/chartex" xmlns:cx6="http://schemas.microsoft.com/office/drawing/2016/5/12/chartex" xmlns:cx7="http://schemas.microsoft.com/office/drawing/2016/5/13/chartex" xmlns:cx8="http://schemas.microsoft.com/office/drawing/2016/5/14/chartex" xmlns:mc="http://schemas.openxmlformats.org/markup-compatibility/2006" xmlns:aink="http://schemas.microsoft.com/office/drawing/2016/ink" xmlns:am3d="http://schemas.microsoft.com/office/drawing/2017/model3d" xmlns:o="urn:schemas-microsoft-com:office:office" xmlns:r="http://schemas.openxmlformats.org/officeDocument/2006/relationships" xmlns:m="http://schemas.openxmlformats.org/officeDocument/2006/math" xmlns:v="urn:schemas-microsoft-com:vml" xmlns:wp14="http://schemas.microsoft.com/office/word/2010/wordprocessingDrawing" xmlns:wp="http://schemas.openxmlformats.org/drawingml/2006/wordprocessingDrawing" xmlns:w10="urn:schemas-microsoft-com:office:word" xmlns:w="http://schemas.openxmlformats.org/wordprocessingml/2006/main" xmlns:w14="http://schemas.microsoft.com/office/word/2010/wordml" xmlns:w15="http://schemas.microsoft.com/office/word/2012/wordml" xmlns:w16cex="http://schemas.microsoft.com/office/word/2018/wordml/cex" xmlns:w16cid="http://schemas.microsoft.com/office/word/2016/wordml/cid" xmlns:w16="http://schemas.microsoft.com/office/word/2018/wordml" xmlns:w16se="http://schemas.microsoft.com/office/word/2015/wordml/symex" xmlns:wpg="http://schemas.microsoft.com/office/word/2010/wordprocessingGroup" xmlns:wpi="http://schemas.microsoft.com/office/word/2010/wordprocessingInk" xmlns:wne="http://schemas.microsoft.com/office/word/2006/wordml" xmlns:wps="http://schemas.microsoft.com/office/word/2010/wordprocessingShape" mc:Ignorable="w14 w15 w16se w16cid w16 w16cex wp14">
+<w:numbering xmlns:wpc="http://schemas.microsoft.com/office/word/2010/wordprocessingCanvas" xmlns:cx="http://schemas.microsoft.com/office/drawing/2014/chartex" xmlns:cx1="http://schemas.microsoft.com/office/drawing/2015/9/8/chartex" xmlns:cx2="http://schemas.microsoft.com/office/drawing/2015/10/21/chartex" xmlns:cx3="http://schemas.microsoft.com/office/drawing/2016/5/9/chartex" xmlns:cx4="http://schemas.microsoft.com/office/drawing/2016/5/10/chartex" xmlns:cx5="http://schemas.microsoft.com/office/drawing/2016/5/11/chartex" xmlns:cx6="http://schemas.microsoft.com/office/drawing/2016/5/12/chartex" xmlns:cx7="http://schemas.microsoft.com/office/drawing/2016/5/13/chartex" xmlns:cx8="http://schemas.microsoft.com/office/drawing/2016/5/14/chartex" xmlns:mc="http://schemas.openxmlformats.org/markup-compatibility/2006" xmlns:aink="http://schemas.microsoft.com/office/drawing/2016/ink" xmlns:am3d="http://schemas.microsoft.com/office/drawing/2017/model3d" xmlns:o="urn:schemas-microsoft-com:office:office" xmlns:r="http://schemas.openxmlformats.org/officeDocument/2006/relationships" xmlns:m="http://schemas.openxmlformats.org/officeDocument/2006/math" xmlns:v="urn:schemas-microsoft-com:vml" xmlns:wp14="http://schemas.microsoft.com/office/word/2010/wordprocessingDrawing" xmlns:wp="http://schemas.openxmlformats.org/drawingml/2006/wordprocessingDrawing" xmlns:w10="urn:schemas-microsoft-com:office:word" xmlns:w="http://schemas.openxmlformats.org/wordprocessingml/2006/main" xmlns:w14="http://schemas.microsoft.com/office/word/2010/wordml" xmlns:w15="http://schemas.microsoft.com/office/word/2012/wordml" xmlns:w16cid="http://schemas.microsoft.com/office/word/2016/wordml/cid" xmlns:w16se="http://schemas.microsoft.com/office/word/2015/wordml/symex" xmlns:wpg="http://schemas.microsoft.com/office/word/2010/wordprocessingGroup" xmlns:wpi="http://schemas.microsoft.com/office/word/2010/wordprocessingInk" xmlns:wne="http://schemas.microsoft.com/office/word/2006/wordml" xmlns:wps="http://schemas.microsoft.com/office/word/2010/wordprocessingShape" mc:Ignorable="w14 w15 w16se w16cid wp14">
   <w:abstractNum w:abstractNumId="0" w15:restartNumberingAfterBreak="0">
     <w:nsid w:val="00F45053"/>
     <w:multiLevelType w:val="hybridMultilevel"/>
@@ -4569,7 +5561,7 @@
 </file>
 
 <file path=word/styles.xml><?xml version="1.0" encoding="utf-8"?>
-<w:styles xmlns:mc="http://schemas.openxmlformats.org/markup-compatibility/2006" xmlns:r="http://schemas.openxmlformats.org/officeDocument/2006/relationships" xmlns:w="http://schemas.openxmlformats.org/wordprocessingml/2006/main" xmlns:w14="http://schemas.microsoft.com/office/word/2010/wordml" xmlns:w15="http://schemas.microsoft.com/office/word/2012/wordml" xmlns:w16cex="http://schemas.microsoft.com/office/word/2018/wordml/cex" xmlns:w16cid="http://schemas.microsoft.com/office/word/2016/wordml/cid" xmlns:w16="http://schemas.microsoft.com/office/word/2018/wordml" xmlns:w16se="http://schemas.microsoft.com/office/word/2015/wordml/symex" mc:Ignorable="w14 w15 w16se w16cid w16 w16cex">
+<w:styles xmlns:mc="http://schemas.openxmlformats.org/markup-compatibility/2006" xmlns:r="http://schemas.openxmlformats.org/officeDocument/2006/relationships" xmlns:w="http://schemas.openxmlformats.org/wordprocessingml/2006/main" xmlns:w14="http://schemas.microsoft.com/office/word/2010/wordml" xmlns:w15="http://schemas.microsoft.com/office/word/2012/wordml" xmlns:w16cid="http://schemas.microsoft.com/office/word/2016/wordml/cid" xmlns:w16se="http://schemas.microsoft.com/office/word/2015/wordml/symex" mc:Ignorable="w14 w15 w16se w16cid">
   <w:docDefaults>
     <w:rPrDefault>
       <w:rPr>
@@ -5257,6 +6249,2468 @@
 </w:styles>
 </file>
 
+<file path=word/charts/chart1.xml><?xml version="1.0" encoding="utf-8"?>
+<c:chartSpace xmlns:c="http://schemas.openxmlformats.org/drawingml/2006/chart" xmlns:a="http://schemas.openxmlformats.org/drawingml/2006/main" xmlns:r="http://schemas.openxmlformats.org/officeDocument/2006/relationships" xmlns:c16r2="http://schemas.microsoft.com/office/drawing/2015/06/chart">
+  <c:date1904 val="0"/>
+  <c:lang val="es-ES"/>
+  <c:roundedCorners val="0"/>
+  <mc:AlternateContent xmlns:mc="http://schemas.openxmlformats.org/markup-compatibility/2006">
+    <mc:Choice xmlns:c14="http://schemas.microsoft.com/office/drawing/2007/8/2/chart" Requires="c14">
+      <c14:style val="102"/>
+    </mc:Choice>
+    <mc:Fallback>
+      <c:style val="2"/>
+    </mc:Fallback>
+  </mc:AlternateContent>
+  <c:chart>
+    <c:title>
+      <c:tx>
+        <c:rich>
+          <a:bodyPr rot="0" spcFirstLastPara="1" vertOverflow="ellipsis" vert="horz" wrap="square" anchor="ctr" anchorCtr="1"/>
+          <a:lstStyle/>
+          <a:p>
+            <a:pPr>
+              <a:defRPr sz="1400" b="1" i="0" u="none" strike="noStrike" kern="1200" spc="0" baseline="0">
+                <a:solidFill>
+                  <a:schemeClr val="tx1">
+                    <a:lumMod val="65000"/>
+                    <a:lumOff val="35000"/>
+                  </a:schemeClr>
+                </a:solidFill>
+                <a:latin typeface="+mn-lt"/>
+                <a:ea typeface="+mn-ea"/>
+                <a:cs typeface="+mn-cs"/>
+              </a:defRPr>
+            </a:pPr>
+            <a:r>
+              <a:rPr lang="es-419" sz="1800" b="1">
+                <a:effectLst/>
+              </a:rPr>
+              <a:t>Comparación de Tiempo</a:t>
+            </a:r>
+            <a:r>
+              <a:rPr lang="es-419" sz="1800" b="1" baseline="0">
+                <a:effectLst/>
+              </a:rPr>
+              <a:t> y Memoria utilizados en PROBING y CHAINING </a:t>
+            </a:r>
+            <a:endParaRPr lang="en-US" sz="1800" b="1">
+              <a:effectLst/>
+            </a:endParaRPr>
+          </a:p>
+        </c:rich>
+      </c:tx>
+      <c:overlay val="0"/>
+      <c:spPr>
+        <a:noFill/>
+        <a:ln>
+          <a:noFill/>
+        </a:ln>
+        <a:effectLst/>
+      </c:spPr>
+      <c:txPr>
+        <a:bodyPr rot="0" spcFirstLastPara="1" vertOverflow="ellipsis" vert="horz" wrap="square" anchor="ctr" anchorCtr="1"/>
+        <a:lstStyle/>
+        <a:p>
+          <a:pPr>
+            <a:defRPr sz="1400" b="1" i="0" u="none" strike="noStrike" kern="1200" spc="0" baseline="0">
+              <a:solidFill>
+                <a:schemeClr val="tx1">
+                  <a:lumMod val="65000"/>
+                  <a:lumOff val="35000"/>
+                </a:schemeClr>
+              </a:solidFill>
+              <a:latin typeface="+mn-lt"/>
+              <a:ea typeface="+mn-ea"/>
+              <a:cs typeface="+mn-cs"/>
+            </a:defRPr>
+          </a:pPr>
+          <a:endParaRPr lang="es-CO"/>
+        </a:p>
+      </c:txPr>
+    </c:title>
+    <c:autoTitleDeleted val="0"/>
+    <c:plotArea>
+      <c:layout/>
+      <c:scatterChart>
+        <c:scatterStyle val="smoothMarker"/>
+        <c:varyColors val="0"/>
+        <c:ser>
+          <c:idx val="0"/>
+          <c:order val="0"/>
+          <c:tx>
+            <c:strRef>
+              <c:f>'Datos Lab7'!$A$8:$C$8</c:f>
+              <c:strCache>
+                <c:ptCount val="1"/>
+                <c:pt idx="0">
+                  <c:v>Carga de Catálogo CHAINING</c:v>
+                </c:pt>
+              </c:strCache>
+            </c:strRef>
+          </c:tx>
+          <c:spPr>
+            <a:ln w="19050" cap="rnd">
+              <a:solidFill>
+                <a:schemeClr val="accent6"/>
+              </a:solidFill>
+              <a:round/>
+            </a:ln>
+            <a:effectLst/>
+          </c:spPr>
+          <c:marker>
+            <c:symbol val="circle"/>
+            <c:size val="5"/>
+            <c:spPr>
+              <a:solidFill>
+                <a:schemeClr val="accent6"/>
+              </a:solidFill>
+              <a:ln w="9525">
+                <a:solidFill>
+                  <a:schemeClr val="accent6"/>
+                </a:solidFill>
+              </a:ln>
+              <a:effectLst/>
+            </c:spPr>
+          </c:marker>
+          <c:trendline>
+            <c:spPr>
+              <a:ln w="19050" cap="rnd">
+                <a:solidFill>
+                  <a:schemeClr val="accent6"/>
+                </a:solidFill>
+                <a:prstDash val="sysDot"/>
+              </a:ln>
+              <a:effectLst/>
+            </c:spPr>
+            <c:trendlineType val="linear"/>
+            <c:dispRSqr val="1"/>
+            <c:dispEq val="1"/>
+            <c:trendlineLbl>
+              <c:numFmt formatCode="General" sourceLinked="0"/>
+              <c:spPr>
+                <a:noFill/>
+                <a:ln>
+                  <a:noFill/>
+                </a:ln>
+                <a:effectLst/>
+              </c:spPr>
+              <c:txPr>
+                <a:bodyPr rot="0" spcFirstLastPara="1" vertOverflow="ellipsis" vert="horz" wrap="square" anchor="ctr" anchorCtr="1"/>
+                <a:lstStyle/>
+                <a:p>
+                  <a:pPr>
+                    <a:defRPr sz="900" b="0" i="0" u="none" strike="noStrike" kern="1200" baseline="0">
+                      <a:solidFill>
+                        <a:schemeClr val="tx1">
+                          <a:lumMod val="65000"/>
+                          <a:lumOff val="35000"/>
+                        </a:schemeClr>
+                      </a:solidFill>
+                      <a:latin typeface="+mn-lt"/>
+                      <a:ea typeface="+mn-ea"/>
+                      <a:cs typeface="+mn-cs"/>
+                    </a:defRPr>
+                  </a:pPr>
+                  <a:endParaRPr lang="es-CO"/>
+                </a:p>
+              </c:txPr>
+            </c:trendlineLbl>
+          </c:trendline>
+          <c:xVal>
+            <c:numRef>
+              <c:f>'Datos Lab7'!$B$3:$B$5</c:f>
+              <c:numCache>
+                <c:formatCode>0.00</c:formatCode>
+                <c:ptCount val="3"/>
+                <c:pt idx="0">
+                  <c:v>4093</c:v>
+                </c:pt>
+                <c:pt idx="1">
+                  <c:v>4093</c:v>
+                </c:pt>
+                <c:pt idx="2">
+                  <c:v>4093</c:v>
+                </c:pt>
+              </c:numCache>
+            </c:numRef>
+          </c:xVal>
+          <c:yVal>
+            <c:numRef>
+              <c:f>'Datos Lab7'!$C$3:$C$5</c:f>
+              <c:numCache>
+                <c:formatCode>0.00</c:formatCode>
+                <c:ptCount val="3"/>
+                <c:pt idx="0">
+                  <c:v>107000</c:v>
+                </c:pt>
+                <c:pt idx="1">
+                  <c:v>61000</c:v>
+                </c:pt>
+                <c:pt idx="2">
+                  <c:v>72000</c:v>
+                </c:pt>
+              </c:numCache>
+            </c:numRef>
+          </c:yVal>
+          <c:smooth val="1"/>
+          <c:extLst>
+            <c:ext xmlns:c16="http://schemas.microsoft.com/office/drawing/2014/chart" uri="{C3380CC4-5D6E-409C-BE32-E72D297353CC}">
+              <c16:uniqueId val="{00000001-AD22-423B-8636-FEA9D47DA84E}"/>
+            </c:ext>
+          </c:extLst>
+        </c:ser>
+        <c:ser>
+          <c:idx val="1"/>
+          <c:order val="1"/>
+          <c:tx>
+            <c:strRef>
+              <c:f>'Datos Lab7'!$A$8:$C$8</c:f>
+              <c:strCache>
+                <c:ptCount val="1"/>
+                <c:pt idx="0">
+                  <c:v>Carga de Catálogo CHAINING</c:v>
+                </c:pt>
+              </c:strCache>
+            </c:strRef>
+          </c:tx>
+          <c:spPr>
+            <a:ln w="19050" cap="rnd">
+              <a:solidFill>
+                <a:schemeClr val="accent5"/>
+              </a:solidFill>
+              <a:round/>
+            </a:ln>
+            <a:effectLst/>
+          </c:spPr>
+          <c:marker>
+            <c:symbol val="circle"/>
+            <c:size val="5"/>
+            <c:spPr>
+              <a:solidFill>
+                <a:schemeClr val="accent5"/>
+              </a:solidFill>
+              <a:ln w="9525">
+                <a:solidFill>
+                  <a:schemeClr val="accent5"/>
+                </a:solidFill>
+              </a:ln>
+              <a:effectLst/>
+            </c:spPr>
+          </c:marker>
+          <c:trendline>
+            <c:spPr>
+              <a:ln w="19050" cap="rnd">
+                <a:solidFill>
+                  <a:schemeClr val="accent5"/>
+                </a:solidFill>
+                <a:prstDash val="sysDot"/>
+              </a:ln>
+              <a:effectLst/>
+            </c:spPr>
+            <c:trendlineType val="poly"/>
+            <c:order val="2"/>
+            <c:dispRSqr val="1"/>
+            <c:dispEq val="1"/>
+            <c:trendlineLbl>
+              <c:numFmt formatCode="General" sourceLinked="0"/>
+              <c:spPr>
+                <a:noFill/>
+                <a:ln>
+                  <a:noFill/>
+                </a:ln>
+                <a:effectLst/>
+              </c:spPr>
+              <c:txPr>
+                <a:bodyPr rot="0" spcFirstLastPara="1" vertOverflow="ellipsis" vert="horz" wrap="square" anchor="ctr" anchorCtr="1"/>
+                <a:lstStyle/>
+                <a:p>
+                  <a:pPr>
+                    <a:defRPr sz="900" b="0" i="0" u="none" strike="noStrike" kern="1200" baseline="0">
+                      <a:solidFill>
+                        <a:schemeClr val="tx1">
+                          <a:lumMod val="65000"/>
+                          <a:lumOff val="35000"/>
+                        </a:schemeClr>
+                      </a:solidFill>
+                      <a:latin typeface="+mn-lt"/>
+                      <a:ea typeface="+mn-ea"/>
+                      <a:cs typeface="+mn-cs"/>
+                    </a:defRPr>
+                  </a:pPr>
+                  <a:endParaRPr lang="es-CO"/>
+                </a:p>
+              </c:txPr>
+            </c:trendlineLbl>
+          </c:trendline>
+          <c:xVal>
+            <c:numRef>
+              <c:f>'Datos Lab7'!$B$10:$B$12</c:f>
+              <c:numCache>
+                <c:formatCode>0.00</c:formatCode>
+                <c:ptCount val="3"/>
+                <c:pt idx="0">
+                  <c:v>4093</c:v>
+                </c:pt>
+                <c:pt idx="1">
+                  <c:v>4093</c:v>
+                </c:pt>
+                <c:pt idx="2">
+                  <c:v>4093</c:v>
+                </c:pt>
+              </c:numCache>
+            </c:numRef>
+          </c:xVal>
+          <c:yVal>
+            <c:numRef>
+              <c:f>'Datos Lab7'!$C$10:$C$12</c:f>
+              <c:numCache>
+                <c:formatCode>0.00</c:formatCode>
+                <c:ptCount val="3"/>
+                <c:pt idx="0">
+                  <c:v>64000</c:v>
+                </c:pt>
+                <c:pt idx="1">
+                  <c:v>89000</c:v>
+                </c:pt>
+                <c:pt idx="2">
+                  <c:v>89000</c:v>
+                </c:pt>
+              </c:numCache>
+            </c:numRef>
+          </c:yVal>
+          <c:smooth val="1"/>
+          <c:extLst>
+            <c:ext xmlns:c16="http://schemas.microsoft.com/office/drawing/2014/chart" uri="{C3380CC4-5D6E-409C-BE32-E72D297353CC}">
+              <c16:uniqueId val="{00000003-AD22-423B-8636-FEA9D47DA84E}"/>
+            </c:ext>
+          </c:extLst>
+        </c:ser>
+        <c:dLbls>
+          <c:showLegendKey val="0"/>
+          <c:showVal val="0"/>
+          <c:showCatName val="0"/>
+          <c:showSerName val="0"/>
+          <c:showPercent val="0"/>
+          <c:showBubbleSize val="0"/>
+        </c:dLbls>
+        <c:axId val="696671312"/>
+        <c:axId val="1833162896"/>
+      </c:scatterChart>
+      <c:valAx>
+        <c:axId val="696671312"/>
+        <c:scaling>
+          <c:orientation val="minMax"/>
+        </c:scaling>
+        <c:delete val="0"/>
+        <c:axPos val="b"/>
+        <c:majorGridlines>
+          <c:spPr>
+            <a:ln w="9525" cap="flat" cmpd="sng" algn="ctr">
+              <a:solidFill>
+                <a:schemeClr val="tx1">
+                  <a:lumMod val="15000"/>
+                  <a:lumOff val="85000"/>
+                </a:schemeClr>
+              </a:solidFill>
+              <a:round/>
+            </a:ln>
+            <a:effectLst/>
+          </c:spPr>
+        </c:majorGridlines>
+        <c:title>
+          <c:tx>
+            <c:rich>
+              <a:bodyPr rot="0" spcFirstLastPara="1" vertOverflow="ellipsis" vert="horz" wrap="square" anchor="ctr" anchorCtr="1"/>
+              <a:lstStyle/>
+              <a:p>
+                <a:pPr>
+                  <a:defRPr sz="1000" b="0" i="0" u="none" strike="noStrike" kern="1200" baseline="0">
+                    <a:solidFill>
+                      <a:schemeClr val="tx1">
+                        <a:lumMod val="65000"/>
+                        <a:lumOff val="35000"/>
+                      </a:schemeClr>
+                    </a:solidFill>
+                    <a:latin typeface="+mn-lt"/>
+                    <a:ea typeface="+mn-ea"/>
+                    <a:cs typeface="+mn-cs"/>
+                  </a:defRPr>
+                </a:pPr>
+                <a:r>
+                  <a:rPr lang="en-US" b="1"/>
+                  <a:t>Memoria Utilizada [</a:t>
+                </a:r>
+                <a:r>
+                  <a:rPr lang="es-419" sz="1000" b="1" i="0" u="none" strike="noStrike" baseline="0">
+                    <a:effectLst/>
+                  </a:rPr>
+                  <a:t>kB</a:t>
+                </a:r>
+                <a:r>
+                  <a:rPr lang="en-US" b="1"/>
+                  <a:t>]</a:t>
+                </a:r>
+              </a:p>
+            </c:rich>
+          </c:tx>
+          <c:overlay val="0"/>
+          <c:spPr>
+            <a:noFill/>
+            <a:ln>
+              <a:noFill/>
+            </a:ln>
+            <a:effectLst/>
+          </c:spPr>
+          <c:txPr>
+            <a:bodyPr rot="0" spcFirstLastPara="1" vertOverflow="ellipsis" vert="horz" wrap="square" anchor="ctr" anchorCtr="1"/>
+            <a:lstStyle/>
+            <a:p>
+              <a:pPr>
+                <a:defRPr sz="1000" b="0" i="0" u="none" strike="noStrike" kern="1200" baseline="0">
+                  <a:solidFill>
+                    <a:schemeClr val="tx1">
+                      <a:lumMod val="65000"/>
+                      <a:lumOff val="35000"/>
+                    </a:schemeClr>
+                  </a:solidFill>
+                  <a:latin typeface="+mn-lt"/>
+                  <a:ea typeface="+mn-ea"/>
+                  <a:cs typeface="+mn-cs"/>
+                </a:defRPr>
+              </a:pPr>
+              <a:endParaRPr lang="es-CO"/>
+            </a:p>
+          </c:txPr>
+        </c:title>
+        <c:numFmt formatCode="0.00" sourceLinked="1"/>
+        <c:majorTickMark val="none"/>
+        <c:minorTickMark val="none"/>
+        <c:tickLblPos val="nextTo"/>
+        <c:spPr>
+          <a:noFill/>
+          <a:ln w="9525" cap="flat" cmpd="sng" algn="ctr">
+            <a:solidFill>
+              <a:schemeClr val="tx1">
+                <a:lumMod val="25000"/>
+                <a:lumOff val="75000"/>
+              </a:schemeClr>
+            </a:solidFill>
+            <a:round/>
+          </a:ln>
+          <a:effectLst/>
+        </c:spPr>
+        <c:txPr>
+          <a:bodyPr rot="-60000000" spcFirstLastPara="1" vertOverflow="ellipsis" vert="horz" wrap="square" anchor="ctr" anchorCtr="1"/>
+          <a:lstStyle/>
+          <a:p>
+            <a:pPr>
+              <a:defRPr sz="900" b="0" i="0" u="none" strike="noStrike" kern="1200" baseline="0">
+                <a:solidFill>
+                  <a:schemeClr val="tx1">
+                    <a:lumMod val="65000"/>
+                    <a:lumOff val="35000"/>
+                  </a:schemeClr>
+                </a:solidFill>
+                <a:latin typeface="+mn-lt"/>
+                <a:ea typeface="+mn-ea"/>
+                <a:cs typeface="+mn-cs"/>
+              </a:defRPr>
+            </a:pPr>
+            <a:endParaRPr lang="es-CO"/>
+          </a:p>
+        </c:txPr>
+        <c:crossAx val="1833162896"/>
+        <c:crosses val="autoZero"/>
+        <c:crossBetween val="midCat"/>
+      </c:valAx>
+      <c:valAx>
+        <c:axId val="1833162896"/>
+        <c:scaling>
+          <c:orientation val="minMax"/>
+        </c:scaling>
+        <c:delete val="0"/>
+        <c:axPos val="l"/>
+        <c:majorGridlines>
+          <c:spPr>
+            <a:ln w="9525" cap="flat" cmpd="sng" algn="ctr">
+              <a:solidFill>
+                <a:schemeClr val="tx1">
+                  <a:lumMod val="15000"/>
+                  <a:lumOff val="85000"/>
+                </a:schemeClr>
+              </a:solidFill>
+              <a:round/>
+            </a:ln>
+            <a:effectLst/>
+          </c:spPr>
+        </c:majorGridlines>
+        <c:title>
+          <c:tx>
+            <c:rich>
+              <a:bodyPr rot="-5400000" spcFirstLastPara="1" vertOverflow="ellipsis" vert="horz" wrap="square" anchor="ctr" anchorCtr="1"/>
+              <a:lstStyle/>
+              <a:p>
+                <a:pPr>
+                  <a:defRPr sz="1000" b="0" i="0" u="none" strike="noStrike" kern="1200" baseline="0">
+                    <a:solidFill>
+                      <a:schemeClr val="tx1">
+                        <a:lumMod val="65000"/>
+                        <a:lumOff val="35000"/>
+                      </a:schemeClr>
+                    </a:solidFill>
+                    <a:latin typeface="+mn-lt"/>
+                    <a:ea typeface="+mn-ea"/>
+                    <a:cs typeface="+mn-cs"/>
+                  </a:defRPr>
+                </a:pPr>
+                <a:r>
+                  <a:rPr lang="en-US" b="1"/>
+                  <a:t>Tiempo</a:t>
+                </a:r>
+                <a:r>
+                  <a:rPr lang="en-US" b="1" baseline="0"/>
+                  <a:t> de ejecución [ms]</a:t>
+                </a:r>
+                <a:endParaRPr lang="en-US" b="1"/>
+              </a:p>
+            </c:rich>
+          </c:tx>
+          <c:overlay val="0"/>
+          <c:spPr>
+            <a:noFill/>
+            <a:ln>
+              <a:noFill/>
+            </a:ln>
+            <a:effectLst/>
+          </c:spPr>
+          <c:txPr>
+            <a:bodyPr rot="-5400000" spcFirstLastPara="1" vertOverflow="ellipsis" vert="horz" wrap="square" anchor="ctr" anchorCtr="1"/>
+            <a:lstStyle/>
+            <a:p>
+              <a:pPr>
+                <a:defRPr sz="1000" b="0" i="0" u="none" strike="noStrike" kern="1200" baseline="0">
+                  <a:solidFill>
+                    <a:schemeClr val="tx1">
+                      <a:lumMod val="65000"/>
+                      <a:lumOff val="35000"/>
+                    </a:schemeClr>
+                  </a:solidFill>
+                  <a:latin typeface="+mn-lt"/>
+                  <a:ea typeface="+mn-ea"/>
+                  <a:cs typeface="+mn-cs"/>
+                </a:defRPr>
+              </a:pPr>
+              <a:endParaRPr lang="es-CO"/>
+            </a:p>
+          </c:txPr>
+        </c:title>
+        <c:numFmt formatCode="0.00" sourceLinked="1"/>
+        <c:majorTickMark val="none"/>
+        <c:minorTickMark val="none"/>
+        <c:tickLblPos val="nextTo"/>
+        <c:spPr>
+          <a:noFill/>
+          <a:ln w="9525" cap="flat" cmpd="sng" algn="ctr">
+            <a:solidFill>
+              <a:schemeClr val="tx1">
+                <a:lumMod val="25000"/>
+                <a:lumOff val="75000"/>
+              </a:schemeClr>
+            </a:solidFill>
+            <a:round/>
+          </a:ln>
+          <a:effectLst/>
+        </c:spPr>
+        <c:txPr>
+          <a:bodyPr rot="-60000000" spcFirstLastPara="1" vertOverflow="ellipsis" vert="horz" wrap="square" anchor="ctr" anchorCtr="1"/>
+          <a:lstStyle/>
+          <a:p>
+            <a:pPr>
+              <a:defRPr sz="900" b="0" i="0" u="none" strike="noStrike" kern="1200" baseline="0">
+                <a:solidFill>
+                  <a:schemeClr val="tx1">
+                    <a:lumMod val="65000"/>
+                    <a:lumOff val="35000"/>
+                  </a:schemeClr>
+                </a:solidFill>
+                <a:latin typeface="+mn-lt"/>
+                <a:ea typeface="+mn-ea"/>
+                <a:cs typeface="+mn-cs"/>
+              </a:defRPr>
+            </a:pPr>
+            <a:endParaRPr lang="es-CO"/>
+          </a:p>
+        </c:txPr>
+        <c:crossAx val="696671312"/>
+        <c:crosses val="autoZero"/>
+        <c:crossBetween val="midCat"/>
+      </c:valAx>
+      <c:spPr>
+        <a:noFill/>
+        <a:ln>
+          <a:noFill/>
+        </a:ln>
+        <a:effectLst/>
+      </c:spPr>
+    </c:plotArea>
+    <c:legend>
+      <c:legendPos val="b"/>
+      <c:overlay val="0"/>
+      <c:spPr>
+        <a:noFill/>
+        <a:ln>
+          <a:noFill/>
+        </a:ln>
+        <a:effectLst/>
+      </c:spPr>
+      <c:txPr>
+        <a:bodyPr rot="0" spcFirstLastPara="1" vertOverflow="ellipsis" vert="horz" wrap="square" anchor="ctr" anchorCtr="1"/>
+        <a:lstStyle/>
+        <a:p>
+          <a:pPr>
+            <a:defRPr sz="900" b="0" i="0" u="none" strike="noStrike" kern="1200" baseline="0">
+              <a:solidFill>
+                <a:schemeClr val="tx1">
+                  <a:lumMod val="65000"/>
+                  <a:lumOff val="35000"/>
+                </a:schemeClr>
+              </a:solidFill>
+              <a:latin typeface="+mn-lt"/>
+              <a:ea typeface="+mn-ea"/>
+              <a:cs typeface="+mn-cs"/>
+            </a:defRPr>
+          </a:pPr>
+          <a:endParaRPr lang="es-CO"/>
+        </a:p>
+      </c:txPr>
+    </c:legend>
+    <c:plotVisOnly val="1"/>
+    <c:dispBlanksAs val="gap"/>
+    <c:extLst>
+      <c:ext xmlns:c16r3="http://schemas.microsoft.com/office/drawing/2017/03/chart" uri="{56B9EC1D-385E-4148-901F-78D8002777C0}">
+        <c16r3:dataDisplayOptions16>
+          <c16r3:dispNaAsBlank val="1"/>
+        </c16r3:dataDisplayOptions16>
+      </c:ext>
+    </c:extLst>
+    <c:showDLblsOverMax val="0"/>
+  </c:chart>
+  <c:spPr>
+    <a:solidFill>
+      <a:schemeClr val="bg1"/>
+    </a:solidFill>
+    <a:ln w="9525" cap="flat" cmpd="sng" algn="ctr">
+      <a:solidFill>
+        <a:schemeClr val="tx1">
+          <a:lumMod val="15000"/>
+          <a:lumOff val="85000"/>
+        </a:schemeClr>
+      </a:solidFill>
+      <a:round/>
+    </a:ln>
+    <a:effectLst/>
+  </c:spPr>
+  <c:txPr>
+    <a:bodyPr/>
+    <a:lstStyle/>
+    <a:p>
+      <a:pPr>
+        <a:defRPr/>
+      </a:pPr>
+      <a:endParaRPr lang="es-CO"/>
+    </a:p>
+  </c:txPr>
+  <c:externalData r:id="rId3">
+    <c:autoUpdate val="0"/>
+  </c:externalData>
+</c:chartSpace>
+</file>
+
+<file path=word/charts/chart2.xml><?xml version="1.0" encoding="utf-8"?>
+<c:chartSpace xmlns:c="http://schemas.openxmlformats.org/drawingml/2006/chart" xmlns:a="http://schemas.openxmlformats.org/drawingml/2006/main" xmlns:r="http://schemas.openxmlformats.org/officeDocument/2006/relationships" xmlns:c16r2="http://schemas.microsoft.com/office/drawing/2015/06/chart">
+  <c:date1904 val="0"/>
+  <c:lang val="es-ES"/>
+  <c:roundedCorners val="0"/>
+  <mc:AlternateContent xmlns:mc="http://schemas.openxmlformats.org/markup-compatibility/2006">
+    <mc:Choice xmlns:c14="http://schemas.microsoft.com/office/drawing/2007/8/2/chart" Requires="c14">
+      <c14:style val="102"/>
+    </mc:Choice>
+    <mc:Fallback>
+      <c:style val="2"/>
+    </mc:Fallback>
+  </mc:AlternateContent>
+  <c:chart>
+    <c:title>
+      <c:tx>
+        <c:rich>
+          <a:bodyPr rot="0" spcFirstLastPara="1" vertOverflow="ellipsis" vert="horz" wrap="square" anchor="ctr" anchorCtr="1"/>
+          <a:lstStyle/>
+          <a:p>
+            <a:pPr>
+              <a:defRPr sz="1400" b="1" i="0" u="none" strike="noStrike" kern="1200" spc="0" baseline="0">
+                <a:solidFill>
+                  <a:schemeClr val="tx1">
+                    <a:lumMod val="65000"/>
+                    <a:lumOff val="35000"/>
+                  </a:schemeClr>
+                </a:solidFill>
+                <a:latin typeface="+mn-lt"/>
+                <a:ea typeface="+mn-ea"/>
+                <a:cs typeface="+mn-cs"/>
+              </a:defRPr>
+            </a:pPr>
+            <a:r>
+              <a:rPr lang="es-419" sz="1800" b="1">
+                <a:effectLst/>
+              </a:rPr>
+              <a:t>Comparación de Tiempo</a:t>
+            </a:r>
+            <a:r>
+              <a:rPr lang="es-419" sz="1800" b="1" baseline="0">
+                <a:effectLst/>
+              </a:rPr>
+              <a:t> y Memoria utilizados en PROBING y CHAINING </a:t>
+            </a:r>
+            <a:endParaRPr lang="en-US" sz="1800" b="1">
+              <a:effectLst/>
+            </a:endParaRPr>
+          </a:p>
+        </c:rich>
+      </c:tx>
+      <c:overlay val="0"/>
+      <c:spPr>
+        <a:noFill/>
+        <a:ln>
+          <a:noFill/>
+        </a:ln>
+        <a:effectLst/>
+      </c:spPr>
+      <c:txPr>
+        <a:bodyPr rot="0" spcFirstLastPara="1" vertOverflow="ellipsis" vert="horz" wrap="square" anchor="ctr" anchorCtr="1"/>
+        <a:lstStyle/>
+        <a:p>
+          <a:pPr>
+            <a:defRPr sz="1400" b="1" i="0" u="none" strike="noStrike" kern="1200" spc="0" baseline="0">
+              <a:solidFill>
+                <a:schemeClr val="tx1">
+                  <a:lumMod val="65000"/>
+                  <a:lumOff val="35000"/>
+                </a:schemeClr>
+              </a:solidFill>
+              <a:latin typeface="+mn-lt"/>
+              <a:ea typeface="+mn-ea"/>
+              <a:cs typeface="+mn-cs"/>
+            </a:defRPr>
+          </a:pPr>
+          <a:endParaRPr lang="es-CO"/>
+        </a:p>
+      </c:txPr>
+    </c:title>
+    <c:autoTitleDeleted val="0"/>
+    <c:plotArea>
+      <c:layout/>
+      <c:scatterChart>
+        <c:scatterStyle val="smoothMarker"/>
+        <c:varyColors val="0"/>
+        <c:ser>
+          <c:idx val="0"/>
+          <c:order val="0"/>
+          <c:tx>
+            <c:strRef>
+              <c:f>'Datos Lab7'!$A$8:$C$8</c:f>
+              <c:strCache>
+                <c:ptCount val="1"/>
+                <c:pt idx="0">
+                  <c:v>Carga de Catálogo CHAINING</c:v>
+                </c:pt>
+              </c:strCache>
+            </c:strRef>
+          </c:tx>
+          <c:spPr>
+            <a:ln w="19050" cap="rnd">
+              <a:solidFill>
+                <a:schemeClr val="accent6"/>
+              </a:solidFill>
+              <a:round/>
+            </a:ln>
+            <a:effectLst/>
+          </c:spPr>
+          <c:marker>
+            <c:symbol val="circle"/>
+            <c:size val="5"/>
+            <c:spPr>
+              <a:solidFill>
+                <a:schemeClr val="accent6"/>
+              </a:solidFill>
+              <a:ln w="9525">
+                <a:solidFill>
+                  <a:schemeClr val="accent6"/>
+                </a:solidFill>
+              </a:ln>
+              <a:effectLst/>
+            </c:spPr>
+          </c:marker>
+          <c:trendline>
+            <c:spPr>
+              <a:ln w="19050" cap="rnd">
+                <a:solidFill>
+                  <a:schemeClr val="accent6"/>
+                </a:solidFill>
+                <a:prstDash val="sysDot"/>
+              </a:ln>
+              <a:effectLst/>
+            </c:spPr>
+            <c:trendlineType val="linear"/>
+            <c:dispRSqr val="1"/>
+            <c:dispEq val="1"/>
+            <c:trendlineLbl>
+              <c:numFmt formatCode="General" sourceLinked="0"/>
+              <c:spPr>
+                <a:noFill/>
+                <a:ln>
+                  <a:noFill/>
+                </a:ln>
+                <a:effectLst/>
+              </c:spPr>
+              <c:txPr>
+                <a:bodyPr rot="0" spcFirstLastPara="1" vertOverflow="ellipsis" vert="horz" wrap="square" anchor="ctr" anchorCtr="1"/>
+                <a:lstStyle/>
+                <a:p>
+                  <a:pPr>
+                    <a:defRPr sz="900" b="0" i="0" u="none" strike="noStrike" kern="1200" baseline="0">
+                      <a:solidFill>
+                        <a:schemeClr val="tx1">
+                          <a:lumMod val="65000"/>
+                          <a:lumOff val="35000"/>
+                        </a:schemeClr>
+                      </a:solidFill>
+                      <a:latin typeface="+mn-lt"/>
+                      <a:ea typeface="+mn-ea"/>
+                      <a:cs typeface="+mn-cs"/>
+                    </a:defRPr>
+                  </a:pPr>
+                  <a:endParaRPr lang="es-CO"/>
+                </a:p>
+              </c:txPr>
+            </c:trendlineLbl>
+          </c:trendline>
+          <c:xVal>
+            <c:numRef>
+              <c:f>'Datos Lab7'!$B$3:$B$5</c:f>
+              <c:numCache>
+                <c:formatCode>0.00</c:formatCode>
+                <c:ptCount val="3"/>
+                <c:pt idx="0">
+                  <c:v>4093</c:v>
+                </c:pt>
+                <c:pt idx="1">
+                  <c:v>4093</c:v>
+                </c:pt>
+                <c:pt idx="2">
+                  <c:v>4093</c:v>
+                </c:pt>
+              </c:numCache>
+            </c:numRef>
+          </c:xVal>
+          <c:yVal>
+            <c:numRef>
+              <c:f>'Datos Lab7'!$C$3:$C$5</c:f>
+              <c:numCache>
+                <c:formatCode>0.00</c:formatCode>
+                <c:ptCount val="3"/>
+                <c:pt idx="0">
+                  <c:v>107000</c:v>
+                </c:pt>
+                <c:pt idx="1">
+                  <c:v>61000</c:v>
+                </c:pt>
+                <c:pt idx="2">
+                  <c:v>72000</c:v>
+                </c:pt>
+              </c:numCache>
+            </c:numRef>
+          </c:yVal>
+          <c:smooth val="1"/>
+          <c:extLst>
+            <c:ext xmlns:c16="http://schemas.microsoft.com/office/drawing/2014/chart" uri="{C3380CC4-5D6E-409C-BE32-E72D297353CC}">
+              <c16:uniqueId val="{00000001-FCAE-4841-8F40-8977457EBCA8}"/>
+            </c:ext>
+          </c:extLst>
+        </c:ser>
+        <c:ser>
+          <c:idx val="1"/>
+          <c:order val="1"/>
+          <c:tx>
+            <c:strRef>
+              <c:f>'Datos Lab7'!$A$8:$C$8</c:f>
+              <c:strCache>
+                <c:ptCount val="1"/>
+                <c:pt idx="0">
+                  <c:v>Carga de Catálogo CHAINING</c:v>
+                </c:pt>
+              </c:strCache>
+            </c:strRef>
+          </c:tx>
+          <c:spPr>
+            <a:ln w="19050" cap="rnd">
+              <a:solidFill>
+                <a:schemeClr val="accent5"/>
+              </a:solidFill>
+              <a:round/>
+            </a:ln>
+            <a:effectLst/>
+          </c:spPr>
+          <c:marker>
+            <c:symbol val="circle"/>
+            <c:size val="5"/>
+            <c:spPr>
+              <a:solidFill>
+                <a:schemeClr val="accent5"/>
+              </a:solidFill>
+              <a:ln w="9525">
+                <a:solidFill>
+                  <a:schemeClr val="accent5"/>
+                </a:solidFill>
+              </a:ln>
+              <a:effectLst/>
+            </c:spPr>
+          </c:marker>
+          <c:trendline>
+            <c:spPr>
+              <a:ln w="19050" cap="rnd">
+                <a:solidFill>
+                  <a:schemeClr val="accent5"/>
+                </a:solidFill>
+                <a:prstDash val="sysDot"/>
+              </a:ln>
+              <a:effectLst/>
+            </c:spPr>
+            <c:trendlineType val="poly"/>
+            <c:order val="2"/>
+            <c:dispRSqr val="1"/>
+            <c:dispEq val="1"/>
+            <c:trendlineLbl>
+              <c:numFmt formatCode="General" sourceLinked="0"/>
+              <c:spPr>
+                <a:noFill/>
+                <a:ln>
+                  <a:noFill/>
+                </a:ln>
+                <a:effectLst/>
+              </c:spPr>
+              <c:txPr>
+                <a:bodyPr rot="0" spcFirstLastPara="1" vertOverflow="ellipsis" vert="horz" wrap="square" anchor="ctr" anchorCtr="1"/>
+                <a:lstStyle/>
+                <a:p>
+                  <a:pPr>
+                    <a:defRPr sz="900" b="0" i="0" u="none" strike="noStrike" kern="1200" baseline="0">
+                      <a:solidFill>
+                        <a:schemeClr val="tx1">
+                          <a:lumMod val="65000"/>
+                          <a:lumOff val="35000"/>
+                        </a:schemeClr>
+                      </a:solidFill>
+                      <a:latin typeface="+mn-lt"/>
+                      <a:ea typeface="+mn-ea"/>
+                      <a:cs typeface="+mn-cs"/>
+                    </a:defRPr>
+                  </a:pPr>
+                  <a:endParaRPr lang="es-CO"/>
+                </a:p>
+              </c:txPr>
+            </c:trendlineLbl>
+          </c:trendline>
+          <c:xVal>
+            <c:numRef>
+              <c:f>'Datos Lab7'!$B$10:$B$12</c:f>
+              <c:numCache>
+                <c:formatCode>0.00</c:formatCode>
+                <c:ptCount val="3"/>
+                <c:pt idx="0">
+                  <c:v>4093</c:v>
+                </c:pt>
+                <c:pt idx="1">
+                  <c:v>4093</c:v>
+                </c:pt>
+                <c:pt idx="2">
+                  <c:v>4093</c:v>
+                </c:pt>
+              </c:numCache>
+            </c:numRef>
+          </c:xVal>
+          <c:yVal>
+            <c:numRef>
+              <c:f>'Datos Lab7'!$C$10:$C$12</c:f>
+              <c:numCache>
+                <c:formatCode>0.00</c:formatCode>
+                <c:ptCount val="3"/>
+                <c:pt idx="0">
+                  <c:v>64000</c:v>
+                </c:pt>
+                <c:pt idx="1">
+                  <c:v>89000</c:v>
+                </c:pt>
+                <c:pt idx="2">
+                  <c:v>89000</c:v>
+                </c:pt>
+              </c:numCache>
+            </c:numRef>
+          </c:yVal>
+          <c:smooth val="1"/>
+          <c:extLst>
+            <c:ext xmlns:c16="http://schemas.microsoft.com/office/drawing/2014/chart" uri="{C3380CC4-5D6E-409C-BE32-E72D297353CC}">
+              <c16:uniqueId val="{00000003-FCAE-4841-8F40-8977457EBCA8}"/>
+            </c:ext>
+          </c:extLst>
+        </c:ser>
+        <c:dLbls>
+          <c:showLegendKey val="0"/>
+          <c:showVal val="0"/>
+          <c:showCatName val="0"/>
+          <c:showSerName val="0"/>
+          <c:showPercent val="0"/>
+          <c:showBubbleSize val="0"/>
+        </c:dLbls>
+        <c:axId val="696671312"/>
+        <c:axId val="1833162896"/>
+      </c:scatterChart>
+      <c:valAx>
+        <c:axId val="696671312"/>
+        <c:scaling>
+          <c:orientation val="minMax"/>
+        </c:scaling>
+        <c:delete val="0"/>
+        <c:axPos val="b"/>
+        <c:majorGridlines>
+          <c:spPr>
+            <a:ln w="9525" cap="flat" cmpd="sng" algn="ctr">
+              <a:solidFill>
+                <a:schemeClr val="tx1">
+                  <a:lumMod val="15000"/>
+                  <a:lumOff val="85000"/>
+                </a:schemeClr>
+              </a:solidFill>
+              <a:round/>
+            </a:ln>
+            <a:effectLst/>
+          </c:spPr>
+        </c:majorGridlines>
+        <c:title>
+          <c:tx>
+            <c:rich>
+              <a:bodyPr rot="0" spcFirstLastPara="1" vertOverflow="ellipsis" vert="horz" wrap="square" anchor="ctr" anchorCtr="1"/>
+              <a:lstStyle/>
+              <a:p>
+                <a:pPr>
+                  <a:defRPr sz="1000" b="0" i="0" u="none" strike="noStrike" kern="1200" baseline="0">
+                    <a:solidFill>
+                      <a:schemeClr val="tx1">
+                        <a:lumMod val="65000"/>
+                        <a:lumOff val="35000"/>
+                      </a:schemeClr>
+                    </a:solidFill>
+                    <a:latin typeface="+mn-lt"/>
+                    <a:ea typeface="+mn-ea"/>
+                    <a:cs typeface="+mn-cs"/>
+                  </a:defRPr>
+                </a:pPr>
+                <a:r>
+                  <a:rPr lang="en-US" b="1"/>
+                  <a:t>Memoria Utilizada [</a:t>
+                </a:r>
+                <a:r>
+                  <a:rPr lang="es-419" sz="1000" b="1" i="0" u="none" strike="noStrike" baseline="0">
+                    <a:effectLst/>
+                  </a:rPr>
+                  <a:t>kB</a:t>
+                </a:r>
+                <a:r>
+                  <a:rPr lang="en-US" b="1"/>
+                  <a:t>]</a:t>
+                </a:r>
+              </a:p>
+            </c:rich>
+          </c:tx>
+          <c:overlay val="0"/>
+          <c:spPr>
+            <a:noFill/>
+            <a:ln>
+              <a:noFill/>
+            </a:ln>
+            <a:effectLst/>
+          </c:spPr>
+          <c:txPr>
+            <a:bodyPr rot="0" spcFirstLastPara="1" vertOverflow="ellipsis" vert="horz" wrap="square" anchor="ctr" anchorCtr="1"/>
+            <a:lstStyle/>
+            <a:p>
+              <a:pPr>
+                <a:defRPr sz="1000" b="0" i="0" u="none" strike="noStrike" kern="1200" baseline="0">
+                  <a:solidFill>
+                    <a:schemeClr val="tx1">
+                      <a:lumMod val="65000"/>
+                      <a:lumOff val="35000"/>
+                    </a:schemeClr>
+                  </a:solidFill>
+                  <a:latin typeface="+mn-lt"/>
+                  <a:ea typeface="+mn-ea"/>
+                  <a:cs typeface="+mn-cs"/>
+                </a:defRPr>
+              </a:pPr>
+              <a:endParaRPr lang="es-CO"/>
+            </a:p>
+          </c:txPr>
+        </c:title>
+        <c:numFmt formatCode="0.00" sourceLinked="1"/>
+        <c:majorTickMark val="none"/>
+        <c:minorTickMark val="none"/>
+        <c:tickLblPos val="nextTo"/>
+        <c:spPr>
+          <a:noFill/>
+          <a:ln w="9525" cap="flat" cmpd="sng" algn="ctr">
+            <a:solidFill>
+              <a:schemeClr val="tx1">
+                <a:lumMod val="25000"/>
+                <a:lumOff val="75000"/>
+              </a:schemeClr>
+            </a:solidFill>
+            <a:round/>
+          </a:ln>
+          <a:effectLst/>
+        </c:spPr>
+        <c:txPr>
+          <a:bodyPr rot="-60000000" spcFirstLastPara="1" vertOverflow="ellipsis" vert="horz" wrap="square" anchor="ctr" anchorCtr="1"/>
+          <a:lstStyle/>
+          <a:p>
+            <a:pPr>
+              <a:defRPr sz="900" b="0" i="0" u="none" strike="noStrike" kern="1200" baseline="0">
+                <a:solidFill>
+                  <a:schemeClr val="tx1">
+                    <a:lumMod val="65000"/>
+                    <a:lumOff val="35000"/>
+                  </a:schemeClr>
+                </a:solidFill>
+                <a:latin typeface="+mn-lt"/>
+                <a:ea typeface="+mn-ea"/>
+                <a:cs typeface="+mn-cs"/>
+              </a:defRPr>
+            </a:pPr>
+            <a:endParaRPr lang="es-CO"/>
+          </a:p>
+        </c:txPr>
+        <c:crossAx val="1833162896"/>
+        <c:crosses val="autoZero"/>
+        <c:crossBetween val="midCat"/>
+      </c:valAx>
+      <c:valAx>
+        <c:axId val="1833162896"/>
+        <c:scaling>
+          <c:orientation val="minMax"/>
+        </c:scaling>
+        <c:delete val="0"/>
+        <c:axPos val="l"/>
+        <c:majorGridlines>
+          <c:spPr>
+            <a:ln w="9525" cap="flat" cmpd="sng" algn="ctr">
+              <a:solidFill>
+                <a:schemeClr val="tx1">
+                  <a:lumMod val="15000"/>
+                  <a:lumOff val="85000"/>
+                </a:schemeClr>
+              </a:solidFill>
+              <a:round/>
+            </a:ln>
+            <a:effectLst/>
+          </c:spPr>
+        </c:majorGridlines>
+        <c:title>
+          <c:tx>
+            <c:rich>
+              <a:bodyPr rot="-5400000" spcFirstLastPara="1" vertOverflow="ellipsis" vert="horz" wrap="square" anchor="ctr" anchorCtr="1"/>
+              <a:lstStyle/>
+              <a:p>
+                <a:pPr>
+                  <a:defRPr sz="1000" b="0" i="0" u="none" strike="noStrike" kern="1200" baseline="0">
+                    <a:solidFill>
+                      <a:schemeClr val="tx1">
+                        <a:lumMod val="65000"/>
+                        <a:lumOff val="35000"/>
+                      </a:schemeClr>
+                    </a:solidFill>
+                    <a:latin typeface="+mn-lt"/>
+                    <a:ea typeface="+mn-ea"/>
+                    <a:cs typeface="+mn-cs"/>
+                  </a:defRPr>
+                </a:pPr>
+                <a:r>
+                  <a:rPr lang="en-US" b="1"/>
+                  <a:t>Tiempo</a:t>
+                </a:r>
+                <a:r>
+                  <a:rPr lang="en-US" b="1" baseline="0"/>
+                  <a:t> de ejecución [ms]</a:t>
+                </a:r>
+                <a:endParaRPr lang="en-US" b="1"/>
+              </a:p>
+            </c:rich>
+          </c:tx>
+          <c:overlay val="0"/>
+          <c:spPr>
+            <a:noFill/>
+            <a:ln>
+              <a:noFill/>
+            </a:ln>
+            <a:effectLst/>
+          </c:spPr>
+          <c:txPr>
+            <a:bodyPr rot="-5400000" spcFirstLastPara="1" vertOverflow="ellipsis" vert="horz" wrap="square" anchor="ctr" anchorCtr="1"/>
+            <a:lstStyle/>
+            <a:p>
+              <a:pPr>
+                <a:defRPr sz="1000" b="0" i="0" u="none" strike="noStrike" kern="1200" baseline="0">
+                  <a:solidFill>
+                    <a:schemeClr val="tx1">
+                      <a:lumMod val="65000"/>
+                      <a:lumOff val="35000"/>
+                    </a:schemeClr>
+                  </a:solidFill>
+                  <a:latin typeface="+mn-lt"/>
+                  <a:ea typeface="+mn-ea"/>
+                  <a:cs typeface="+mn-cs"/>
+                </a:defRPr>
+              </a:pPr>
+              <a:endParaRPr lang="es-CO"/>
+            </a:p>
+          </c:txPr>
+        </c:title>
+        <c:numFmt formatCode="0.00" sourceLinked="1"/>
+        <c:majorTickMark val="none"/>
+        <c:minorTickMark val="none"/>
+        <c:tickLblPos val="nextTo"/>
+        <c:spPr>
+          <a:noFill/>
+          <a:ln w="9525" cap="flat" cmpd="sng" algn="ctr">
+            <a:solidFill>
+              <a:schemeClr val="tx1">
+                <a:lumMod val="25000"/>
+                <a:lumOff val="75000"/>
+              </a:schemeClr>
+            </a:solidFill>
+            <a:round/>
+          </a:ln>
+          <a:effectLst/>
+        </c:spPr>
+        <c:txPr>
+          <a:bodyPr rot="-60000000" spcFirstLastPara="1" vertOverflow="ellipsis" vert="horz" wrap="square" anchor="ctr" anchorCtr="1"/>
+          <a:lstStyle/>
+          <a:p>
+            <a:pPr>
+              <a:defRPr sz="900" b="0" i="0" u="none" strike="noStrike" kern="1200" baseline="0">
+                <a:solidFill>
+                  <a:schemeClr val="tx1">
+                    <a:lumMod val="65000"/>
+                    <a:lumOff val="35000"/>
+                  </a:schemeClr>
+                </a:solidFill>
+                <a:latin typeface="+mn-lt"/>
+                <a:ea typeface="+mn-ea"/>
+                <a:cs typeface="+mn-cs"/>
+              </a:defRPr>
+            </a:pPr>
+            <a:endParaRPr lang="es-CO"/>
+          </a:p>
+        </c:txPr>
+        <c:crossAx val="696671312"/>
+        <c:crosses val="autoZero"/>
+        <c:crossBetween val="midCat"/>
+      </c:valAx>
+      <c:spPr>
+        <a:noFill/>
+        <a:ln>
+          <a:noFill/>
+        </a:ln>
+        <a:effectLst/>
+      </c:spPr>
+    </c:plotArea>
+    <c:legend>
+      <c:legendPos val="b"/>
+      <c:overlay val="0"/>
+      <c:spPr>
+        <a:noFill/>
+        <a:ln>
+          <a:noFill/>
+        </a:ln>
+        <a:effectLst/>
+      </c:spPr>
+      <c:txPr>
+        <a:bodyPr rot="0" spcFirstLastPara="1" vertOverflow="ellipsis" vert="horz" wrap="square" anchor="ctr" anchorCtr="1"/>
+        <a:lstStyle/>
+        <a:p>
+          <a:pPr>
+            <a:defRPr sz="900" b="0" i="0" u="none" strike="noStrike" kern="1200" baseline="0">
+              <a:solidFill>
+                <a:schemeClr val="tx1">
+                  <a:lumMod val="65000"/>
+                  <a:lumOff val="35000"/>
+                </a:schemeClr>
+              </a:solidFill>
+              <a:latin typeface="+mn-lt"/>
+              <a:ea typeface="+mn-ea"/>
+              <a:cs typeface="+mn-cs"/>
+            </a:defRPr>
+          </a:pPr>
+          <a:endParaRPr lang="es-CO"/>
+        </a:p>
+      </c:txPr>
+    </c:legend>
+    <c:plotVisOnly val="1"/>
+    <c:dispBlanksAs val="gap"/>
+    <c:extLst>
+      <c:ext xmlns:c16r3="http://schemas.microsoft.com/office/drawing/2017/03/chart" uri="{56B9EC1D-385E-4148-901F-78D8002777C0}">
+        <c16r3:dataDisplayOptions16>
+          <c16r3:dispNaAsBlank val="1"/>
+        </c16r3:dataDisplayOptions16>
+      </c:ext>
+    </c:extLst>
+    <c:showDLblsOverMax val="0"/>
+  </c:chart>
+  <c:spPr>
+    <a:solidFill>
+      <a:schemeClr val="bg1"/>
+    </a:solidFill>
+    <a:ln w="9525" cap="flat" cmpd="sng" algn="ctr">
+      <a:solidFill>
+        <a:schemeClr val="tx1">
+          <a:lumMod val="15000"/>
+          <a:lumOff val="85000"/>
+        </a:schemeClr>
+      </a:solidFill>
+      <a:round/>
+    </a:ln>
+    <a:effectLst/>
+  </c:spPr>
+  <c:txPr>
+    <a:bodyPr/>
+    <a:lstStyle/>
+    <a:p>
+      <a:pPr>
+        <a:defRPr/>
+      </a:pPr>
+      <a:endParaRPr lang="es-CO"/>
+    </a:p>
+  </c:txPr>
+  <c:externalData r:id="rId3">
+    <c:autoUpdate val="0"/>
+  </c:externalData>
+</c:chartSpace>
+</file>
+
+<file path=word/charts/colors1.xml><?xml version="1.0" encoding="utf-8"?>
+<cs:colorStyle xmlns:cs="http://schemas.microsoft.com/office/drawing/2012/chartStyle" xmlns:a="http://schemas.openxmlformats.org/drawingml/2006/main" meth="cycle" id="13">
+  <a:schemeClr val="accent6"/>
+  <a:schemeClr val="accent5"/>
+  <a:schemeClr val="accent4"/>
+  <cs:variation/>
+  <cs:variation>
+    <a:lumMod val="60000"/>
+  </cs:variation>
+  <cs:variation>
+    <a:lumMod val="80000"/>
+    <a:lumOff val="20000"/>
+  </cs:variation>
+  <cs:variation>
+    <a:lumMod val="80000"/>
+  </cs:variation>
+  <cs:variation>
+    <a:lumMod val="60000"/>
+    <a:lumOff val="40000"/>
+  </cs:variation>
+  <cs:variation>
+    <a:lumMod val="50000"/>
+  </cs:variation>
+  <cs:variation>
+    <a:lumMod val="70000"/>
+    <a:lumOff val="30000"/>
+  </cs:variation>
+  <cs:variation>
+    <a:lumMod val="70000"/>
+  </cs:variation>
+  <cs:variation>
+    <a:lumMod val="50000"/>
+    <a:lumOff val="50000"/>
+  </cs:variation>
+</cs:colorStyle>
+</file>
+
+<file path=word/charts/colors2.xml><?xml version="1.0" encoding="utf-8"?>
+<cs:colorStyle xmlns:cs="http://schemas.microsoft.com/office/drawing/2012/chartStyle" xmlns:a="http://schemas.openxmlformats.org/drawingml/2006/main" meth="cycle" id="13">
+  <a:schemeClr val="accent6"/>
+  <a:schemeClr val="accent5"/>
+  <a:schemeClr val="accent4"/>
+  <cs:variation/>
+  <cs:variation>
+    <a:lumMod val="60000"/>
+  </cs:variation>
+  <cs:variation>
+    <a:lumMod val="80000"/>
+    <a:lumOff val="20000"/>
+  </cs:variation>
+  <cs:variation>
+    <a:lumMod val="80000"/>
+  </cs:variation>
+  <cs:variation>
+    <a:lumMod val="60000"/>
+    <a:lumOff val="40000"/>
+  </cs:variation>
+  <cs:variation>
+    <a:lumMod val="50000"/>
+  </cs:variation>
+  <cs:variation>
+    <a:lumMod val="70000"/>
+    <a:lumOff val="30000"/>
+  </cs:variation>
+  <cs:variation>
+    <a:lumMod val="70000"/>
+  </cs:variation>
+  <cs:variation>
+    <a:lumMod val="50000"/>
+    <a:lumOff val="50000"/>
+  </cs:variation>
+</cs:colorStyle>
+</file>
+
+<file path=word/charts/style1.xml><?xml version="1.0" encoding="utf-8"?>
+<cs:chartStyle xmlns:cs="http://schemas.microsoft.com/office/drawing/2012/chartStyle" xmlns:a="http://schemas.openxmlformats.org/drawingml/2006/main" id="240">
+  <cs:axisTitle>
+    <cs:lnRef idx="0"/>
+    <cs:fillRef idx="0"/>
+    <cs:effectRef idx="0"/>
+    <cs:fontRef idx="minor">
+      <a:schemeClr val="tx1">
+        <a:lumMod val="65000"/>
+        <a:lumOff val="35000"/>
+      </a:schemeClr>
+    </cs:fontRef>
+    <cs:defRPr sz="1000" kern="1200"/>
+  </cs:axisTitle>
+  <cs:categoryAxis>
+    <cs:lnRef idx="0"/>
+    <cs:fillRef idx="0"/>
+    <cs:effectRef idx="0"/>
+    <cs:fontRef idx="minor">
+      <a:schemeClr val="tx1">
+        <a:lumMod val="65000"/>
+        <a:lumOff val="35000"/>
+      </a:schemeClr>
+    </cs:fontRef>
+    <cs:spPr>
+      <a:ln w="9525" cap="flat" cmpd="sng" algn="ctr">
+        <a:solidFill>
+          <a:schemeClr val="tx1">
+            <a:lumMod val="25000"/>
+            <a:lumOff val="75000"/>
+          </a:schemeClr>
+        </a:solidFill>
+        <a:round/>
+      </a:ln>
+    </cs:spPr>
+    <cs:defRPr sz="900" kern="1200"/>
+  </cs:categoryAxis>
+  <cs:chartArea mods="allowNoFillOverride allowNoLineOverride">
+    <cs:lnRef idx="0"/>
+    <cs:fillRef idx="0"/>
+    <cs:effectRef idx="0"/>
+    <cs:fontRef idx="minor">
+      <a:schemeClr val="tx1"/>
+    </cs:fontRef>
+    <cs:spPr>
+      <a:solidFill>
+        <a:schemeClr val="bg1"/>
+      </a:solidFill>
+      <a:ln w="9525" cap="flat" cmpd="sng" algn="ctr">
+        <a:solidFill>
+          <a:schemeClr val="tx1">
+            <a:lumMod val="15000"/>
+            <a:lumOff val="85000"/>
+          </a:schemeClr>
+        </a:solidFill>
+        <a:round/>
+      </a:ln>
+    </cs:spPr>
+    <cs:defRPr sz="1000" kern="1200"/>
+  </cs:chartArea>
+  <cs:dataLabel>
+    <cs:lnRef idx="0"/>
+    <cs:fillRef idx="0"/>
+    <cs:effectRef idx="0"/>
+    <cs:fontRef idx="minor">
+      <a:schemeClr val="tx1">
+        <a:lumMod val="75000"/>
+        <a:lumOff val="25000"/>
+      </a:schemeClr>
+    </cs:fontRef>
+    <cs:defRPr sz="900" kern="1200"/>
+  </cs:dataLabel>
+  <cs:dataLabelCallout>
+    <cs:lnRef idx="0"/>
+    <cs:fillRef idx="0"/>
+    <cs:effectRef idx="0"/>
+    <cs:fontRef idx="minor">
+      <a:schemeClr val="dk1">
+        <a:lumMod val="65000"/>
+        <a:lumOff val="35000"/>
+      </a:schemeClr>
+    </cs:fontRef>
+    <cs:spPr>
+      <a:solidFill>
+        <a:schemeClr val="lt1"/>
+      </a:solidFill>
+      <a:ln>
+        <a:solidFill>
+          <a:schemeClr val="dk1">
+            <a:lumMod val="25000"/>
+            <a:lumOff val="75000"/>
+          </a:schemeClr>
+        </a:solidFill>
+      </a:ln>
+    </cs:spPr>
+    <cs:defRPr sz="900" kern="1200"/>
+    <cs:bodyPr rot="0" spcFirstLastPara="1" vertOverflow="clip" horzOverflow="clip" vert="horz" wrap="square" lIns="36576" tIns="18288" rIns="36576" bIns="18288" anchor="ctr" anchorCtr="1">
+      <a:spAutoFit/>
+    </cs:bodyPr>
+  </cs:dataLabelCallout>
+  <cs:dataPoint>
+    <cs:lnRef idx="0"/>
+    <cs:fillRef idx="1">
+      <cs:styleClr val="auto"/>
+    </cs:fillRef>
+    <cs:effectRef idx="0"/>
+    <cs:fontRef idx="minor">
+      <a:schemeClr val="tx1"/>
+    </cs:fontRef>
+  </cs:dataPoint>
+  <cs:dataPoint3D>
+    <cs:lnRef idx="0"/>
+    <cs:fillRef idx="1">
+      <cs:styleClr val="auto"/>
+    </cs:fillRef>
+    <cs:effectRef idx="0"/>
+    <cs:fontRef idx="minor">
+      <a:schemeClr val="tx1"/>
+    </cs:fontRef>
+  </cs:dataPoint3D>
+  <cs:dataPointLine>
+    <cs:lnRef idx="0">
+      <cs:styleClr val="auto"/>
+    </cs:lnRef>
+    <cs:fillRef idx="1"/>
+    <cs:effectRef idx="0"/>
+    <cs:fontRef idx="minor">
+      <a:schemeClr val="tx1"/>
+    </cs:fontRef>
+    <cs:spPr>
+      <a:ln w="19050" cap="rnd">
+        <a:solidFill>
+          <a:schemeClr val="phClr"/>
+        </a:solidFill>
+        <a:round/>
+      </a:ln>
+    </cs:spPr>
+  </cs:dataPointLine>
+  <cs:dataPointMarker>
+    <cs:lnRef idx="0">
+      <cs:styleClr val="auto"/>
+    </cs:lnRef>
+    <cs:fillRef idx="1">
+      <cs:styleClr val="auto"/>
+    </cs:fillRef>
+    <cs:effectRef idx="0"/>
+    <cs:fontRef idx="minor">
+      <a:schemeClr val="tx1"/>
+    </cs:fontRef>
+    <cs:spPr>
+      <a:ln w="9525">
+        <a:solidFill>
+          <a:schemeClr val="phClr"/>
+        </a:solidFill>
+      </a:ln>
+    </cs:spPr>
+  </cs:dataPointMarker>
+  <cs:dataPointMarkerLayout symbol="circle" size="5"/>
+  <cs:dataPointWireframe>
+    <cs:lnRef idx="0">
+      <cs:styleClr val="auto"/>
+    </cs:lnRef>
+    <cs:fillRef idx="0"/>
+    <cs:effectRef idx="0"/>
+    <cs:fontRef idx="minor">
+      <a:schemeClr val="dk1"/>
+    </cs:fontRef>
+    <cs:spPr>
+      <a:ln w="9525" cap="rnd">
+        <a:solidFill>
+          <a:schemeClr val="phClr"/>
+        </a:solidFill>
+        <a:round/>
+      </a:ln>
+    </cs:spPr>
+  </cs:dataPointWireframe>
+  <cs:dataTable>
+    <cs:lnRef idx="0"/>
+    <cs:fillRef idx="0"/>
+    <cs:effectRef idx="0"/>
+    <cs:fontRef idx="minor">
+      <a:schemeClr val="tx1">
+        <a:lumMod val="65000"/>
+        <a:lumOff val="35000"/>
+      </a:schemeClr>
+    </cs:fontRef>
+    <cs:spPr>
+      <a:noFill/>
+      <a:ln w="9525" cap="flat" cmpd="sng" algn="ctr">
+        <a:solidFill>
+          <a:schemeClr val="tx1">
+            <a:lumMod val="15000"/>
+            <a:lumOff val="85000"/>
+          </a:schemeClr>
+        </a:solidFill>
+        <a:round/>
+      </a:ln>
+    </cs:spPr>
+    <cs:defRPr sz="900" kern="1200"/>
+  </cs:dataTable>
+  <cs:downBar>
+    <cs:lnRef idx="0"/>
+    <cs:fillRef idx="0"/>
+    <cs:effectRef idx="0"/>
+    <cs:fontRef idx="minor">
+      <a:schemeClr val="tx1"/>
+    </cs:fontRef>
+    <cs:spPr>
+      <a:solidFill>
+        <a:schemeClr val="dk1">
+          <a:lumMod val="75000"/>
+          <a:lumOff val="25000"/>
+        </a:schemeClr>
+      </a:solidFill>
+      <a:ln w="9525" cap="flat" cmpd="sng" algn="ctr">
+        <a:solidFill>
+          <a:schemeClr val="tx1">
+            <a:lumMod val="65000"/>
+            <a:lumOff val="35000"/>
+          </a:schemeClr>
+        </a:solidFill>
+        <a:round/>
+      </a:ln>
+    </cs:spPr>
+  </cs:downBar>
+  <cs:dropLine>
+    <cs:lnRef idx="0"/>
+    <cs:fillRef idx="0"/>
+    <cs:effectRef idx="0"/>
+    <cs:fontRef idx="minor">
+      <a:schemeClr val="tx1"/>
+    </cs:fontRef>
+    <cs:spPr>
+      <a:ln w="9525" cap="flat" cmpd="sng" algn="ctr">
+        <a:solidFill>
+          <a:schemeClr val="tx1">
+            <a:lumMod val="35000"/>
+            <a:lumOff val="65000"/>
+          </a:schemeClr>
+        </a:solidFill>
+        <a:round/>
+      </a:ln>
+    </cs:spPr>
+  </cs:dropLine>
+  <cs:errorBar>
+    <cs:lnRef idx="0"/>
+    <cs:fillRef idx="0"/>
+    <cs:effectRef idx="0"/>
+    <cs:fontRef idx="minor">
+      <a:schemeClr val="tx1"/>
+    </cs:fontRef>
+    <cs:spPr>
+      <a:ln w="9525" cap="flat" cmpd="sng" algn="ctr">
+        <a:solidFill>
+          <a:schemeClr val="tx1">
+            <a:lumMod val="65000"/>
+            <a:lumOff val="35000"/>
+          </a:schemeClr>
+        </a:solidFill>
+        <a:round/>
+      </a:ln>
+    </cs:spPr>
+  </cs:errorBar>
+  <cs:floor>
+    <cs:lnRef idx="0"/>
+    <cs:fillRef idx="0"/>
+    <cs:effectRef idx="0"/>
+    <cs:fontRef idx="minor">
+      <a:schemeClr val="tx1"/>
+    </cs:fontRef>
+    <cs:spPr>
+      <a:noFill/>
+      <a:ln>
+        <a:noFill/>
+      </a:ln>
+    </cs:spPr>
+  </cs:floor>
+  <cs:gridlineMajor>
+    <cs:lnRef idx="0"/>
+    <cs:fillRef idx="0"/>
+    <cs:effectRef idx="0"/>
+    <cs:fontRef idx="minor">
+      <a:schemeClr val="tx1"/>
+    </cs:fontRef>
+    <cs:spPr>
+      <a:ln w="9525" cap="flat" cmpd="sng" algn="ctr">
+        <a:solidFill>
+          <a:schemeClr val="tx1">
+            <a:lumMod val="15000"/>
+            <a:lumOff val="85000"/>
+          </a:schemeClr>
+        </a:solidFill>
+        <a:round/>
+      </a:ln>
+    </cs:spPr>
+  </cs:gridlineMajor>
+  <cs:gridlineMinor>
+    <cs:lnRef idx="0"/>
+    <cs:fillRef idx="0"/>
+    <cs:effectRef idx="0"/>
+    <cs:fontRef idx="minor">
+      <a:schemeClr val="tx1"/>
+    </cs:fontRef>
+    <cs:spPr>
+      <a:ln w="9525" cap="flat" cmpd="sng" algn="ctr">
+        <a:solidFill>
+          <a:schemeClr val="tx1">
+            <a:lumMod val="5000"/>
+            <a:lumOff val="95000"/>
+          </a:schemeClr>
+        </a:solidFill>
+        <a:round/>
+      </a:ln>
+    </cs:spPr>
+  </cs:gridlineMinor>
+  <cs:hiLoLine>
+    <cs:lnRef idx="0"/>
+    <cs:fillRef idx="0"/>
+    <cs:effectRef idx="0"/>
+    <cs:fontRef idx="minor">
+      <a:schemeClr val="tx1"/>
+    </cs:fontRef>
+    <cs:spPr>
+      <a:ln w="9525" cap="flat" cmpd="sng" algn="ctr">
+        <a:solidFill>
+          <a:schemeClr val="tx1">
+            <a:lumMod val="50000"/>
+            <a:lumOff val="50000"/>
+          </a:schemeClr>
+        </a:solidFill>
+        <a:round/>
+      </a:ln>
+    </cs:spPr>
+  </cs:hiLoLine>
+  <cs:leaderLine>
+    <cs:lnRef idx="0"/>
+    <cs:fillRef idx="0"/>
+    <cs:effectRef idx="0"/>
+    <cs:fontRef idx="minor">
+      <a:schemeClr val="tx1"/>
+    </cs:fontRef>
+    <cs:spPr>
+      <a:ln w="9525" cap="flat" cmpd="sng" algn="ctr">
+        <a:solidFill>
+          <a:schemeClr val="tx1">
+            <a:lumMod val="35000"/>
+            <a:lumOff val="65000"/>
+          </a:schemeClr>
+        </a:solidFill>
+        <a:round/>
+      </a:ln>
+    </cs:spPr>
+  </cs:leaderLine>
+  <cs:legend>
+    <cs:lnRef idx="0"/>
+    <cs:fillRef idx="0"/>
+    <cs:effectRef idx="0"/>
+    <cs:fontRef idx="minor">
+      <a:schemeClr val="tx1">
+        <a:lumMod val="65000"/>
+        <a:lumOff val="35000"/>
+      </a:schemeClr>
+    </cs:fontRef>
+    <cs:defRPr sz="900" kern="1200"/>
+  </cs:legend>
+  <cs:plotArea mods="allowNoFillOverride allowNoLineOverride">
+    <cs:lnRef idx="0"/>
+    <cs:fillRef idx="0"/>
+    <cs:effectRef idx="0"/>
+    <cs:fontRef idx="minor">
+      <a:schemeClr val="tx1"/>
+    </cs:fontRef>
+  </cs:plotArea>
+  <cs:plotArea3D mods="allowNoFillOverride allowNoLineOverride">
+    <cs:lnRef idx="0"/>
+    <cs:fillRef idx="0"/>
+    <cs:effectRef idx="0"/>
+    <cs:fontRef idx="minor">
+      <a:schemeClr val="tx1"/>
+    </cs:fontRef>
+  </cs:plotArea3D>
+  <cs:seriesAxis>
+    <cs:lnRef idx="0"/>
+    <cs:fillRef idx="0"/>
+    <cs:effectRef idx="0"/>
+    <cs:fontRef idx="minor">
+      <a:schemeClr val="tx1">
+        <a:lumMod val="65000"/>
+        <a:lumOff val="35000"/>
+      </a:schemeClr>
+    </cs:fontRef>
+    <cs:defRPr sz="900" kern="1200"/>
+  </cs:seriesAxis>
+  <cs:seriesLine>
+    <cs:lnRef idx="0"/>
+    <cs:fillRef idx="0"/>
+    <cs:effectRef idx="0"/>
+    <cs:fontRef idx="minor">
+      <a:schemeClr val="tx1"/>
+    </cs:fontRef>
+    <cs:spPr>
+      <a:ln w="9525" cap="flat" cmpd="sng" algn="ctr">
+        <a:solidFill>
+          <a:schemeClr val="tx1">
+            <a:lumMod val="35000"/>
+            <a:lumOff val="65000"/>
+          </a:schemeClr>
+        </a:solidFill>
+        <a:round/>
+      </a:ln>
+    </cs:spPr>
+  </cs:seriesLine>
+  <cs:title>
+    <cs:lnRef idx="0"/>
+    <cs:fillRef idx="0"/>
+    <cs:effectRef idx="0"/>
+    <cs:fontRef idx="minor">
+      <a:schemeClr val="tx1">
+        <a:lumMod val="65000"/>
+        <a:lumOff val="35000"/>
+      </a:schemeClr>
+    </cs:fontRef>
+    <cs:defRPr sz="1400" b="0" kern="1200" spc="0" baseline="0"/>
+  </cs:title>
+  <cs:trendline>
+    <cs:lnRef idx="0">
+      <cs:styleClr val="auto"/>
+    </cs:lnRef>
+    <cs:fillRef idx="0"/>
+    <cs:effectRef idx="0"/>
+    <cs:fontRef idx="minor">
+      <a:schemeClr val="tx1"/>
+    </cs:fontRef>
+    <cs:spPr>
+      <a:ln w="19050" cap="rnd">
+        <a:solidFill>
+          <a:schemeClr val="phClr"/>
+        </a:solidFill>
+        <a:prstDash val="sysDot"/>
+      </a:ln>
+    </cs:spPr>
+  </cs:trendline>
+  <cs:trendlineLabel>
+    <cs:lnRef idx="0"/>
+    <cs:fillRef idx="0"/>
+    <cs:effectRef idx="0"/>
+    <cs:fontRef idx="minor">
+      <a:schemeClr val="tx1">
+        <a:lumMod val="65000"/>
+        <a:lumOff val="35000"/>
+      </a:schemeClr>
+    </cs:fontRef>
+    <cs:defRPr sz="900" kern="1200"/>
+  </cs:trendlineLabel>
+  <cs:upBar>
+    <cs:lnRef idx="0"/>
+    <cs:fillRef idx="0"/>
+    <cs:effectRef idx="0"/>
+    <cs:fontRef idx="minor">
+      <a:schemeClr val="tx1"/>
+    </cs:fontRef>
+    <cs:spPr>
+      <a:solidFill>
+        <a:schemeClr val="lt1"/>
+      </a:solidFill>
+      <a:ln w="9525" cap="flat" cmpd="sng" algn="ctr">
+        <a:solidFill>
+          <a:schemeClr val="tx1">
+            <a:lumMod val="65000"/>
+            <a:lumOff val="35000"/>
+          </a:schemeClr>
+        </a:solidFill>
+        <a:round/>
+      </a:ln>
+    </cs:spPr>
+  </cs:upBar>
+  <cs:valueAxis>
+    <cs:lnRef idx="0"/>
+    <cs:fillRef idx="0"/>
+    <cs:effectRef idx="0"/>
+    <cs:fontRef idx="minor">
+      <a:schemeClr val="tx1">
+        <a:lumMod val="65000"/>
+        <a:lumOff val="35000"/>
+      </a:schemeClr>
+    </cs:fontRef>
+    <cs:spPr>
+      <a:ln w="9525" cap="flat" cmpd="sng" algn="ctr">
+        <a:solidFill>
+          <a:schemeClr val="tx1">
+            <a:lumMod val="25000"/>
+            <a:lumOff val="75000"/>
+          </a:schemeClr>
+        </a:solidFill>
+        <a:round/>
+      </a:ln>
+    </cs:spPr>
+    <cs:defRPr sz="900" kern="1200"/>
+  </cs:valueAxis>
+  <cs:wall>
+    <cs:lnRef idx="0"/>
+    <cs:fillRef idx="0"/>
+    <cs:effectRef idx="0"/>
+    <cs:fontRef idx="minor">
+      <a:schemeClr val="tx1"/>
+    </cs:fontRef>
+    <cs:spPr>
+      <a:noFill/>
+      <a:ln>
+        <a:noFill/>
+      </a:ln>
+    </cs:spPr>
+  </cs:wall>
+</cs:chartStyle>
+</file>
+
+<file path=word/charts/style2.xml><?xml version="1.0" encoding="utf-8"?>
+<cs:chartStyle xmlns:cs="http://schemas.microsoft.com/office/drawing/2012/chartStyle" xmlns:a="http://schemas.openxmlformats.org/drawingml/2006/main" id="240">
+  <cs:axisTitle>
+    <cs:lnRef idx="0"/>
+    <cs:fillRef idx="0"/>
+    <cs:effectRef idx="0"/>
+    <cs:fontRef idx="minor">
+      <a:schemeClr val="tx1">
+        <a:lumMod val="65000"/>
+        <a:lumOff val="35000"/>
+      </a:schemeClr>
+    </cs:fontRef>
+    <cs:defRPr sz="1000" kern="1200"/>
+  </cs:axisTitle>
+  <cs:categoryAxis>
+    <cs:lnRef idx="0"/>
+    <cs:fillRef idx="0"/>
+    <cs:effectRef idx="0"/>
+    <cs:fontRef idx="minor">
+      <a:schemeClr val="tx1">
+        <a:lumMod val="65000"/>
+        <a:lumOff val="35000"/>
+      </a:schemeClr>
+    </cs:fontRef>
+    <cs:spPr>
+      <a:ln w="9525" cap="flat" cmpd="sng" algn="ctr">
+        <a:solidFill>
+          <a:schemeClr val="tx1">
+            <a:lumMod val="25000"/>
+            <a:lumOff val="75000"/>
+          </a:schemeClr>
+        </a:solidFill>
+        <a:round/>
+      </a:ln>
+    </cs:spPr>
+    <cs:defRPr sz="900" kern="1200"/>
+  </cs:categoryAxis>
+  <cs:chartArea mods="allowNoFillOverride allowNoLineOverride">
+    <cs:lnRef idx="0"/>
+    <cs:fillRef idx="0"/>
+    <cs:effectRef idx="0"/>
+    <cs:fontRef idx="minor">
+      <a:schemeClr val="tx1"/>
+    </cs:fontRef>
+    <cs:spPr>
+      <a:solidFill>
+        <a:schemeClr val="bg1"/>
+      </a:solidFill>
+      <a:ln w="9525" cap="flat" cmpd="sng" algn="ctr">
+        <a:solidFill>
+          <a:schemeClr val="tx1">
+            <a:lumMod val="15000"/>
+            <a:lumOff val="85000"/>
+          </a:schemeClr>
+        </a:solidFill>
+        <a:round/>
+      </a:ln>
+    </cs:spPr>
+    <cs:defRPr sz="1000" kern="1200"/>
+  </cs:chartArea>
+  <cs:dataLabel>
+    <cs:lnRef idx="0"/>
+    <cs:fillRef idx="0"/>
+    <cs:effectRef idx="0"/>
+    <cs:fontRef idx="minor">
+      <a:schemeClr val="tx1">
+        <a:lumMod val="75000"/>
+        <a:lumOff val="25000"/>
+      </a:schemeClr>
+    </cs:fontRef>
+    <cs:defRPr sz="900" kern="1200"/>
+  </cs:dataLabel>
+  <cs:dataLabelCallout>
+    <cs:lnRef idx="0"/>
+    <cs:fillRef idx="0"/>
+    <cs:effectRef idx="0"/>
+    <cs:fontRef idx="minor">
+      <a:schemeClr val="dk1">
+        <a:lumMod val="65000"/>
+        <a:lumOff val="35000"/>
+      </a:schemeClr>
+    </cs:fontRef>
+    <cs:spPr>
+      <a:solidFill>
+        <a:schemeClr val="lt1"/>
+      </a:solidFill>
+      <a:ln>
+        <a:solidFill>
+          <a:schemeClr val="dk1">
+            <a:lumMod val="25000"/>
+            <a:lumOff val="75000"/>
+          </a:schemeClr>
+        </a:solidFill>
+      </a:ln>
+    </cs:spPr>
+    <cs:defRPr sz="900" kern="1200"/>
+    <cs:bodyPr rot="0" spcFirstLastPara="1" vertOverflow="clip" horzOverflow="clip" vert="horz" wrap="square" lIns="36576" tIns="18288" rIns="36576" bIns="18288" anchor="ctr" anchorCtr="1">
+      <a:spAutoFit/>
+    </cs:bodyPr>
+  </cs:dataLabelCallout>
+  <cs:dataPoint>
+    <cs:lnRef idx="0"/>
+    <cs:fillRef idx="1">
+      <cs:styleClr val="auto"/>
+    </cs:fillRef>
+    <cs:effectRef idx="0"/>
+    <cs:fontRef idx="minor">
+      <a:schemeClr val="tx1"/>
+    </cs:fontRef>
+  </cs:dataPoint>
+  <cs:dataPoint3D>
+    <cs:lnRef idx="0"/>
+    <cs:fillRef idx="1">
+      <cs:styleClr val="auto"/>
+    </cs:fillRef>
+    <cs:effectRef idx="0"/>
+    <cs:fontRef idx="minor">
+      <a:schemeClr val="tx1"/>
+    </cs:fontRef>
+  </cs:dataPoint3D>
+  <cs:dataPointLine>
+    <cs:lnRef idx="0">
+      <cs:styleClr val="auto"/>
+    </cs:lnRef>
+    <cs:fillRef idx="1"/>
+    <cs:effectRef idx="0"/>
+    <cs:fontRef idx="minor">
+      <a:schemeClr val="tx1"/>
+    </cs:fontRef>
+    <cs:spPr>
+      <a:ln w="19050" cap="rnd">
+        <a:solidFill>
+          <a:schemeClr val="phClr"/>
+        </a:solidFill>
+        <a:round/>
+      </a:ln>
+    </cs:spPr>
+  </cs:dataPointLine>
+  <cs:dataPointMarker>
+    <cs:lnRef idx="0">
+      <cs:styleClr val="auto"/>
+    </cs:lnRef>
+    <cs:fillRef idx="1">
+      <cs:styleClr val="auto"/>
+    </cs:fillRef>
+    <cs:effectRef idx="0"/>
+    <cs:fontRef idx="minor">
+      <a:schemeClr val="tx1"/>
+    </cs:fontRef>
+    <cs:spPr>
+      <a:ln w="9525">
+        <a:solidFill>
+          <a:schemeClr val="phClr"/>
+        </a:solidFill>
+      </a:ln>
+    </cs:spPr>
+  </cs:dataPointMarker>
+  <cs:dataPointMarkerLayout symbol="circle" size="5"/>
+  <cs:dataPointWireframe>
+    <cs:lnRef idx="0">
+      <cs:styleClr val="auto"/>
+    </cs:lnRef>
+    <cs:fillRef idx="0"/>
+    <cs:effectRef idx="0"/>
+    <cs:fontRef idx="minor">
+      <a:schemeClr val="dk1"/>
+    </cs:fontRef>
+    <cs:spPr>
+      <a:ln w="9525" cap="rnd">
+        <a:solidFill>
+          <a:schemeClr val="phClr"/>
+        </a:solidFill>
+        <a:round/>
+      </a:ln>
+    </cs:spPr>
+  </cs:dataPointWireframe>
+  <cs:dataTable>
+    <cs:lnRef idx="0"/>
+    <cs:fillRef idx="0"/>
+    <cs:effectRef idx="0"/>
+    <cs:fontRef idx="minor">
+      <a:schemeClr val="tx1">
+        <a:lumMod val="65000"/>
+        <a:lumOff val="35000"/>
+      </a:schemeClr>
+    </cs:fontRef>
+    <cs:spPr>
+      <a:noFill/>
+      <a:ln w="9525" cap="flat" cmpd="sng" algn="ctr">
+        <a:solidFill>
+          <a:schemeClr val="tx1">
+            <a:lumMod val="15000"/>
+            <a:lumOff val="85000"/>
+          </a:schemeClr>
+        </a:solidFill>
+        <a:round/>
+      </a:ln>
+    </cs:spPr>
+    <cs:defRPr sz="900" kern="1200"/>
+  </cs:dataTable>
+  <cs:downBar>
+    <cs:lnRef idx="0"/>
+    <cs:fillRef idx="0"/>
+    <cs:effectRef idx="0"/>
+    <cs:fontRef idx="minor">
+      <a:schemeClr val="tx1"/>
+    </cs:fontRef>
+    <cs:spPr>
+      <a:solidFill>
+        <a:schemeClr val="dk1">
+          <a:lumMod val="75000"/>
+          <a:lumOff val="25000"/>
+        </a:schemeClr>
+      </a:solidFill>
+      <a:ln w="9525" cap="flat" cmpd="sng" algn="ctr">
+        <a:solidFill>
+          <a:schemeClr val="tx1">
+            <a:lumMod val="65000"/>
+            <a:lumOff val="35000"/>
+          </a:schemeClr>
+        </a:solidFill>
+        <a:round/>
+      </a:ln>
+    </cs:spPr>
+  </cs:downBar>
+  <cs:dropLine>
+    <cs:lnRef idx="0"/>
+    <cs:fillRef idx="0"/>
+    <cs:effectRef idx="0"/>
+    <cs:fontRef idx="minor">
+      <a:schemeClr val="tx1"/>
+    </cs:fontRef>
+    <cs:spPr>
+      <a:ln w="9525" cap="flat" cmpd="sng" algn="ctr">
+        <a:solidFill>
+          <a:schemeClr val="tx1">
+            <a:lumMod val="35000"/>
+            <a:lumOff val="65000"/>
+          </a:schemeClr>
+        </a:solidFill>
+        <a:round/>
+      </a:ln>
+    </cs:spPr>
+  </cs:dropLine>
+  <cs:errorBar>
+    <cs:lnRef idx="0"/>
+    <cs:fillRef idx="0"/>
+    <cs:effectRef idx="0"/>
+    <cs:fontRef idx="minor">
+      <a:schemeClr val="tx1"/>
+    </cs:fontRef>
+    <cs:spPr>
+      <a:ln w="9525" cap="flat" cmpd="sng" algn="ctr">
+        <a:solidFill>
+          <a:schemeClr val="tx1">
+            <a:lumMod val="65000"/>
+            <a:lumOff val="35000"/>
+          </a:schemeClr>
+        </a:solidFill>
+        <a:round/>
+      </a:ln>
+    </cs:spPr>
+  </cs:errorBar>
+  <cs:floor>
+    <cs:lnRef idx="0"/>
+    <cs:fillRef idx="0"/>
+    <cs:effectRef idx="0"/>
+    <cs:fontRef idx="minor">
+      <a:schemeClr val="tx1"/>
+    </cs:fontRef>
+    <cs:spPr>
+      <a:noFill/>
+      <a:ln>
+        <a:noFill/>
+      </a:ln>
+    </cs:spPr>
+  </cs:floor>
+  <cs:gridlineMajor>
+    <cs:lnRef idx="0"/>
+    <cs:fillRef idx="0"/>
+    <cs:effectRef idx="0"/>
+    <cs:fontRef idx="minor">
+      <a:schemeClr val="tx1"/>
+    </cs:fontRef>
+    <cs:spPr>
+      <a:ln w="9525" cap="flat" cmpd="sng" algn="ctr">
+        <a:solidFill>
+          <a:schemeClr val="tx1">
+            <a:lumMod val="15000"/>
+            <a:lumOff val="85000"/>
+          </a:schemeClr>
+        </a:solidFill>
+        <a:round/>
+      </a:ln>
+    </cs:spPr>
+  </cs:gridlineMajor>
+  <cs:gridlineMinor>
+    <cs:lnRef idx="0"/>
+    <cs:fillRef idx="0"/>
+    <cs:effectRef idx="0"/>
+    <cs:fontRef idx="minor">
+      <a:schemeClr val="tx1"/>
+    </cs:fontRef>
+    <cs:spPr>
+      <a:ln w="9525" cap="flat" cmpd="sng" algn="ctr">
+        <a:solidFill>
+          <a:schemeClr val="tx1">
+            <a:lumMod val="5000"/>
+            <a:lumOff val="95000"/>
+          </a:schemeClr>
+        </a:solidFill>
+        <a:round/>
+      </a:ln>
+    </cs:spPr>
+  </cs:gridlineMinor>
+  <cs:hiLoLine>
+    <cs:lnRef idx="0"/>
+    <cs:fillRef idx="0"/>
+    <cs:effectRef idx="0"/>
+    <cs:fontRef idx="minor">
+      <a:schemeClr val="tx1"/>
+    </cs:fontRef>
+    <cs:spPr>
+      <a:ln w="9525" cap="flat" cmpd="sng" algn="ctr">
+        <a:solidFill>
+          <a:schemeClr val="tx1">
+            <a:lumMod val="50000"/>
+            <a:lumOff val="50000"/>
+          </a:schemeClr>
+        </a:solidFill>
+        <a:round/>
+      </a:ln>
+    </cs:spPr>
+  </cs:hiLoLine>
+  <cs:leaderLine>
+    <cs:lnRef idx="0"/>
+    <cs:fillRef idx="0"/>
+    <cs:effectRef idx="0"/>
+    <cs:fontRef idx="minor">
+      <a:schemeClr val="tx1"/>
+    </cs:fontRef>
+    <cs:spPr>
+      <a:ln w="9525" cap="flat" cmpd="sng" algn="ctr">
+        <a:solidFill>
+          <a:schemeClr val="tx1">
+            <a:lumMod val="35000"/>
+            <a:lumOff val="65000"/>
+          </a:schemeClr>
+        </a:solidFill>
+        <a:round/>
+      </a:ln>
+    </cs:spPr>
+  </cs:leaderLine>
+  <cs:legend>
+    <cs:lnRef idx="0"/>
+    <cs:fillRef idx="0"/>
+    <cs:effectRef idx="0"/>
+    <cs:fontRef idx="minor">
+      <a:schemeClr val="tx1">
+        <a:lumMod val="65000"/>
+        <a:lumOff val="35000"/>
+      </a:schemeClr>
+    </cs:fontRef>
+    <cs:defRPr sz="900" kern="1200"/>
+  </cs:legend>
+  <cs:plotArea mods="allowNoFillOverride allowNoLineOverride">
+    <cs:lnRef idx="0"/>
+    <cs:fillRef idx="0"/>
+    <cs:effectRef idx="0"/>
+    <cs:fontRef idx="minor">
+      <a:schemeClr val="tx1"/>
+    </cs:fontRef>
+  </cs:plotArea>
+  <cs:plotArea3D mods="allowNoFillOverride allowNoLineOverride">
+    <cs:lnRef idx="0"/>
+    <cs:fillRef idx="0"/>
+    <cs:effectRef idx="0"/>
+    <cs:fontRef idx="minor">
+      <a:schemeClr val="tx1"/>
+    </cs:fontRef>
+  </cs:plotArea3D>
+  <cs:seriesAxis>
+    <cs:lnRef idx="0"/>
+    <cs:fillRef idx="0"/>
+    <cs:effectRef idx="0"/>
+    <cs:fontRef idx="minor">
+      <a:schemeClr val="tx1">
+        <a:lumMod val="65000"/>
+        <a:lumOff val="35000"/>
+      </a:schemeClr>
+    </cs:fontRef>
+    <cs:defRPr sz="900" kern="1200"/>
+  </cs:seriesAxis>
+  <cs:seriesLine>
+    <cs:lnRef idx="0"/>
+    <cs:fillRef idx="0"/>
+    <cs:effectRef idx="0"/>
+    <cs:fontRef idx="minor">
+      <a:schemeClr val="tx1"/>
+    </cs:fontRef>
+    <cs:spPr>
+      <a:ln w="9525" cap="flat" cmpd="sng" algn="ctr">
+        <a:solidFill>
+          <a:schemeClr val="tx1">
+            <a:lumMod val="35000"/>
+            <a:lumOff val="65000"/>
+          </a:schemeClr>
+        </a:solidFill>
+        <a:round/>
+      </a:ln>
+    </cs:spPr>
+  </cs:seriesLine>
+  <cs:title>
+    <cs:lnRef idx="0"/>
+    <cs:fillRef idx="0"/>
+    <cs:effectRef idx="0"/>
+    <cs:fontRef idx="minor">
+      <a:schemeClr val="tx1">
+        <a:lumMod val="65000"/>
+        <a:lumOff val="35000"/>
+      </a:schemeClr>
+    </cs:fontRef>
+    <cs:defRPr sz="1400" b="0" kern="1200" spc="0" baseline="0"/>
+  </cs:title>
+  <cs:trendline>
+    <cs:lnRef idx="0">
+      <cs:styleClr val="auto"/>
+    </cs:lnRef>
+    <cs:fillRef idx="0"/>
+    <cs:effectRef idx="0"/>
+    <cs:fontRef idx="minor">
+      <a:schemeClr val="tx1"/>
+    </cs:fontRef>
+    <cs:spPr>
+      <a:ln w="19050" cap="rnd">
+        <a:solidFill>
+          <a:schemeClr val="phClr"/>
+        </a:solidFill>
+        <a:prstDash val="sysDot"/>
+      </a:ln>
+    </cs:spPr>
+  </cs:trendline>
+  <cs:trendlineLabel>
+    <cs:lnRef idx="0"/>
+    <cs:fillRef idx="0"/>
+    <cs:effectRef idx="0"/>
+    <cs:fontRef idx="minor">
+      <a:schemeClr val="tx1">
+        <a:lumMod val="65000"/>
+        <a:lumOff val="35000"/>
+      </a:schemeClr>
+    </cs:fontRef>
+    <cs:defRPr sz="900" kern="1200"/>
+  </cs:trendlineLabel>
+  <cs:upBar>
+    <cs:lnRef idx="0"/>
+    <cs:fillRef idx="0"/>
+    <cs:effectRef idx="0"/>
+    <cs:fontRef idx="minor">
+      <a:schemeClr val="tx1"/>
+    </cs:fontRef>
+    <cs:spPr>
+      <a:solidFill>
+        <a:schemeClr val="lt1"/>
+      </a:solidFill>
+      <a:ln w="9525" cap="flat" cmpd="sng" algn="ctr">
+        <a:solidFill>
+          <a:schemeClr val="tx1">
+            <a:lumMod val="65000"/>
+            <a:lumOff val="35000"/>
+          </a:schemeClr>
+        </a:solidFill>
+        <a:round/>
+      </a:ln>
+    </cs:spPr>
+  </cs:upBar>
+  <cs:valueAxis>
+    <cs:lnRef idx="0"/>
+    <cs:fillRef idx="0"/>
+    <cs:effectRef idx="0"/>
+    <cs:fontRef idx="minor">
+      <a:schemeClr val="tx1">
+        <a:lumMod val="65000"/>
+        <a:lumOff val="35000"/>
+      </a:schemeClr>
+    </cs:fontRef>
+    <cs:spPr>
+      <a:ln w="9525" cap="flat" cmpd="sng" algn="ctr">
+        <a:solidFill>
+          <a:schemeClr val="tx1">
+            <a:lumMod val="25000"/>
+            <a:lumOff val="75000"/>
+          </a:schemeClr>
+        </a:solidFill>
+        <a:round/>
+      </a:ln>
+    </cs:spPr>
+    <cs:defRPr sz="900" kern="1200"/>
+  </cs:valueAxis>
+  <cs:wall>
+    <cs:lnRef idx="0"/>
+    <cs:fillRef idx="0"/>
+    <cs:effectRef idx="0"/>
+    <cs:fontRef idx="minor">
+      <a:schemeClr val="tx1"/>
+    </cs:fontRef>
+    <cs:spPr>
+      <a:noFill/>
+      <a:ln>
+        <a:noFill/>
+      </a:ln>
+    </cs:spPr>
+  </cs:wall>
+</cs:chartStyle>
+</file>
+
 <file path=word/theme/theme1.xml><?xml version="1.0" encoding="utf-8"?>
 <a:theme xmlns:a="http://schemas.openxmlformats.org/drawingml/2006/main" name="Office Theme">
   <a:themeElements>
@@ -5553,9 +9007,12 @@
 </file>
 
 <file path=customXml/item1.xml><?xml version="1.0" encoding="utf-8"?>
-<p:properties xmlns:p="http://schemas.microsoft.com/office/2006/metadata/properties" xmlns:xsi="http://www.w3.org/2001/XMLSchema-instance" xmlns:pc="http://schemas.microsoft.com/office/infopath/2007/PartnerControls">
-  <documentManagement/>
-</p:properties>
+<?mso-contentType ?>
+<FormTemplates xmlns="http://schemas.microsoft.com/sharepoint/v3/contenttype/forms">
+  <Display>DocumentLibraryForm</Display>
+  <Edit>DocumentLibraryForm</Edit>
+  <New>DocumentLibraryForm</New>
+</FormTemplates>
 </file>
 
 <file path=customXml/item2.xml><?xml version="1.0" encoding="utf-8"?>
@@ -5770,19 +9227,15 @@
 </file>
 
 <file path=customXml/item3.xml><?xml version="1.0" encoding="utf-8"?>
-<?mso-contentType ?>
-<FormTemplates xmlns="http://schemas.microsoft.com/sharepoint/v3/contenttype/forms">
-  <Display>DocumentLibraryForm</Display>
-  <Edit>DocumentLibraryForm</Edit>
-  <New>DocumentLibraryForm</New>
-</FormTemplates>
+<p:properties xmlns:p="http://schemas.microsoft.com/office/2006/metadata/properties" xmlns:xsi="http://www.w3.org/2001/XMLSchema-instance" xmlns:pc="http://schemas.microsoft.com/office/infopath/2007/PartnerControls">
+  <documentManagement/>
+</p:properties>
 </file>
 
 <file path=customXml/itemProps1.xml><?xml version="1.0" encoding="utf-8"?>
-<ds:datastoreItem xmlns:ds="http://schemas.openxmlformats.org/officeDocument/2006/customXml" ds:itemID="{8542EACB-7939-45C8-99C3-B6897CA7A7EF}">
+<ds:datastoreItem xmlns:ds="http://schemas.openxmlformats.org/officeDocument/2006/customXml" ds:itemID="{1F59EA8B-1FA8-40D2-A8B0-61B9CE1E4579}">
   <ds:schemaRefs>
-    <ds:schemaRef ds:uri="http://schemas.microsoft.com/office/2006/metadata/properties"/>
-    <ds:schemaRef ds:uri="http://schemas.microsoft.com/office/infopath/2007/PartnerControls"/>
+    <ds:schemaRef ds:uri="http://schemas.microsoft.com/sharepoint/v3/contenttype/forms"/>
   </ds:schemaRefs>
 </ds:datastoreItem>
 </file>
@@ -5807,9 +9260,10 @@
 </file>
 
 <file path=customXml/itemProps3.xml><?xml version="1.0" encoding="utf-8"?>
-<ds:datastoreItem xmlns:ds="http://schemas.openxmlformats.org/officeDocument/2006/customXml" ds:itemID="{1F59EA8B-1FA8-40D2-A8B0-61B9CE1E4579}">
+<ds:datastoreItem xmlns:ds="http://schemas.openxmlformats.org/officeDocument/2006/customXml" ds:itemID="{8542EACB-7939-45C8-99C3-B6897CA7A7EF}">
   <ds:schemaRefs>
-    <ds:schemaRef ds:uri="http://schemas.microsoft.com/sharepoint/v3/contenttype/forms"/>
+    <ds:schemaRef ds:uri="http://schemas.microsoft.com/office/2006/metadata/properties"/>
+    <ds:schemaRef ds:uri="http://schemas.microsoft.com/office/infopath/2007/PartnerControls"/>
   </ds:schemaRefs>
 </ds:datastoreItem>
 </file>